--- a/TLEVEL-2021-22-CodingStandards.docx
+++ b/TLEVEL-2021-22-CodingStandards.docx
@@ -1,6 +1,6 @@
 
 <file path=word/document.xml><?xml version="1.0" encoding="utf-8"?>
-<w:document xmlns:wpc="http://schemas.microsoft.com/office/word/2010/wordprocessingCanvas" xmlns:cx="http://schemas.microsoft.com/office/drawing/2014/chartex" xmlns:cx1="http://schemas.microsoft.com/office/drawing/2015/9/8/chartex" xmlns:cx2="http://schemas.microsoft.com/office/drawing/2015/10/21/chartex" xmlns:cx3="http://schemas.microsoft.com/office/drawing/2016/5/9/chartex" xmlns:cx4="http://schemas.microsoft.com/office/drawing/2016/5/10/chartex" xmlns:cx5="http://schemas.microsoft.com/office/drawing/2016/5/11/chartex" xmlns:cx6="http://schemas.microsoft.com/office/drawing/2016/5/12/chartex" xmlns:cx7="http://schemas.microsoft.com/office/drawing/2016/5/13/chartex" xmlns:cx8="http://schemas.microsoft.com/office/drawing/2016/5/14/chartex" xmlns:mc="http://schemas.openxmlformats.org/markup-compatibility/2006" xmlns:aink="http://schemas.microsoft.com/office/drawing/2016/ink" xmlns:am3d="http://schemas.microsoft.com/office/drawing/2017/model3d" xmlns:o="urn:schemas-microsoft-com:office:office" xmlns:r="http://schemas.openxmlformats.org/officeDocument/2006/relationships" xmlns:m="http://schemas.openxmlformats.org/officeDocument/2006/math" xmlns:v="urn:schemas-microsoft-com:vml" xmlns:wp14="http://schemas.microsoft.com/office/word/2010/wordprocessingDrawing" xmlns:wp="http://schemas.openxmlformats.org/drawingml/2006/wordprocessingDrawing" xmlns:w10="urn:schemas-microsoft-com:office:word" xmlns:w="http://schemas.openxmlformats.org/wordprocessingml/2006/main" xmlns:w14="http://schemas.microsoft.com/office/word/2010/wordml" xmlns:w15="http://schemas.microsoft.com/office/word/2012/wordml" xmlns:w16cex="http://schemas.microsoft.com/office/word/2018/wordml/cex" xmlns:w16cid="http://schemas.microsoft.com/office/word/2016/wordml/cid" xmlns:w16="http://schemas.microsoft.com/office/word/2018/wordml" xmlns:w16se="http://schemas.microsoft.com/office/word/2015/wordml/symex" xmlns:wpg="http://schemas.microsoft.com/office/word/2010/wordprocessingGroup" xmlns:wpi="http://schemas.microsoft.com/office/word/2010/wordprocessingInk" xmlns:wne="http://schemas.microsoft.com/office/word/2006/wordml" xmlns:wps="http://schemas.microsoft.com/office/word/2010/wordprocessingShape" xmlns:a="http://schemas.openxmlformats.org/drawingml/2006/main" xmlns:pic="http://schemas.openxmlformats.org/drawingml/2006/picture" xmlns:a14="http://schemas.microsoft.com/office/drawing/2010/main" mc:Ignorable="w14 w15 w16se w16cid w16 w16cex wp14">
+<w:document xmlns:wpc="http://schemas.microsoft.com/office/word/2010/wordprocessingCanvas" xmlns:cx="http://schemas.microsoft.com/office/drawing/2014/chartex" xmlns:cx1="http://schemas.microsoft.com/office/drawing/2015/9/8/chartex" xmlns:cx2="http://schemas.microsoft.com/office/drawing/2015/10/21/chartex" xmlns:cx3="http://schemas.microsoft.com/office/drawing/2016/5/9/chartex" xmlns:cx4="http://schemas.microsoft.com/office/drawing/2016/5/10/chartex" xmlns:cx5="http://schemas.microsoft.com/office/drawing/2016/5/11/chartex" xmlns:cx6="http://schemas.microsoft.com/office/drawing/2016/5/12/chartex" xmlns:cx7="http://schemas.microsoft.com/office/drawing/2016/5/13/chartex" xmlns:cx8="http://schemas.microsoft.com/office/drawing/2016/5/14/chartex" xmlns:mc="http://schemas.openxmlformats.org/markup-compatibility/2006" xmlns:aink="http://schemas.microsoft.com/office/drawing/2016/ink" xmlns:am3d="http://schemas.microsoft.com/office/drawing/2017/model3d" xmlns:o="urn:schemas-microsoft-com:office:office" xmlns:r="http://schemas.openxmlformats.org/officeDocument/2006/relationships" xmlns:m="http://schemas.openxmlformats.org/officeDocument/2006/math" xmlns:v="urn:schemas-microsoft-com:vml" xmlns:wp14="http://schemas.microsoft.com/office/word/2010/wordprocessingDrawing" xmlns:wp="http://schemas.openxmlformats.org/drawingml/2006/wordprocessingDrawing" xmlns:w10="urn:schemas-microsoft-com:office:word" xmlns:w="http://schemas.openxmlformats.org/wordprocessingml/2006/main" xmlns:w14="http://schemas.microsoft.com/office/word/2010/wordml" xmlns:w15="http://schemas.microsoft.com/office/word/2012/wordml" xmlns:w16cid="http://schemas.microsoft.com/office/word/2016/wordml/cid" xmlns:w16se="http://schemas.microsoft.com/office/word/2015/wordml/symex" xmlns:wpg="http://schemas.microsoft.com/office/word/2010/wordprocessingGroup" xmlns:wpi="http://schemas.microsoft.com/office/word/2010/wordprocessingInk" xmlns:wne="http://schemas.microsoft.com/office/word/2006/wordml" xmlns:wps="http://schemas.microsoft.com/office/word/2010/wordprocessingShape" mc:Ignorable="w14 w15 w16se w16cid wp14">
   <w:body>
     <w:p>
       <w:pPr>
@@ -36,7 +36,7 @@
     <w:sdt>
       <w:sdtPr>
         <w:rPr>
-          <w:rFonts w:asciiTheme="minorHAnsi" w:hAnsiTheme="minorHAnsi" w:eastAsiaTheme="minorHAnsi" w:cstheme="minorBidi"/>
+          <w:rFonts w:asciiTheme="minorHAnsi" w:eastAsiaTheme="minorHAnsi" w:hAnsiTheme="minorHAnsi" w:cstheme="minorBidi"/>
           <w:color w:val="auto"/>
           <w:sz w:val="28"/>
           <w:szCs w:val="24"/>
@@ -89,7 +89,7 @@
           <w:r>
             <w:fldChar w:fldCharType="separate"/>
           </w:r>
-          <w:hyperlink w:history="1" w:anchor="_Toc55046723">
+          <w:hyperlink w:anchor="_Toc55046723" w:history="1">
             <w:r>
               <w:rPr>
                 <w:rStyle w:val="Hyperlink"/>
@@ -162,7 +162,7 @@
               <w:lang w:eastAsia="en-GB"/>
             </w:rPr>
           </w:pPr>
-          <w:hyperlink w:history="1" w:anchor="_Toc55046724">
+          <w:hyperlink w:anchor="_Toc55046724" w:history="1">
             <w:r>
               <w:rPr>
                 <w:rStyle w:val="Hyperlink"/>
@@ -235,7 +235,7 @@
               <w:lang w:eastAsia="en-GB"/>
             </w:rPr>
           </w:pPr>
-          <w:hyperlink w:history="1" w:anchor="_Toc55046725">
+          <w:hyperlink w:anchor="_Toc55046725" w:history="1">
             <w:r>
               <w:rPr>
                 <w:rStyle w:val="Hyperlink"/>
@@ -308,7 +308,7 @@
               <w:lang w:eastAsia="en-GB"/>
             </w:rPr>
           </w:pPr>
-          <w:hyperlink w:history="1" w:anchor="_Toc55046726">
+          <w:hyperlink w:anchor="_Toc55046726" w:history="1">
             <w:r>
               <w:rPr>
                 <w:rStyle w:val="Hyperlink"/>
@@ -381,7 +381,7 @@
               <w:lang w:eastAsia="en-GB"/>
             </w:rPr>
           </w:pPr>
-          <w:hyperlink w:history="1" w:anchor="_Toc55046727">
+          <w:hyperlink w:anchor="_Toc55046727" w:history="1">
             <w:r>
               <w:rPr>
                 <w:rStyle w:val="Hyperlink"/>
@@ -454,7 +454,7 @@
               <w:lang w:eastAsia="en-GB"/>
             </w:rPr>
           </w:pPr>
-          <w:hyperlink w:history="1" w:anchor="_Toc55046728">
+          <w:hyperlink w:anchor="_Toc55046728" w:history="1">
             <w:r>
               <w:rPr>
                 <w:rStyle w:val="Hyperlink"/>
@@ -527,7 +527,7 @@
               <w:lang w:eastAsia="en-GB"/>
             </w:rPr>
           </w:pPr>
-          <w:hyperlink w:history="1" w:anchor="_Toc55046729">
+          <w:hyperlink w:anchor="_Toc55046729" w:history="1">
             <w:r>
               <w:rPr>
                 <w:rStyle w:val="Hyperlink"/>
@@ -600,7 +600,7 @@
               <w:lang w:eastAsia="en-GB"/>
             </w:rPr>
           </w:pPr>
-          <w:hyperlink w:history="1" w:anchor="_Toc55046730">
+          <w:hyperlink w:anchor="_Toc55046730" w:history="1">
             <w:r>
               <w:rPr>
                 <w:rStyle w:val="Hyperlink"/>
@@ -673,7 +673,7 @@
               <w:lang w:eastAsia="en-GB"/>
             </w:rPr>
           </w:pPr>
-          <w:hyperlink w:history="1" w:anchor="_Toc55046731">
+          <w:hyperlink w:anchor="_Toc55046731" w:history="1">
             <w:r>
               <w:rPr>
                 <w:rStyle w:val="Hyperlink"/>
@@ -746,27 +746,13 @@
               <w:lang w:eastAsia="en-GB"/>
             </w:rPr>
           </w:pPr>
-          <w:hyperlink w:history="1" w:anchor="_Toc55046732">
+          <w:hyperlink w:anchor="_Toc55046732" w:history="1">
             <w:r>
               <w:rPr>
                 <w:rStyle w:val="Hyperlink"/>
                 <w:noProof/>
               </w:rPr>
-              <w:t>Do not use a comment when you can use a fu</w:t>
-            </w:r>
-            <w:r>
-              <w:rPr>
-                <w:rStyle w:val="Hyperlink"/>
-                <w:noProof/>
-              </w:rPr>
-              <w:t>n</w:t>
-            </w:r>
-            <w:r>
-              <w:rPr>
-                <w:rStyle w:val="Hyperlink"/>
-                <w:noProof/>
-              </w:rPr>
-              <w:t>ction or a variable.</w:t>
+              <w:t>Do not use a comment when you can use a function or a variable.</w:t>
             </w:r>
             <w:r>
               <w:rPr>
@@ -833,7 +819,7 @@
               <w:lang w:eastAsia="en-GB"/>
             </w:rPr>
           </w:pPr>
-          <w:hyperlink w:history="1" w:anchor="_Toc55046733">
+          <w:hyperlink w:anchor="_Toc55046733" w:history="1">
             <w:r>
               <w:rPr>
                 <w:rStyle w:val="Hyperlink"/>
@@ -906,7 +892,7 @@
               <w:lang w:eastAsia="en-GB"/>
             </w:rPr>
           </w:pPr>
-          <w:hyperlink w:history="1" w:anchor="_Toc55046734">
+          <w:hyperlink w:anchor="_Toc55046734" w:history="1">
             <w:r>
               <w:rPr>
                 <w:rStyle w:val="Hyperlink"/>
@@ -979,7 +965,7 @@
               <w:lang w:eastAsia="en-GB"/>
             </w:rPr>
           </w:pPr>
-          <w:hyperlink w:history="1" w:anchor="_Toc55046735">
+          <w:hyperlink w:anchor="_Toc55046735" w:history="1">
             <w:r>
               <w:rPr>
                 <w:rStyle w:val="Hyperlink"/>
@@ -1052,7 +1038,7 @@
               <w:lang w:eastAsia="en-GB"/>
             </w:rPr>
           </w:pPr>
-          <w:hyperlink w:history="1" w:anchor="_Toc55046736">
+          <w:hyperlink w:anchor="_Toc55046736" w:history="1">
             <w:r>
               <w:rPr>
                 <w:rStyle w:val="Hyperlink"/>
@@ -1125,7 +1111,7 @@
               <w:lang w:eastAsia="en-GB"/>
             </w:rPr>
           </w:pPr>
-          <w:hyperlink w:history="1" w:anchor="_Toc55046737">
+          <w:hyperlink w:anchor="_Toc55046737" w:history="1">
             <w:r>
               <w:rPr>
                 <w:rStyle w:val="Hyperlink"/>
@@ -1210,7 +1196,7 @@
           <w:tab w:val="left" w:pos="5859"/>
         </w:tabs>
       </w:pPr>
-      <w:bookmarkStart w:name="_Toc55046723" w:id="0"/>
+      <w:bookmarkStart w:id="0" w:name="_Toc55046723"/>
       <w:r>
         <w:lastRenderedPageBreak/>
         <w:t>Introduction</w:t>
@@ -1253,7 +1239,7 @@
       <w:pPr>
         <w:pStyle w:val="Heading1"/>
       </w:pPr>
-      <w:bookmarkStart w:name="_Toc55046724" w:id="1"/>
+      <w:bookmarkStart w:id="1" w:name="_Toc55046724"/>
       <w:r>
         <w:t xml:space="preserve">Clean </w:t>
       </w:r>
@@ -1339,7 +1325,7 @@
       <w:pPr>
         <w:pStyle w:val="Heading2"/>
       </w:pPr>
-      <w:bookmarkStart w:name="_Toc55046725" w:id="2"/>
+      <w:bookmarkStart w:id="2" w:name="_Toc55046725"/>
       <w:r>
         <w:t>Implication</w:t>
       </w:r>
@@ -1410,7 +1396,7 @@
       <w:pPr>
         <w:pStyle w:val="Heading2"/>
       </w:pPr>
-      <w:bookmarkStart w:name="_Toc55046726" w:id="3"/>
+      <w:bookmarkStart w:id="3" w:name="_Toc55046726"/>
       <w:r>
         <w:t>What is a clean code?</w:t>
       </w:r>
@@ -1531,7 +1517,7 @@
       <w:pPr>
         <w:pStyle w:val="Heading2"/>
       </w:pPr>
-      <w:bookmarkStart w:name="_Toc55046727" w:id="4"/>
+      <w:bookmarkStart w:id="4" w:name="_Toc55046727"/>
       <w:r>
         <w:t>Smells of bad code</w:t>
       </w:r>
@@ -1601,24 +1587,27 @@
         </w:rPr>
       </w:pPr>
       <w:r>
+        <w:rPr>
+          <w:noProof/>
+        </w:rPr>
         <w:drawing>
-          <wp:inline wp14:editId="72749766" wp14:anchorId="1E78687B">
+          <wp:inline distT="0" distB="0" distL="0" distR="0" wp14:anchorId="1E78687B" wp14:editId="72749766">
             <wp:extent cx="5095874" cy="295275"/>
             <wp:effectExtent l="0" t="0" r="9525" b="9525"/>
-            <wp:docPr id="1" name="Picture 1" title=""/>
+            <wp:docPr id="1" name="Picture 1"/>
             <wp:cNvGraphicFramePr>
-              <a:graphicFrameLocks noChangeAspect="1"/>
+              <a:graphicFrameLocks xmlns:a="http://schemas.openxmlformats.org/drawingml/2006/main" noChangeAspect="1"/>
             </wp:cNvGraphicFramePr>
-            <a:graphic>
+            <a:graphic xmlns:a="http://schemas.openxmlformats.org/drawingml/2006/main">
               <a:graphicData uri="http://schemas.openxmlformats.org/drawingml/2006/picture">
-                <pic:pic>
+                <pic:pic xmlns:pic="http://schemas.openxmlformats.org/drawingml/2006/picture">
                   <pic:nvPicPr>
                     <pic:cNvPr id="0" name="Picture 1"/>
                     <pic:cNvPicPr/>
                   </pic:nvPicPr>
                   <pic:blipFill>
-                    <a:blip r:embed="R61acb072384b48ee">
-                      <a:extLst xmlns:a="http://schemas.openxmlformats.org/drawingml/2006/main">
+                    <a:blip r:embed="rId6">
+                      <a:extLst>
                         <a:ext uri="{28A0092B-C50C-407E-A947-70E740481C1C}">
                           <a14:useLocalDpi xmlns:a14="http://schemas.microsoft.com/office/drawing/2010/main" val="0"/>
                         </a:ext>
@@ -1629,7 +1618,7 @@
                     </a:stretch>
                   </pic:blipFill>
                   <pic:spPr>
-                    <a:xfrm rot="0" flipH="0" flipV="0">
+                    <a:xfrm>
                       <a:off x="0" y="0"/>
                       <a:ext cx="5095874" cy="295275"/>
                     </a:xfrm>
@@ -1660,24 +1649,27 @@
         <w:pStyle w:val="ListParagraph"/>
       </w:pPr>
       <w:r>
+        <w:rPr>
+          <w:noProof/>
+        </w:rPr>
         <w:drawing>
-          <wp:inline wp14:editId="5F3EC75B" wp14:anchorId="6CEE4DD6">
+          <wp:inline distT="0" distB="0" distL="0" distR="0" wp14:anchorId="6CEE4DD6" wp14:editId="5F3EC75B">
             <wp:extent cx="2190750" cy="2782452"/>
             <wp:effectExtent l="0" t="0" r="0" b="0"/>
-            <wp:docPr id="2" name="Picture 2" descr="Alt Text" title=""/>
+            <wp:docPr id="2" name="Picture 2" descr="Alt Text"/>
             <wp:cNvGraphicFramePr>
-              <a:graphicFrameLocks noChangeAspect="1"/>
+              <a:graphicFrameLocks xmlns:a="http://schemas.openxmlformats.org/drawingml/2006/main" noChangeAspect="1"/>
             </wp:cNvGraphicFramePr>
-            <a:graphic>
+            <a:graphic xmlns:a="http://schemas.openxmlformats.org/drawingml/2006/main">
               <a:graphicData uri="http://schemas.openxmlformats.org/drawingml/2006/picture">
-                <pic:pic>
+                <pic:pic xmlns:pic="http://schemas.openxmlformats.org/drawingml/2006/picture">
                   <pic:nvPicPr>
                     <pic:cNvPr id="0" name="Picture 2"/>
                     <pic:cNvPicPr/>
                   </pic:nvPicPr>
                   <pic:blipFill>
-                    <a:blip r:embed="R01577d43aede4c49">
-                      <a:extLst xmlns:a="http://schemas.openxmlformats.org/drawingml/2006/main">
+                    <a:blip r:embed="rId7" cstate="print">
+                      <a:extLst>
                         <a:ext uri="{28A0092B-C50C-407E-A947-70E740481C1C}">
                           <a14:useLocalDpi xmlns:a14="http://schemas.microsoft.com/office/drawing/2010/main" val="0"/>
                         </a:ext>
@@ -1688,7 +1680,7 @@
                     </a:stretch>
                   </pic:blipFill>
                   <pic:spPr>
-                    <a:xfrm rot="0" flipH="0" flipV="0">
+                    <a:xfrm>
                       <a:off x="0" y="0"/>
                       <a:ext cx="2190750" cy="2782452"/>
                     </a:xfrm>
@@ -1781,28 +1773,30 @@
         <w:ind w:firstLine="720"/>
       </w:pPr>
       <w:r>
-        <w:rPr/>
         <w:t xml:space="preserve"> </w:t>
       </w:r>
       <w:r>
+        <w:rPr>
+          <w:noProof/>
+        </w:rPr>
         <w:drawing>
-          <wp:inline wp14:editId="443E00D7" wp14:anchorId="5A7EF810">
+          <wp:inline distT="0" distB="0" distL="0" distR="0" wp14:anchorId="5A7EF810" wp14:editId="443E00D7">
             <wp:extent cx="4781548" cy="1257300"/>
             <wp:effectExtent l="0" t="0" r="0" b="0"/>
-            <wp:docPr id="3" name="Picture 3" title=""/>
+            <wp:docPr id="3" name="Picture 3"/>
             <wp:cNvGraphicFramePr>
-              <a:graphicFrameLocks noChangeAspect="1"/>
+              <a:graphicFrameLocks xmlns:a="http://schemas.openxmlformats.org/drawingml/2006/main" noChangeAspect="1"/>
             </wp:cNvGraphicFramePr>
-            <a:graphic>
+            <a:graphic xmlns:a="http://schemas.openxmlformats.org/drawingml/2006/main">
               <a:graphicData uri="http://schemas.openxmlformats.org/drawingml/2006/picture">
-                <pic:pic>
+                <pic:pic xmlns:pic="http://schemas.openxmlformats.org/drawingml/2006/picture">
                   <pic:nvPicPr>
                     <pic:cNvPr id="0" name="Picture 3"/>
                     <pic:cNvPicPr/>
                   </pic:nvPicPr>
                   <pic:blipFill>
-                    <a:blip r:embed="Redd7754a46324426">
-                      <a:extLst xmlns:a="http://schemas.openxmlformats.org/drawingml/2006/main">
+                    <a:blip r:embed="rId8">
+                      <a:extLst>
                         <a:ext uri="{28A0092B-C50C-407E-A947-70E740481C1C}">
                           <a14:useLocalDpi xmlns:a14="http://schemas.microsoft.com/office/drawing/2010/main" val="0"/>
                         </a:ext>
@@ -1813,7 +1807,7 @@
                     </a:stretch>
                   </pic:blipFill>
                   <pic:spPr>
-                    <a:xfrm rot="0" flipH="0" flipV="0">
+                    <a:xfrm>
                       <a:off x="0" y="0"/>
                       <a:ext cx="4781548" cy="1257300"/>
                     </a:xfrm>
@@ -1897,7 +1891,7 @@
           <w:color w:val="01514F"/>
         </w:rPr>
       </w:pPr>
-      <w:bookmarkStart w:name="_Toc55046728" w:id="5"/>
+      <w:bookmarkStart w:id="5" w:name="_Toc55046728"/>
       <w:r>
         <w:rPr>
           <w:rStyle w:val="SubtleEmphasis"/>
@@ -1932,7 +1926,7 @@
       <w:r>
         <w:t xml:space="preserve">pep document: </w:t>
       </w:r>
-      <w:hyperlink w:history="1" r:id="rId9">
+      <w:hyperlink r:id="rId9" w:history="1">
         <w:r>
           <w:rPr>
             <w:rStyle w:val="Hyperlink"/>
@@ -1945,7 +1939,7 @@
       <w:pPr>
         <w:pStyle w:val="Heading2"/>
       </w:pPr>
-      <w:bookmarkStart w:name="_Toc55046729" w:id="6"/>
+      <w:bookmarkStart w:id="6" w:name="_Toc55046729"/>
       <w:r>
         <w:t>Indentation</w:t>
       </w:r>
@@ -2030,7 +2024,7 @@
       <w:pPr>
         <w:pStyle w:val="Heading2"/>
       </w:pPr>
-      <w:bookmarkStart w:name="_Toc55046730" w:id="7"/>
+      <w:bookmarkStart w:id="7" w:name="_Toc55046730"/>
       <w:r>
         <w:t>Maximum line length</w:t>
       </w:r>
@@ -2051,7 +2045,7 @@
       <w:pPr>
         <w:pStyle w:val="Heading2"/>
       </w:pPr>
-      <w:bookmarkStart w:name="_Toc55046731" w:id="8"/>
+      <w:bookmarkStart w:id="8" w:name="_Toc55046731"/>
       <w:r>
         <w:t>Comments</w:t>
       </w:r>
@@ -2090,7 +2084,7 @@
       <w:pPr>
         <w:pStyle w:val="Heading3"/>
       </w:pPr>
-      <w:bookmarkStart w:name="_Toc55046732" w:id="9"/>
+      <w:bookmarkStart w:id="9" w:name="_Toc55046732"/>
       <w:r>
         <w:t>Do not</w:t>
       </w:r>
@@ -2115,24 +2109,27 @@
     </w:p>
     <w:p>
       <w:r>
+        <w:rPr>
+          <w:noProof/>
+        </w:rPr>
         <w:drawing>
-          <wp:inline wp14:editId="100C4AD9" wp14:anchorId="59415BF3">
+          <wp:inline distT="0" distB="0" distL="0" distR="0" wp14:anchorId="59415BF3" wp14:editId="100C4AD9">
             <wp:extent cx="5731510" cy="962660"/>
             <wp:effectExtent l="0" t="0" r="2540" b="8890"/>
-            <wp:docPr id="6" name="Picture 6" title=""/>
+            <wp:docPr id="6" name="Picture 6"/>
             <wp:cNvGraphicFramePr>
-              <a:graphicFrameLocks noChangeAspect="1"/>
+              <a:graphicFrameLocks xmlns:a="http://schemas.openxmlformats.org/drawingml/2006/main" noChangeAspect="1"/>
             </wp:cNvGraphicFramePr>
-            <a:graphic>
+            <a:graphic xmlns:a="http://schemas.openxmlformats.org/drawingml/2006/main">
               <a:graphicData uri="http://schemas.openxmlformats.org/drawingml/2006/picture">
-                <pic:pic>
+                <pic:pic xmlns:pic="http://schemas.openxmlformats.org/drawingml/2006/picture">
                   <pic:nvPicPr>
                     <pic:cNvPr id="0" name="Picture 6"/>
                     <pic:cNvPicPr/>
                   </pic:nvPicPr>
                   <pic:blipFill>
-                    <a:blip r:embed="R171d35816568472a">
-                      <a:extLst xmlns:a="http://schemas.openxmlformats.org/drawingml/2006/main">
+                    <a:blip r:embed="rId10">
+                      <a:extLst>
                         <a:ext uri="{28A0092B-C50C-407E-A947-70E740481C1C}">
                           <a14:useLocalDpi xmlns:a14="http://schemas.microsoft.com/office/drawing/2010/main" val="0"/>
                         </a:ext>
@@ -2143,7 +2140,7 @@
                     </a:stretch>
                   </pic:blipFill>
                   <pic:spPr>
-                    <a:xfrm rot="0" flipH="0" flipV="0">
+                    <a:xfrm>
                       <a:off x="0" y="0"/>
                       <a:ext cx="5731510" cy="962660"/>
                     </a:xfrm>
@@ -2168,24 +2165,28 @@
     </w:p>
     <w:p>
       <w:r>
+        <w:rPr>
+          <w:noProof/>
+        </w:rPr>
+        <w:lastRenderedPageBreak/>
         <w:drawing>
-          <wp:inline wp14:editId="4F95962E" wp14:anchorId="3924F0F1">
+          <wp:inline distT="0" distB="0" distL="0" distR="0" wp14:anchorId="3924F0F1" wp14:editId="4F95962E">
             <wp:extent cx="3979192" cy="1610436"/>
             <wp:effectExtent l="0" t="0" r="2540" b="8890"/>
-            <wp:docPr id="7" name="Picture 7" title=""/>
+            <wp:docPr id="7" name="Picture 7"/>
             <wp:cNvGraphicFramePr>
-              <a:graphicFrameLocks noChangeAspect="1"/>
+              <a:graphicFrameLocks xmlns:a="http://schemas.openxmlformats.org/drawingml/2006/main" noChangeAspect="1"/>
             </wp:cNvGraphicFramePr>
-            <a:graphic>
+            <a:graphic xmlns:a="http://schemas.openxmlformats.org/drawingml/2006/main">
               <a:graphicData uri="http://schemas.openxmlformats.org/drawingml/2006/picture">
-                <pic:pic>
+                <pic:pic xmlns:pic="http://schemas.openxmlformats.org/drawingml/2006/picture">
                   <pic:nvPicPr>
                     <pic:cNvPr id="0" name="Picture 7"/>
                     <pic:cNvPicPr/>
                   </pic:nvPicPr>
                   <pic:blipFill>
-                    <a:blip r:embed="Reb44aeb631f64762">
-                      <a:extLst xmlns:a="http://schemas.openxmlformats.org/drawingml/2006/main">
+                    <a:blip r:embed="rId11">
+                      <a:extLst>
                         <a:ext uri="{28A0092B-C50C-407E-A947-70E740481C1C}">
                           <a14:useLocalDpi xmlns:a14="http://schemas.microsoft.com/office/drawing/2010/main" val="0"/>
                         </a:ext>
@@ -2196,7 +2197,7 @@
                     </a:stretch>
                   </pic:blipFill>
                   <pic:spPr>
-                    <a:xfrm rot="0" flipH="0" flipV="0">
+                    <a:xfrm>
                       <a:off x="0" y="0"/>
                       <a:ext cx="3979192" cy="1610436"/>
                     </a:xfrm>
@@ -2215,7 +2216,7 @@
       <w:pPr>
         <w:pStyle w:val="Heading3"/>
       </w:pPr>
-      <w:bookmarkStart w:name="_Toc55046733" w:id="10"/>
+      <w:bookmarkStart w:id="10" w:name="_Toc55046733"/>
       <w:r>
         <w:t>Inline comments</w:t>
       </w:r>
@@ -2245,24 +2246,27 @@
     </w:p>
     <w:p>
       <w:r>
+        <w:rPr>
+          <w:noProof/>
+        </w:rPr>
         <w:drawing>
-          <wp:inline wp14:editId="248FCCD6" wp14:anchorId="7E3CA708">
+          <wp:inline distT="0" distB="0" distL="0" distR="0" wp14:anchorId="7E3CA708" wp14:editId="248FCCD6">
             <wp:extent cx="5731510" cy="690245"/>
             <wp:effectExtent l="0" t="0" r="2540" b="0"/>
-            <wp:docPr id="5" name="Picture 5" title=""/>
+            <wp:docPr id="5" name="Picture 5"/>
             <wp:cNvGraphicFramePr>
-              <a:graphicFrameLocks noChangeAspect="1"/>
+              <a:graphicFrameLocks xmlns:a="http://schemas.openxmlformats.org/drawingml/2006/main" noChangeAspect="1"/>
             </wp:cNvGraphicFramePr>
-            <a:graphic>
+            <a:graphic xmlns:a="http://schemas.openxmlformats.org/drawingml/2006/main">
               <a:graphicData uri="http://schemas.openxmlformats.org/drawingml/2006/picture">
-                <pic:pic>
+                <pic:pic xmlns:pic="http://schemas.openxmlformats.org/drawingml/2006/picture">
                   <pic:nvPicPr>
                     <pic:cNvPr id="0" name="Picture 5"/>
                     <pic:cNvPicPr/>
                   </pic:nvPicPr>
                   <pic:blipFill>
-                    <a:blip r:embed="R725941d20df2469e">
-                      <a:extLst xmlns:a="http://schemas.openxmlformats.org/drawingml/2006/main">
+                    <a:blip r:embed="rId12">
+                      <a:extLst>
                         <a:ext uri="{28A0092B-C50C-407E-A947-70E740481C1C}">
                           <a14:useLocalDpi xmlns:a14="http://schemas.microsoft.com/office/drawing/2010/main" val="0"/>
                         </a:ext>
@@ -2273,7 +2277,7 @@
                     </a:stretch>
                   </pic:blipFill>
                   <pic:spPr>
-                    <a:xfrm rot="0" flipH="0" flipV="0">
+                    <a:xfrm>
                       <a:off x="0" y="0"/>
                       <a:ext cx="5731510" cy="690245"/>
                     </a:xfrm>
@@ -2292,7 +2296,7 @@
       <w:pPr>
         <w:pStyle w:val="Heading3"/>
       </w:pPr>
-      <w:bookmarkStart w:name="_Toc55046734" w:id="11"/>
+      <w:bookmarkStart w:id="11" w:name="_Toc55046734"/>
       <w:r>
         <w:t>Block Comments</w:t>
       </w:r>
@@ -2318,7 +2322,7 @@
       <w:pPr>
         <w:pStyle w:val="Heading2"/>
       </w:pPr>
-      <w:bookmarkStart w:name="_Toc55046735" w:id="12"/>
+      <w:bookmarkStart w:id="12" w:name="_Toc55046735"/>
       <w:r>
         <w:t>Naming style</w:t>
       </w:r>
@@ -2499,7 +2503,7 @@
           <w:color w:val="01514F"/>
         </w:rPr>
       </w:pPr>
-      <w:bookmarkStart w:name="_Toc55046736" w:id="13"/>
+      <w:bookmarkStart w:id="13" w:name="_Toc55046736"/>
       <w:r>
         <w:rPr>
           <w:rStyle w:val="SubtleEmphasis"/>
@@ -2564,7 +2568,7 @@
           <w:color w:val="01514F"/>
         </w:rPr>
       </w:pPr>
-      <w:bookmarkStart w:name="_Toc55046737" w:id="14"/>
+      <w:bookmarkStart w:id="14" w:name="_Toc55046737"/>
       <w:r>
         <w:rPr>
           <w:rStyle w:val="SubtleEmphasis"/>
@@ -2617,13 +2621,13 @@
         <w:pStyle w:val="Heading2"/>
         <w:rPr>
           <w:rStyle w:val="SubtleEmphasis"/>
-          <w:rFonts w:ascii="Arial" w:hAnsi="Arial" w:eastAsia="Arial" w:cs="Arial"/>
+          <w:rFonts w:ascii="Arial" w:eastAsia="Arial" w:hAnsi="Arial" w:cs="Arial"/>
         </w:rPr>
       </w:pPr>
       <w:r>
         <w:rPr>
           <w:rStyle w:val="SubtleEmphasis"/>
-          <w:rFonts w:ascii="Arial" w:hAnsi="Arial" w:eastAsia="Arial" w:cs="Arial"/>
+          <w:rFonts w:ascii="Arial" w:eastAsia="Arial" w:hAnsi="Arial" w:cs="Arial"/>
         </w:rPr>
         <w:br w:type="page"/>
       </w:r>
@@ -2632,13 +2636,13 @@
       <w:pPr>
         <w:rPr>
           <w:rStyle w:val="SubtleEmphasis"/>
-          <w:rFonts w:ascii="Arial" w:hAnsi="Arial" w:eastAsia="Arial" w:cs="Arial"/>
+          <w:rFonts w:ascii="Arial" w:eastAsia="Arial" w:hAnsi="Arial" w:cs="Arial"/>
         </w:rPr>
       </w:pPr>
       <w:r>
         <w:rPr>
           <w:rStyle w:val="SubtleEmphasis"/>
-          <w:rFonts w:ascii="Arial" w:hAnsi="Arial" w:eastAsia="Arial" w:cs="Arial"/>
+          <w:rFonts w:ascii="Arial" w:eastAsia="Arial" w:hAnsi="Arial" w:cs="Arial"/>
         </w:rPr>
         <w:lastRenderedPageBreak/>
         <w:t xml:space="preserve">Matthew </w:t>
@@ -2823,28 +2827,30 @@
         <w:ind w:left="360"/>
       </w:pPr>
       <w:r>
-        <w:rPr/>
         <w:t xml:space="preserve"> </w:t>
       </w:r>
       <w:r>
+        <w:rPr>
+          <w:noProof/>
+        </w:rPr>
         <w:drawing>
-          <wp:inline wp14:editId="298092DB" wp14:anchorId="0B4D185F">
+          <wp:inline distT="0" distB="0" distL="0" distR="0" wp14:anchorId="0B4D185F" wp14:editId="298092DB">
             <wp:extent cx="1304925" cy="666750"/>
             <wp:effectExtent l="0" t="0" r="0" b="0"/>
-            <wp:docPr id="422099247" name="Picture 422099247" title=""/>
+            <wp:docPr id="422099247" name="Picture 422099247"/>
             <wp:cNvGraphicFramePr>
-              <a:graphicFrameLocks noChangeAspect="1"/>
+              <a:graphicFrameLocks xmlns:a="http://schemas.openxmlformats.org/drawingml/2006/main" noChangeAspect="1"/>
             </wp:cNvGraphicFramePr>
-            <a:graphic>
+            <a:graphic xmlns:a="http://schemas.openxmlformats.org/drawingml/2006/main">
               <a:graphicData uri="http://schemas.openxmlformats.org/drawingml/2006/picture">
-                <pic:pic>
+                <pic:pic xmlns:pic="http://schemas.openxmlformats.org/drawingml/2006/picture">
                   <pic:nvPicPr>
                     <pic:cNvPr id="0" name="Picture 422099247"/>
                     <pic:cNvPicPr/>
                   </pic:nvPicPr>
                   <pic:blipFill>
-                    <a:blip r:embed="Ra446db5774cd4f56">
-                      <a:extLst xmlns:a="http://schemas.openxmlformats.org/drawingml/2006/main">
+                    <a:blip r:embed="rId13">
+                      <a:extLst>
                         <a:ext uri="{28A0092B-C50C-407E-A947-70E740481C1C}">
                           <a14:useLocalDpi xmlns:a14="http://schemas.microsoft.com/office/drawing/2010/main" val="0"/>
                         </a:ext>
@@ -2855,7 +2861,7 @@
                     </a:stretch>
                   </pic:blipFill>
                   <pic:spPr>
-                    <a:xfrm rot="0" flipH="0" flipV="0">
+                    <a:xfrm>
                       <a:off x="0" y="0"/>
                       <a:ext cx="1304925" cy="666750"/>
                     </a:xfrm>
@@ -2891,24 +2897,27 @@
         <w:ind w:left="360"/>
       </w:pPr>
       <w:r>
+        <w:rPr>
+          <w:noProof/>
+        </w:rPr>
         <w:drawing>
-          <wp:inline wp14:editId="57FC3CA7" wp14:anchorId="5E0A0415">
+          <wp:inline distT="0" distB="0" distL="0" distR="0" wp14:anchorId="5E0A0415" wp14:editId="57FC3CA7">
             <wp:extent cx="1343025" cy="638175"/>
             <wp:effectExtent l="0" t="0" r="0" b="0"/>
-            <wp:docPr id="760782901" name="Picture 760782901" title=""/>
+            <wp:docPr id="760782901" name="Picture 760782901"/>
             <wp:cNvGraphicFramePr>
-              <a:graphicFrameLocks noChangeAspect="1"/>
+              <a:graphicFrameLocks xmlns:a="http://schemas.openxmlformats.org/drawingml/2006/main" noChangeAspect="1"/>
             </wp:cNvGraphicFramePr>
-            <a:graphic>
+            <a:graphic xmlns:a="http://schemas.openxmlformats.org/drawingml/2006/main">
               <a:graphicData uri="http://schemas.openxmlformats.org/drawingml/2006/picture">
-                <pic:pic>
+                <pic:pic xmlns:pic="http://schemas.openxmlformats.org/drawingml/2006/picture">
                   <pic:nvPicPr>
                     <pic:cNvPr id="0" name="Picture 760782901"/>
                     <pic:cNvPicPr/>
                   </pic:nvPicPr>
                   <pic:blipFill>
-                    <a:blip r:embed="R8c68f38f8e4f4c0c">
-                      <a:extLst xmlns:a="http://schemas.openxmlformats.org/drawingml/2006/main">
+                    <a:blip r:embed="rId14">
+                      <a:extLst>
                         <a:ext uri="{28A0092B-C50C-407E-A947-70E740481C1C}">
                           <a14:useLocalDpi xmlns:a14="http://schemas.microsoft.com/office/drawing/2010/main" val="0"/>
                         </a:ext>
@@ -2919,7 +2928,7 @@
                     </a:stretch>
                   </pic:blipFill>
                   <pic:spPr>
-                    <a:xfrm rot="0" flipH="0" flipV="0">
+                    <a:xfrm>
                       <a:off x="0" y="0"/>
                       <a:ext cx="1343025" cy="638175"/>
                     </a:xfrm>
@@ -2989,24 +2998,27 @@
         <w:ind w:left="360"/>
       </w:pPr>
       <w:r>
+        <w:rPr>
+          <w:noProof/>
+        </w:rPr>
         <w:drawing>
-          <wp:inline wp14:editId="6DE26C72" wp14:anchorId="191962E0">
+          <wp:inline distT="0" distB="0" distL="0" distR="0" wp14:anchorId="191962E0" wp14:editId="6DE26C72">
             <wp:extent cx="2943225" cy="161925"/>
             <wp:effectExtent l="0" t="0" r="0" b="0"/>
-            <wp:docPr id="1072113711" name="Picture 1072113711" title=""/>
+            <wp:docPr id="1072113711" name="Picture 1072113711"/>
             <wp:cNvGraphicFramePr>
-              <a:graphicFrameLocks noChangeAspect="1"/>
+              <a:graphicFrameLocks xmlns:a="http://schemas.openxmlformats.org/drawingml/2006/main" noChangeAspect="1"/>
             </wp:cNvGraphicFramePr>
-            <a:graphic>
+            <a:graphic xmlns:a="http://schemas.openxmlformats.org/drawingml/2006/main">
               <a:graphicData uri="http://schemas.openxmlformats.org/drawingml/2006/picture">
-                <pic:pic>
+                <pic:pic xmlns:pic="http://schemas.openxmlformats.org/drawingml/2006/picture">
                   <pic:nvPicPr>
                     <pic:cNvPr id="0" name="Picture 1072113711"/>
                     <pic:cNvPicPr/>
                   </pic:nvPicPr>
                   <pic:blipFill>
-                    <a:blip r:embed="R8db591b800684dab">
-                      <a:extLst xmlns:a="http://schemas.openxmlformats.org/drawingml/2006/main">
+                    <a:blip r:embed="rId15">
+                      <a:extLst>
                         <a:ext uri="{28A0092B-C50C-407E-A947-70E740481C1C}">
                           <a14:useLocalDpi xmlns:a14="http://schemas.microsoft.com/office/drawing/2010/main" val="0"/>
                         </a:ext>
@@ -3017,7 +3029,7 @@
                     </a:stretch>
                   </pic:blipFill>
                   <pic:spPr>
-                    <a:xfrm rot="0" flipH="0" flipV="0">
+                    <a:xfrm>
                       <a:off x="0" y="0"/>
                       <a:ext cx="2943225" cy="161925"/>
                     </a:xfrm>
@@ -3063,29 +3075,32 @@
         <w:t>Comments (use #) (Understand what you did when writing)</w:t>
       </w:r>
     </w:p>
-    <w:p w14:noSpellErr="1">
+    <w:p>
       <w:pPr>
         <w:ind w:left="360"/>
       </w:pPr>
       <w:r>
+        <w:rPr>
+          <w:noProof/>
+        </w:rPr>
         <w:drawing>
-          <wp:inline wp14:editId="7CC0340E" wp14:anchorId="2C89F0DB">
+          <wp:inline distT="0" distB="0" distL="0" distR="0" wp14:anchorId="2C89F0DB" wp14:editId="7CC0340E">
             <wp:extent cx="3238500" cy="618838"/>
             <wp:effectExtent l="0" t="0" r="0" b="0"/>
-            <wp:docPr id="2025471282" name="Picture 2025471282" title=""/>
+            <wp:docPr id="2025471282" name="Picture 2025471282"/>
             <wp:cNvGraphicFramePr>
-              <a:graphicFrameLocks noChangeAspect="1"/>
+              <a:graphicFrameLocks xmlns:a="http://schemas.openxmlformats.org/drawingml/2006/main" noChangeAspect="1"/>
             </wp:cNvGraphicFramePr>
-            <a:graphic>
+            <a:graphic xmlns:a="http://schemas.openxmlformats.org/drawingml/2006/main">
               <a:graphicData uri="http://schemas.openxmlformats.org/drawingml/2006/picture">
-                <pic:pic>
+                <pic:pic xmlns:pic="http://schemas.openxmlformats.org/drawingml/2006/picture">
                   <pic:nvPicPr>
                     <pic:cNvPr id="0" name="Picture 2025471282"/>
                     <pic:cNvPicPr/>
                   </pic:nvPicPr>
                   <pic:blipFill>
-                    <a:blip r:embed="R6069a8401e4944cc">
-                      <a:extLst xmlns:a="http://schemas.openxmlformats.org/drawingml/2006/main">
+                    <a:blip r:embed="rId16">
+                      <a:extLst>
                         <a:ext uri="{28A0092B-C50C-407E-A947-70E740481C1C}">
                           <a14:useLocalDpi xmlns:a14="http://schemas.microsoft.com/office/drawing/2010/main" val="0"/>
                         </a:ext>
@@ -3097,7 +3112,7 @@
                     </a:stretch>
                   </pic:blipFill>
                   <pic:spPr>
-                    <a:xfrm rot="0" flipH="0" flipV="0">
+                    <a:xfrm>
                       <a:off x="0" y="0"/>
                       <a:ext cx="3238500" cy="618838"/>
                     </a:xfrm>
@@ -3130,15 +3145,44 @@
     </w:p>
     <w:p>
       <w:pPr>
-        <w:pStyle w:val="ListParagraph"/>
+        <w:spacing w:line="259" w:lineRule="auto"/>
         <w:rPr>
           <w:rFonts w:eastAsiaTheme="minorEastAsia"/>
           <w:szCs w:val="28"/>
         </w:rPr>
       </w:pPr>
+      <w:r>
+        <w:rPr>
+          <w:rFonts w:eastAsiaTheme="minorEastAsia"/>
+          <w:szCs w:val="28"/>
+        </w:rPr>
+        <w:br w:type="page"/>
+      </w:r>
+    </w:p>
+    <w:p>
+      <w:pPr>
+        <w:pStyle w:val="Heading1"/>
+        <w:rPr>
+          <w:rFonts w:eastAsiaTheme="minorEastAsia"/>
+        </w:rPr>
+      </w:pPr>
+      <w:r>
+        <w:rPr>
+          <w:rFonts w:eastAsiaTheme="minorEastAsia"/>
+        </w:rPr>
+        <w:lastRenderedPageBreak/>
+        <w:t>Signatures</w:t>
+      </w:r>
+    </w:p>
+    <w:p>
+      <w:r>
+        <w:t>James J Wheeler</w:t>
+      </w:r>
+      <w:bookmarkStart w:id="15" w:name="_GoBack"/>
+      <w:bookmarkEnd w:id="15"/>
     </w:p>
     <w:sectPr>
-      <w:pgSz w:w="11906" w:h="16838" w:orient="portrait"/>
+      <w:pgSz w:w="11906" w:h="16838"/>
       <w:pgMar w:top="851" w:right="1440" w:bottom="709" w:left="1440" w:header="708" w:footer="708" w:gutter="0"/>
       <w:cols w:space="708"/>
       <w:docGrid w:linePitch="360"/>
@@ -3148,7 +3192,7 @@
 </file>
 
 <file path=word/numbering.xml><?xml version="1.0" encoding="utf-8"?>
-<w:numbering xmlns:wpc="http://schemas.microsoft.com/office/word/2010/wordprocessingCanvas" xmlns:cx="http://schemas.microsoft.com/office/drawing/2014/chartex" xmlns:cx1="http://schemas.microsoft.com/office/drawing/2015/9/8/chartex" xmlns:cx2="http://schemas.microsoft.com/office/drawing/2015/10/21/chartex" xmlns:cx3="http://schemas.microsoft.com/office/drawing/2016/5/9/chartex" xmlns:cx4="http://schemas.microsoft.com/office/drawing/2016/5/10/chartex" xmlns:cx5="http://schemas.microsoft.com/office/drawing/2016/5/11/chartex" xmlns:cx6="http://schemas.microsoft.com/office/drawing/2016/5/12/chartex" xmlns:cx7="http://schemas.microsoft.com/office/drawing/2016/5/13/chartex" xmlns:cx8="http://schemas.microsoft.com/office/drawing/2016/5/14/chartex" xmlns:mc="http://schemas.openxmlformats.org/markup-compatibility/2006" xmlns:aink="http://schemas.microsoft.com/office/drawing/2016/ink" xmlns:am3d="http://schemas.microsoft.com/office/drawing/2017/model3d" xmlns:o="urn:schemas-microsoft-com:office:office" xmlns:r="http://schemas.openxmlformats.org/officeDocument/2006/relationships" xmlns:m="http://schemas.openxmlformats.org/officeDocument/2006/math" xmlns:v="urn:schemas-microsoft-com:vml" xmlns:wp14="http://schemas.microsoft.com/office/word/2010/wordprocessingDrawing" xmlns:wp="http://schemas.openxmlformats.org/drawingml/2006/wordprocessingDrawing" xmlns:w10="urn:schemas-microsoft-com:office:word" xmlns:w="http://schemas.openxmlformats.org/wordprocessingml/2006/main" xmlns:w14="http://schemas.microsoft.com/office/word/2010/wordml" xmlns:w15="http://schemas.microsoft.com/office/word/2012/wordml" xmlns:w16cex="http://schemas.microsoft.com/office/word/2018/wordml/cex" xmlns:w16cid="http://schemas.microsoft.com/office/word/2016/wordml/cid" xmlns:w16="http://schemas.microsoft.com/office/word/2018/wordml" xmlns:w16se="http://schemas.microsoft.com/office/word/2015/wordml/symex" xmlns:wpg="http://schemas.microsoft.com/office/word/2010/wordprocessingGroup" xmlns:wpi="http://schemas.microsoft.com/office/word/2010/wordprocessingInk" xmlns:wne="http://schemas.microsoft.com/office/word/2006/wordml" xmlns:wps="http://schemas.microsoft.com/office/word/2010/wordprocessingShape" mc:Ignorable="w14 w15 w16se w16cid w16 w16cex wp14">
+<w:numbering xmlns:wpc="http://schemas.microsoft.com/office/word/2010/wordprocessingCanvas" xmlns:cx="http://schemas.microsoft.com/office/drawing/2014/chartex" xmlns:cx1="http://schemas.microsoft.com/office/drawing/2015/9/8/chartex" xmlns:cx2="http://schemas.microsoft.com/office/drawing/2015/10/21/chartex" xmlns:cx3="http://schemas.microsoft.com/office/drawing/2016/5/9/chartex" xmlns:cx4="http://schemas.microsoft.com/office/drawing/2016/5/10/chartex" xmlns:cx5="http://schemas.microsoft.com/office/drawing/2016/5/11/chartex" xmlns:cx6="http://schemas.microsoft.com/office/drawing/2016/5/12/chartex" xmlns:cx7="http://schemas.microsoft.com/office/drawing/2016/5/13/chartex" xmlns:cx8="http://schemas.microsoft.com/office/drawing/2016/5/14/chartex" xmlns:mc="http://schemas.openxmlformats.org/markup-compatibility/2006" xmlns:aink="http://schemas.microsoft.com/office/drawing/2016/ink" xmlns:am3d="http://schemas.microsoft.com/office/drawing/2017/model3d" xmlns:o="urn:schemas-microsoft-com:office:office" xmlns:r="http://schemas.openxmlformats.org/officeDocument/2006/relationships" xmlns:m="http://schemas.openxmlformats.org/officeDocument/2006/math" xmlns:v="urn:schemas-microsoft-com:vml" xmlns:wp14="http://schemas.microsoft.com/office/word/2010/wordprocessingDrawing" xmlns:wp="http://schemas.openxmlformats.org/drawingml/2006/wordprocessingDrawing" xmlns:w10="urn:schemas-microsoft-com:office:word" xmlns:w="http://schemas.openxmlformats.org/wordprocessingml/2006/main" xmlns:w14="http://schemas.microsoft.com/office/word/2010/wordml" xmlns:w15="http://schemas.microsoft.com/office/word/2012/wordml" xmlns:w16cid="http://schemas.microsoft.com/office/word/2016/wordml/cid" xmlns:w16se="http://schemas.microsoft.com/office/word/2015/wordml/symex" xmlns:wpg="http://schemas.microsoft.com/office/word/2010/wordprocessingGroup" xmlns:wpi="http://schemas.microsoft.com/office/word/2010/wordprocessingInk" xmlns:wne="http://schemas.microsoft.com/office/word/2006/wordml" xmlns:wps="http://schemas.microsoft.com/office/word/2010/wordprocessingShape" mc:Ignorable="w14 w15 w16se w16cid wp14">
   <w:abstractNum w:abstractNumId="0" w15:restartNumberingAfterBreak="0">
     <w:nsid w:val="0D3278C7"/>
     <w:multiLevelType w:val="hybridMultilevel"/>
@@ -3161,7 +3205,7 @@
         <w:ind w:left="720" w:hanging="360"/>
       </w:pPr>
       <w:rPr>
-        <w:rFonts w:hint="default" w:ascii="Symbol" w:hAnsi="Symbol" w:eastAsiaTheme="minorHAnsi" w:cstheme="minorBidi"/>
+        <w:rFonts w:ascii="Symbol" w:eastAsiaTheme="minorHAnsi" w:hAnsi="Symbol" w:cstheme="minorBidi" w:hint="default"/>
       </w:rPr>
     </w:lvl>
     <w:lvl w:ilvl="1" w:tplc="08090003" w:tentative="1">
@@ -3173,7 +3217,7 @@
         <w:ind w:left="1440" w:hanging="360"/>
       </w:pPr>
       <w:rPr>
-        <w:rFonts w:hint="default" w:ascii="Courier New" w:hAnsi="Courier New" w:cs="Courier New"/>
+        <w:rFonts w:ascii="Courier New" w:hAnsi="Courier New" w:cs="Courier New" w:hint="default"/>
       </w:rPr>
     </w:lvl>
     <w:lvl w:ilvl="2" w:tplc="08090005" w:tentative="1">
@@ -3185,7 +3229,7 @@
         <w:ind w:left="2160" w:hanging="360"/>
       </w:pPr>
       <w:rPr>
-        <w:rFonts w:hint="default" w:ascii="Wingdings" w:hAnsi="Wingdings"/>
+        <w:rFonts w:ascii="Wingdings" w:hAnsi="Wingdings" w:hint="default"/>
       </w:rPr>
     </w:lvl>
     <w:lvl w:ilvl="3" w:tplc="08090001" w:tentative="1">
@@ -3197,7 +3241,7 @@
         <w:ind w:left="2880" w:hanging="360"/>
       </w:pPr>
       <w:rPr>
-        <w:rFonts w:hint="default" w:ascii="Symbol" w:hAnsi="Symbol"/>
+        <w:rFonts w:ascii="Symbol" w:hAnsi="Symbol" w:hint="default"/>
       </w:rPr>
     </w:lvl>
     <w:lvl w:ilvl="4" w:tplc="08090003" w:tentative="1">
@@ -3209,7 +3253,7 @@
         <w:ind w:left="3600" w:hanging="360"/>
       </w:pPr>
       <w:rPr>
-        <w:rFonts w:hint="default" w:ascii="Courier New" w:hAnsi="Courier New" w:cs="Courier New"/>
+        <w:rFonts w:ascii="Courier New" w:hAnsi="Courier New" w:cs="Courier New" w:hint="default"/>
       </w:rPr>
     </w:lvl>
     <w:lvl w:ilvl="5" w:tplc="08090005" w:tentative="1">
@@ -3221,7 +3265,7 @@
         <w:ind w:left="4320" w:hanging="360"/>
       </w:pPr>
       <w:rPr>
-        <w:rFonts w:hint="default" w:ascii="Wingdings" w:hAnsi="Wingdings"/>
+        <w:rFonts w:ascii="Wingdings" w:hAnsi="Wingdings" w:hint="default"/>
       </w:rPr>
     </w:lvl>
     <w:lvl w:ilvl="6" w:tplc="08090001" w:tentative="1">
@@ -3233,7 +3277,7 @@
         <w:ind w:left="5040" w:hanging="360"/>
       </w:pPr>
       <w:rPr>
-        <w:rFonts w:hint="default" w:ascii="Symbol" w:hAnsi="Symbol"/>
+        <w:rFonts w:ascii="Symbol" w:hAnsi="Symbol" w:hint="default"/>
       </w:rPr>
     </w:lvl>
     <w:lvl w:ilvl="7" w:tplc="08090003" w:tentative="1">
@@ -3245,7 +3289,7 @@
         <w:ind w:left="5760" w:hanging="360"/>
       </w:pPr>
       <w:rPr>
-        <w:rFonts w:hint="default" w:ascii="Courier New" w:hAnsi="Courier New" w:cs="Courier New"/>
+        <w:rFonts w:ascii="Courier New" w:hAnsi="Courier New" w:cs="Courier New" w:hint="default"/>
       </w:rPr>
     </w:lvl>
     <w:lvl w:ilvl="8" w:tplc="08090005" w:tentative="1">
@@ -3257,7 +3301,7 @@
         <w:ind w:left="6480" w:hanging="360"/>
       </w:pPr>
       <w:rPr>
-        <w:rFonts w:hint="default" w:ascii="Wingdings" w:hAnsi="Wingdings"/>
+        <w:rFonts w:ascii="Wingdings" w:hAnsi="Wingdings" w:hint="default"/>
       </w:rPr>
     </w:lvl>
   </w:abstractNum>
@@ -3273,7 +3317,7 @@
         <w:ind w:left="720" w:hanging="360"/>
       </w:pPr>
       <w:rPr>
-        <w:rFonts w:hint="default" w:ascii="Symbol" w:hAnsi="Symbol" w:eastAsiaTheme="minorHAnsi" w:cstheme="minorBidi"/>
+        <w:rFonts w:ascii="Symbol" w:eastAsiaTheme="minorHAnsi" w:hAnsi="Symbol" w:cstheme="minorBidi" w:hint="default"/>
       </w:rPr>
     </w:lvl>
     <w:lvl w:ilvl="1" w:tplc="08090003" w:tentative="1">
@@ -3285,7 +3329,7 @@
         <w:ind w:left="1440" w:hanging="360"/>
       </w:pPr>
       <w:rPr>
-        <w:rFonts w:hint="default" w:ascii="Courier New" w:hAnsi="Courier New" w:cs="Courier New"/>
+        <w:rFonts w:ascii="Courier New" w:hAnsi="Courier New" w:cs="Courier New" w:hint="default"/>
       </w:rPr>
     </w:lvl>
     <w:lvl w:ilvl="2" w:tplc="08090005" w:tentative="1">
@@ -3297,7 +3341,7 @@
         <w:ind w:left="2160" w:hanging="360"/>
       </w:pPr>
       <w:rPr>
-        <w:rFonts w:hint="default" w:ascii="Wingdings" w:hAnsi="Wingdings"/>
+        <w:rFonts w:ascii="Wingdings" w:hAnsi="Wingdings" w:hint="default"/>
       </w:rPr>
     </w:lvl>
     <w:lvl w:ilvl="3" w:tplc="08090001" w:tentative="1">
@@ -3309,7 +3353,7 @@
         <w:ind w:left="2880" w:hanging="360"/>
       </w:pPr>
       <w:rPr>
-        <w:rFonts w:hint="default" w:ascii="Symbol" w:hAnsi="Symbol"/>
+        <w:rFonts w:ascii="Symbol" w:hAnsi="Symbol" w:hint="default"/>
       </w:rPr>
     </w:lvl>
     <w:lvl w:ilvl="4" w:tplc="08090003" w:tentative="1">
@@ -3321,7 +3365,7 @@
         <w:ind w:left="3600" w:hanging="360"/>
       </w:pPr>
       <w:rPr>
-        <w:rFonts w:hint="default" w:ascii="Courier New" w:hAnsi="Courier New" w:cs="Courier New"/>
+        <w:rFonts w:ascii="Courier New" w:hAnsi="Courier New" w:cs="Courier New" w:hint="default"/>
       </w:rPr>
     </w:lvl>
     <w:lvl w:ilvl="5" w:tplc="08090005" w:tentative="1">
@@ -3333,7 +3377,7 @@
         <w:ind w:left="4320" w:hanging="360"/>
       </w:pPr>
       <w:rPr>
-        <w:rFonts w:hint="default" w:ascii="Wingdings" w:hAnsi="Wingdings"/>
+        <w:rFonts w:ascii="Wingdings" w:hAnsi="Wingdings" w:hint="default"/>
       </w:rPr>
     </w:lvl>
     <w:lvl w:ilvl="6" w:tplc="08090001" w:tentative="1">
@@ -3345,7 +3389,7 @@
         <w:ind w:left="5040" w:hanging="360"/>
       </w:pPr>
       <w:rPr>
-        <w:rFonts w:hint="default" w:ascii="Symbol" w:hAnsi="Symbol"/>
+        <w:rFonts w:ascii="Symbol" w:hAnsi="Symbol" w:hint="default"/>
       </w:rPr>
     </w:lvl>
     <w:lvl w:ilvl="7" w:tplc="08090003" w:tentative="1">
@@ -3357,7 +3401,7 @@
         <w:ind w:left="5760" w:hanging="360"/>
       </w:pPr>
       <w:rPr>
-        <w:rFonts w:hint="default" w:ascii="Courier New" w:hAnsi="Courier New" w:cs="Courier New"/>
+        <w:rFonts w:ascii="Courier New" w:hAnsi="Courier New" w:cs="Courier New" w:hint="default"/>
       </w:rPr>
     </w:lvl>
     <w:lvl w:ilvl="8" w:tplc="08090005" w:tentative="1">
@@ -3369,7 +3413,7 @@
         <w:ind w:left="6480" w:hanging="360"/>
       </w:pPr>
       <w:rPr>
-        <w:rFonts w:hint="default" w:ascii="Wingdings" w:hAnsi="Wingdings"/>
+        <w:rFonts w:ascii="Wingdings" w:hAnsi="Wingdings" w:hint="default"/>
       </w:rPr>
     </w:lvl>
   </w:abstractNum>
@@ -3386,7 +3430,7 @@
         <w:ind w:left="720" w:hanging="360"/>
       </w:pPr>
       <w:rPr>
-        <w:rFonts w:hint="default" w:ascii="Symbol" w:hAnsi="Symbol"/>
+        <w:rFonts w:ascii="Symbol" w:hAnsi="Symbol" w:hint="default"/>
       </w:rPr>
     </w:lvl>
     <w:lvl w:ilvl="1" w:tplc="51324356">
@@ -3398,7 +3442,7 @@
         <w:ind w:left="1440" w:hanging="360"/>
       </w:pPr>
       <w:rPr>
-        <w:rFonts w:hint="default" w:ascii="Courier New" w:hAnsi="Courier New"/>
+        <w:rFonts w:ascii="Courier New" w:hAnsi="Courier New" w:hint="default"/>
       </w:rPr>
     </w:lvl>
     <w:lvl w:ilvl="2" w:tplc="88327CFA">
@@ -3410,7 +3454,7 @@
         <w:ind w:left="2160" w:hanging="360"/>
       </w:pPr>
       <w:rPr>
-        <w:rFonts w:hint="default" w:ascii="Wingdings" w:hAnsi="Wingdings"/>
+        <w:rFonts w:ascii="Wingdings" w:hAnsi="Wingdings" w:hint="default"/>
       </w:rPr>
     </w:lvl>
     <w:lvl w:ilvl="3" w:tplc="FA04F24A">
@@ -3422,7 +3466,7 @@
         <w:ind w:left="2880" w:hanging="360"/>
       </w:pPr>
       <w:rPr>
-        <w:rFonts w:hint="default" w:ascii="Symbol" w:hAnsi="Symbol"/>
+        <w:rFonts w:ascii="Symbol" w:hAnsi="Symbol" w:hint="default"/>
       </w:rPr>
     </w:lvl>
     <w:lvl w:ilvl="4" w:tplc="A4946808">
@@ -3434,7 +3478,7 @@
         <w:ind w:left="3600" w:hanging="360"/>
       </w:pPr>
       <w:rPr>
-        <w:rFonts w:hint="default" w:ascii="Courier New" w:hAnsi="Courier New"/>
+        <w:rFonts w:ascii="Courier New" w:hAnsi="Courier New" w:hint="default"/>
       </w:rPr>
     </w:lvl>
     <w:lvl w:ilvl="5" w:tplc="83ACFE18">
@@ -3446,7 +3490,7 @@
         <w:ind w:left="4320" w:hanging="360"/>
       </w:pPr>
       <w:rPr>
-        <w:rFonts w:hint="default" w:ascii="Wingdings" w:hAnsi="Wingdings"/>
+        <w:rFonts w:ascii="Wingdings" w:hAnsi="Wingdings" w:hint="default"/>
       </w:rPr>
     </w:lvl>
     <w:lvl w:ilvl="6" w:tplc="A19ECFD6">
@@ -3458,7 +3502,7 @@
         <w:ind w:left="5040" w:hanging="360"/>
       </w:pPr>
       <w:rPr>
-        <w:rFonts w:hint="default" w:ascii="Symbol" w:hAnsi="Symbol"/>
+        <w:rFonts w:ascii="Symbol" w:hAnsi="Symbol" w:hint="default"/>
       </w:rPr>
     </w:lvl>
     <w:lvl w:ilvl="7" w:tplc="E21E25B8">
@@ -3470,7 +3514,7 @@
         <w:ind w:left="5760" w:hanging="360"/>
       </w:pPr>
       <w:rPr>
-        <w:rFonts w:hint="default" w:ascii="Courier New" w:hAnsi="Courier New"/>
+        <w:rFonts w:ascii="Courier New" w:hAnsi="Courier New" w:hint="default"/>
       </w:rPr>
     </w:lvl>
     <w:lvl w:ilvl="8" w:tplc="552C0B58">
@@ -3482,7 +3526,7 @@
         <w:ind w:left="6480" w:hanging="360"/>
       </w:pPr>
       <w:rPr>
-        <w:rFonts w:hint="default" w:ascii="Wingdings" w:hAnsi="Wingdings"/>
+        <w:rFonts w:ascii="Wingdings" w:hAnsi="Wingdings" w:hint="default"/>
       </w:rPr>
     </w:lvl>
   </w:abstractNum>
@@ -3499,7 +3543,7 @@
         <w:ind w:left="720" w:hanging="360"/>
       </w:pPr>
       <w:rPr>
-        <w:rFonts w:hint="default" w:ascii="Symbol" w:hAnsi="Symbol"/>
+        <w:rFonts w:ascii="Symbol" w:hAnsi="Symbol" w:hint="default"/>
       </w:rPr>
     </w:lvl>
     <w:lvl w:ilvl="1" w:tplc="381E1E20">
@@ -3511,7 +3555,7 @@
         <w:ind w:left="1440" w:hanging="360"/>
       </w:pPr>
       <w:rPr>
-        <w:rFonts w:hint="default" w:ascii="Courier New" w:hAnsi="Courier New"/>
+        <w:rFonts w:ascii="Courier New" w:hAnsi="Courier New" w:hint="default"/>
       </w:rPr>
     </w:lvl>
     <w:lvl w:ilvl="2" w:tplc="193C6514">
@@ -3523,7 +3567,7 @@
         <w:ind w:left="2160" w:hanging="360"/>
       </w:pPr>
       <w:rPr>
-        <w:rFonts w:hint="default" w:ascii="Wingdings" w:hAnsi="Wingdings"/>
+        <w:rFonts w:ascii="Wingdings" w:hAnsi="Wingdings" w:hint="default"/>
       </w:rPr>
     </w:lvl>
     <w:lvl w:ilvl="3" w:tplc="441429C8">
@@ -3535,7 +3579,7 @@
         <w:ind w:left="2880" w:hanging="360"/>
       </w:pPr>
       <w:rPr>
-        <w:rFonts w:hint="default" w:ascii="Symbol" w:hAnsi="Symbol"/>
+        <w:rFonts w:ascii="Symbol" w:hAnsi="Symbol" w:hint="default"/>
       </w:rPr>
     </w:lvl>
     <w:lvl w:ilvl="4" w:tplc="383242DE">
@@ -3547,7 +3591,7 @@
         <w:ind w:left="3600" w:hanging="360"/>
       </w:pPr>
       <w:rPr>
-        <w:rFonts w:hint="default" w:ascii="Courier New" w:hAnsi="Courier New"/>
+        <w:rFonts w:ascii="Courier New" w:hAnsi="Courier New" w:hint="default"/>
       </w:rPr>
     </w:lvl>
     <w:lvl w:ilvl="5" w:tplc="ABC8924E">
@@ -3559,7 +3603,7 @@
         <w:ind w:left="4320" w:hanging="360"/>
       </w:pPr>
       <w:rPr>
-        <w:rFonts w:hint="default" w:ascii="Wingdings" w:hAnsi="Wingdings"/>
+        <w:rFonts w:ascii="Wingdings" w:hAnsi="Wingdings" w:hint="default"/>
       </w:rPr>
     </w:lvl>
     <w:lvl w:ilvl="6" w:tplc="5300979C">
@@ -3571,7 +3615,7 @@
         <w:ind w:left="5040" w:hanging="360"/>
       </w:pPr>
       <w:rPr>
-        <w:rFonts w:hint="default" w:ascii="Symbol" w:hAnsi="Symbol"/>
+        <w:rFonts w:ascii="Symbol" w:hAnsi="Symbol" w:hint="default"/>
       </w:rPr>
     </w:lvl>
     <w:lvl w:ilvl="7" w:tplc="BF9E8A38">
@@ -3583,7 +3627,7 @@
         <w:ind w:left="5760" w:hanging="360"/>
       </w:pPr>
       <w:rPr>
-        <w:rFonts w:hint="default" w:ascii="Courier New" w:hAnsi="Courier New"/>
+        <w:rFonts w:ascii="Courier New" w:hAnsi="Courier New" w:hint="default"/>
       </w:rPr>
     </w:lvl>
     <w:lvl w:ilvl="8" w:tplc="014407E0">
@@ -3595,7 +3639,7 @@
         <w:ind w:left="6480" w:hanging="360"/>
       </w:pPr>
       <w:rPr>
-        <w:rFonts w:hint="default" w:ascii="Wingdings" w:hAnsi="Wingdings"/>
+        <w:rFonts w:ascii="Wingdings" w:hAnsi="Wingdings" w:hint="default"/>
       </w:rPr>
     </w:lvl>
   </w:abstractNum>
@@ -3612,7 +3656,7 @@
         <w:ind w:left="720" w:hanging="360"/>
       </w:pPr>
       <w:rPr>
-        <w:rFonts w:hint="default" w:ascii="Symbol" w:hAnsi="Symbol"/>
+        <w:rFonts w:ascii="Symbol" w:hAnsi="Symbol" w:hint="default"/>
       </w:rPr>
     </w:lvl>
     <w:lvl w:ilvl="1" w:tplc="48A8B51A">
@@ -3624,7 +3668,7 @@
         <w:ind w:left="1440" w:hanging="360"/>
       </w:pPr>
       <w:rPr>
-        <w:rFonts w:hint="default" w:ascii="Courier New" w:hAnsi="Courier New"/>
+        <w:rFonts w:ascii="Courier New" w:hAnsi="Courier New" w:hint="default"/>
       </w:rPr>
     </w:lvl>
     <w:lvl w:ilvl="2" w:tplc="40824334">
@@ -3636,7 +3680,7 @@
         <w:ind w:left="2160" w:hanging="360"/>
       </w:pPr>
       <w:rPr>
-        <w:rFonts w:hint="default" w:ascii="Wingdings" w:hAnsi="Wingdings"/>
+        <w:rFonts w:ascii="Wingdings" w:hAnsi="Wingdings" w:hint="default"/>
       </w:rPr>
     </w:lvl>
     <w:lvl w:ilvl="3" w:tplc="A776D490">
@@ -3648,7 +3692,7 @@
         <w:ind w:left="2880" w:hanging="360"/>
       </w:pPr>
       <w:rPr>
-        <w:rFonts w:hint="default" w:ascii="Symbol" w:hAnsi="Symbol"/>
+        <w:rFonts w:ascii="Symbol" w:hAnsi="Symbol" w:hint="default"/>
       </w:rPr>
     </w:lvl>
     <w:lvl w:ilvl="4" w:tplc="378C3FD4">
@@ -3660,7 +3704,7 @@
         <w:ind w:left="3600" w:hanging="360"/>
       </w:pPr>
       <w:rPr>
-        <w:rFonts w:hint="default" w:ascii="Courier New" w:hAnsi="Courier New"/>
+        <w:rFonts w:ascii="Courier New" w:hAnsi="Courier New" w:hint="default"/>
       </w:rPr>
     </w:lvl>
     <w:lvl w:ilvl="5" w:tplc="F6CE00F6">
@@ -3672,7 +3716,7 @@
         <w:ind w:left="4320" w:hanging="360"/>
       </w:pPr>
       <w:rPr>
-        <w:rFonts w:hint="default" w:ascii="Wingdings" w:hAnsi="Wingdings"/>
+        <w:rFonts w:ascii="Wingdings" w:hAnsi="Wingdings" w:hint="default"/>
       </w:rPr>
     </w:lvl>
     <w:lvl w:ilvl="6" w:tplc="585659D8">
@@ -3684,7 +3728,7 @@
         <w:ind w:left="5040" w:hanging="360"/>
       </w:pPr>
       <w:rPr>
-        <w:rFonts w:hint="default" w:ascii="Symbol" w:hAnsi="Symbol"/>
+        <w:rFonts w:ascii="Symbol" w:hAnsi="Symbol" w:hint="default"/>
       </w:rPr>
     </w:lvl>
     <w:lvl w:ilvl="7" w:tplc="16504764">
@@ -3696,7 +3740,7 @@
         <w:ind w:left="5760" w:hanging="360"/>
       </w:pPr>
       <w:rPr>
-        <w:rFonts w:hint="default" w:ascii="Courier New" w:hAnsi="Courier New"/>
+        <w:rFonts w:ascii="Courier New" w:hAnsi="Courier New" w:hint="default"/>
       </w:rPr>
     </w:lvl>
     <w:lvl w:ilvl="8" w:tplc="2F4E30CC">
@@ -3708,7 +3752,7 @@
         <w:ind w:left="6480" w:hanging="360"/>
       </w:pPr>
       <w:rPr>
-        <w:rFonts w:hint="default" w:ascii="Wingdings" w:hAnsi="Wingdings"/>
+        <w:rFonts w:ascii="Wingdings" w:hAnsi="Wingdings" w:hint="default"/>
       </w:rPr>
     </w:lvl>
   </w:abstractNum>
@@ -3725,7 +3769,7 @@
         <w:ind w:left="720" w:hanging="360"/>
       </w:pPr>
       <w:rPr>
-        <w:rFonts w:hint="default" w:ascii="Symbol" w:hAnsi="Symbol"/>
+        <w:rFonts w:ascii="Symbol" w:hAnsi="Symbol" w:hint="default"/>
       </w:rPr>
     </w:lvl>
     <w:lvl w:ilvl="1" w:tplc="8E4ED662">
@@ -3737,7 +3781,7 @@
         <w:ind w:left="1440" w:hanging="360"/>
       </w:pPr>
       <w:rPr>
-        <w:rFonts w:hint="default" w:ascii="Courier New" w:hAnsi="Courier New"/>
+        <w:rFonts w:ascii="Courier New" w:hAnsi="Courier New" w:hint="default"/>
       </w:rPr>
     </w:lvl>
     <w:lvl w:ilvl="2" w:tplc="20A0F054">
@@ -3749,7 +3793,7 @@
         <w:ind w:left="2160" w:hanging="360"/>
       </w:pPr>
       <w:rPr>
-        <w:rFonts w:hint="default" w:ascii="Wingdings" w:hAnsi="Wingdings"/>
+        <w:rFonts w:ascii="Wingdings" w:hAnsi="Wingdings" w:hint="default"/>
       </w:rPr>
     </w:lvl>
     <w:lvl w:ilvl="3" w:tplc="8AA08FDE">
@@ -3761,7 +3805,7 @@
         <w:ind w:left="2880" w:hanging="360"/>
       </w:pPr>
       <w:rPr>
-        <w:rFonts w:hint="default" w:ascii="Symbol" w:hAnsi="Symbol"/>
+        <w:rFonts w:ascii="Symbol" w:hAnsi="Symbol" w:hint="default"/>
       </w:rPr>
     </w:lvl>
     <w:lvl w:ilvl="4" w:tplc="B5783776">
@@ -3773,7 +3817,7 @@
         <w:ind w:left="3600" w:hanging="360"/>
       </w:pPr>
       <w:rPr>
-        <w:rFonts w:hint="default" w:ascii="Courier New" w:hAnsi="Courier New"/>
+        <w:rFonts w:ascii="Courier New" w:hAnsi="Courier New" w:hint="default"/>
       </w:rPr>
     </w:lvl>
     <w:lvl w:ilvl="5" w:tplc="30D237F4">
@@ -3785,7 +3829,7 @@
         <w:ind w:left="4320" w:hanging="360"/>
       </w:pPr>
       <w:rPr>
-        <w:rFonts w:hint="default" w:ascii="Wingdings" w:hAnsi="Wingdings"/>
+        <w:rFonts w:ascii="Wingdings" w:hAnsi="Wingdings" w:hint="default"/>
       </w:rPr>
     </w:lvl>
     <w:lvl w:ilvl="6" w:tplc="1526C4BA">
@@ -3797,7 +3841,7 @@
         <w:ind w:left="5040" w:hanging="360"/>
       </w:pPr>
       <w:rPr>
-        <w:rFonts w:hint="default" w:ascii="Symbol" w:hAnsi="Symbol"/>
+        <w:rFonts w:ascii="Symbol" w:hAnsi="Symbol" w:hint="default"/>
       </w:rPr>
     </w:lvl>
     <w:lvl w:ilvl="7" w:tplc="C97C200C">
@@ -3809,7 +3853,7 @@
         <w:ind w:left="5760" w:hanging="360"/>
       </w:pPr>
       <w:rPr>
-        <w:rFonts w:hint="default" w:ascii="Courier New" w:hAnsi="Courier New"/>
+        <w:rFonts w:ascii="Courier New" w:hAnsi="Courier New" w:hint="default"/>
       </w:rPr>
     </w:lvl>
     <w:lvl w:ilvl="8" w:tplc="C1B00BBE">
@@ -3821,7 +3865,7 @@
         <w:ind w:left="6480" w:hanging="360"/>
       </w:pPr>
       <w:rPr>
-        <w:rFonts w:hint="default" w:ascii="Wingdings" w:hAnsi="Wingdings"/>
+        <w:rFonts w:ascii="Wingdings" w:hAnsi="Wingdings" w:hint="default"/>
       </w:rPr>
     </w:lvl>
   </w:abstractNum>
@@ -3838,7 +3882,7 @@
         <w:ind w:left="720" w:hanging="360"/>
       </w:pPr>
       <w:rPr>
-        <w:rFonts w:hint="default" w:ascii="Symbol" w:hAnsi="Symbol"/>
+        <w:rFonts w:ascii="Symbol" w:hAnsi="Symbol" w:hint="default"/>
       </w:rPr>
     </w:lvl>
     <w:lvl w:ilvl="1" w:tplc="7EA63900">
@@ -3850,7 +3894,7 @@
         <w:ind w:left="1440" w:hanging="360"/>
       </w:pPr>
       <w:rPr>
-        <w:rFonts w:hint="default" w:ascii="Courier New" w:hAnsi="Courier New"/>
+        <w:rFonts w:ascii="Courier New" w:hAnsi="Courier New" w:hint="default"/>
       </w:rPr>
     </w:lvl>
     <w:lvl w:ilvl="2" w:tplc="09045356">
@@ -3862,7 +3906,7 @@
         <w:ind w:left="2160" w:hanging="360"/>
       </w:pPr>
       <w:rPr>
-        <w:rFonts w:hint="default" w:ascii="Wingdings" w:hAnsi="Wingdings"/>
+        <w:rFonts w:ascii="Wingdings" w:hAnsi="Wingdings" w:hint="default"/>
       </w:rPr>
     </w:lvl>
     <w:lvl w:ilvl="3" w:tplc="82A8F52C">
@@ -3874,7 +3918,7 @@
         <w:ind w:left="2880" w:hanging="360"/>
       </w:pPr>
       <w:rPr>
-        <w:rFonts w:hint="default" w:ascii="Symbol" w:hAnsi="Symbol"/>
+        <w:rFonts w:ascii="Symbol" w:hAnsi="Symbol" w:hint="default"/>
       </w:rPr>
     </w:lvl>
     <w:lvl w:ilvl="4" w:tplc="4C72083E">
@@ -3886,7 +3930,7 @@
         <w:ind w:left="3600" w:hanging="360"/>
       </w:pPr>
       <w:rPr>
-        <w:rFonts w:hint="default" w:ascii="Courier New" w:hAnsi="Courier New"/>
+        <w:rFonts w:ascii="Courier New" w:hAnsi="Courier New" w:hint="default"/>
       </w:rPr>
     </w:lvl>
     <w:lvl w:ilvl="5" w:tplc="9348B0D0">
@@ -3898,7 +3942,7 @@
         <w:ind w:left="4320" w:hanging="360"/>
       </w:pPr>
       <w:rPr>
-        <w:rFonts w:hint="default" w:ascii="Wingdings" w:hAnsi="Wingdings"/>
+        <w:rFonts w:ascii="Wingdings" w:hAnsi="Wingdings" w:hint="default"/>
       </w:rPr>
     </w:lvl>
     <w:lvl w:ilvl="6" w:tplc="A9C8112A">
@@ -3910,7 +3954,7 @@
         <w:ind w:left="5040" w:hanging="360"/>
       </w:pPr>
       <w:rPr>
-        <w:rFonts w:hint="default" w:ascii="Symbol" w:hAnsi="Symbol"/>
+        <w:rFonts w:ascii="Symbol" w:hAnsi="Symbol" w:hint="default"/>
       </w:rPr>
     </w:lvl>
     <w:lvl w:ilvl="7" w:tplc="BB0EBCCA">
@@ -3922,7 +3966,7 @@
         <w:ind w:left="5760" w:hanging="360"/>
       </w:pPr>
       <w:rPr>
-        <w:rFonts w:hint="default" w:ascii="Courier New" w:hAnsi="Courier New"/>
+        <w:rFonts w:ascii="Courier New" w:hAnsi="Courier New" w:hint="default"/>
       </w:rPr>
     </w:lvl>
     <w:lvl w:ilvl="8" w:tplc="45DEC67C">
@@ -3934,7 +3978,7 @@
         <w:ind w:left="6480" w:hanging="360"/>
       </w:pPr>
       <w:rPr>
-        <w:rFonts w:hint="default" w:ascii="Wingdings" w:hAnsi="Wingdings"/>
+        <w:rFonts w:ascii="Wingdings" w:hAnsi="Wingdings" w:hint="default"/>
       </w:rPr>
     </w:lvl>
   </w:abstractNum>
@@ -3951,7 +3995,7 @@
         <w:ind w:left="720" w:hanging="360"/>
       </w:pPr>
       <w:rPr>
-        <w:rFonts w:hint="default" w:ascii="Symbol" w:hAnsi="Symbol"/>
+        <w:rFonts w:ascii="Symbol" w:hAnsi="Symbol" w:hint="default"/>
       </w:rPr>
     </w:lvl>
     <w:lvl w:ilvl="1" w:tplc="EC063F8C">
@@ -3963,7 +4007,7 @@
         <w:ind w:left="1440" w:hanging="360"/>
       </w:pPr>
       <w:rPr>
-        <w:rFonts w:hint="default" w:ascii="Courier New" w:hAnsi="Courier New"/>
+        <w:rFonts w:ascii="Courier New" w:hAnsi="Courier New" w:hint="default"/>
       </w:rPr>
     </w:lvl>
     <w:lvl w:ilvl="2" w:tplc="4A0AC318">
@@ -3975,7 +4019,7 @@
         <w:ind w:left="2160" w:hanging="360"/>
       </w:pPr>
       <w:rPr>
-        <w:rFonts w:hint="default" w:ascii="Wingdings" w:hAnsi="Wingdings"/>
+        <w:rFonts w:ascii="Wingdings" w:hAnsi="Wingdings" w:hint="default"/>
       </w:rPr>
     </w:lvl>
     <w:lvl w:ilvl="3" w:tplc="E306E6AA">
@@ -3987,7 +4031,7 @@
         <w:ind w:left="2880" w:hanging="360"/>
       </w:pPr>
       <w:rPr>
-        <w:rFonts w:hint="default" w:ascii="Symbol" w:hAnsi="Symbol"/>
+        <w:rFonts w:ascii="Symbol" w:hAnsi="Symbol" w:hint="default"/>
       </w:rPr>
     </w:lvl>
     <w:lvl w:ilvl="4" w:tplc="B3FA1652">
@@ -3999,7 +4043,7 @@
         <w:ind w:left="3600" w:hanging="360"/>
       </w:pPr>
       <w:rPr>
-        <w:rFonts w:hint="default" w:ascii="Courier New" w:hAnsi="Courier New"/>
+        <w:rFonts w:ascii="Courier New" w:hAnsi="Courier New" w:hint="default"/>
       </w:rPr>
     </w:lvl>
     <w:lvl w:ilvl="5" w:tplc="D076DC18">
@@ -4011,7 +4055,7 @@
         <w:ind w:left="4320" w:hanging="360"/>
       </w:pPr>
       <w:rPr>
-        <w:rFonts w:hint="default" w:ascii="Wingdings" w:hAnsi="Wingdings"/>
+        <w:rFonts w:ascii="Wingdings" w:hAnsi="Wingdings" w:hint="default"/>
       </w:rPr>
     </w:lvl>
     <w:lvl w:ilvl="6" w:tplc="243096B8">
@@ -4023,7 +4067,7 @@
         <w:ind w:left="5040" w:hanging="360"/>
       </w:pPr>
       <w:rPr>
-        <w:rFonts w:hint="default" w:ascii="Symbol" w:hAnsi="Symbol"/>
+        <w:rFonts w:ascii="Symbol" w:hAnsi="Symbol" w:hint="default"/>
       </w:rPr>
     </w:lvl>
     <w:lvl w:ilvl="7" w:tplc="B09E466A">
@@ -4035,7 +4079,7 @@
         <w:ind w:left="5760" w:hanging="360"/>
       </w:pPr>
       <w:rPr>
-        <w:rFonts w:hint="default" w:ascii="Courier New" w:hAnsi="Courier New"/>
+        <w:rFonts w:ascii="Courier New" w:hAnsi="Courier New" w:hint="default"/>
       </w:rPr>
     </w:lvl>
     <w:lvl w:ilvl="8" w:tplc="C70EF9EC">
@@ -4047,7 +4091,7 @@
         <w:ind w:left="6480" w:hanging="360"/>
       </w:pPr>
       <w:rPr>
-        <w:rFonts w:hint="default" w:ascii="Wingdings" w:hAnsi="Wingdings"/>
+        <w:rFonts w:ascii="Wingdings" w:hAnsi="Wingdings" w:hint="default"/>
       </w:rPr>
     </w:lvl>
   </w:abstractNum>
@@ -4063,7 +4107,7 @@
         <w:ind w:left="720" w:hanging="360"/>
       </w:pPr>
       <w:rPr>
-        <w:rFonts w:hint="default" w:ascii="Symbol" w:hAnsi="Symbol" w:eastAsiaTheme="minorHAnsi" w:cstheme="minorBidi"/>
+        <w:rFonts w:ascii="Symbol" w:eastAsiaTheme="minorHAnsi" w:hAnsi="Symbol" w:cstheme="minorBidi" w:hint="default"/>
       </w:rPr>
     </w:lvl>
     <w:lvl w:ilvl="1" w:tplc="08090003" w:tentative="1">
@@ -4075,7 +4119,7 @@
         <w:ind w:left="1440" w:hanging="360"/>
       </w:pPr>
       <w:rPr>
-        <w:rFonts w:hint="default" w:ascii="Courier New" w:hAnsi="Courier New" w:cs="Courier New"/>
+        <w:rFonts w:ascii="Courier New" w:hAnsi="Courier New" w:cs="Courier New" w:hint="default"/>
       </w:rPr>
     </w:lvl>
     <w:lvl w:ilvl="2" w:tplc="08090005" w:tentative="1">
@@ -4087,7 +4131,7 @@
         <w:ind w:left="2160" w:hanging="360"/>
       </w:pPr>
       <w:rPr>
-        <w:rFonts w:hint="default" w:ascii="Wingdings" w:hAnsi="Wingdings"/>
+        <w:rFonts w:ascii="Wingdings" w:hAnsi="Wingdings" w:hint="default"/>
       </w:rPr>
     </w:lvl>
     <w:lvl w:ilvl="3" w:tplc="08090001" w:tentative="1">
@@ -4099,7 +4143,7 @@
         <w:ind w:left="2880" w:hanging="360"/>
       </w:pPr>
       <w:rPr>
-        <w:rFonts w:hint="default" w:ascii="Symbol" w:hAnsi="Symbol"/>
+        <w:rFonts w:ascii="Symbol" w:hAnsi="Symbol" w:hint="default"/>
       </w:rPr>
     </w:lvl>
     <w:lvl w:ilvl="4" w:tplc="08090003" w:tentative="1">
@@ -4111,7 +4155,7 @@
         <w:ind w:left="3600" w:hanging="360"/>
       </w:pPr>
       <w:rPr>
-        <w:rFonts w:hint="default" w:ascii="Courier New" w:hAnsi="Courier New" w:cs="Courier New"/>
+        <w:rFonts w:ascii="Courier New" w:hAnsi="Courier New" w:cs="Courier New" w:hint="default"/>
       </w:rPr>
     </w:lvl>
     <w:lvl w:ilvl="5" w:tplc="08090005" w:tentative="1">
@@ -4123,7 +4167,7 @@
         <w:ind w:left="4320" w:hanging="360"/>
       </w:pPr>
       <w:rPr>
-        <w:rFonts w:hint="default" w:ascii="Wingdings" w:hAnsi="Wingdings"/>
+        <w:rFonts w:ascii="Wingdings" w:hAnsi="Wingdings" w:hint="default"/>
       </w:rPr>
     </w:lvl>
     <w:lvl w:ilvl="6" w:tplc="08090001" w:tentative="1">
@@ -4135,7 +4179,7 @@
         <w:ind w:left="5040" w:hanging="360"/>
       </w:pPr>
       <w:rPr>
-        <w:rFonts w:hint="default" w:ascii="Symbol" w:hAnsi="Symbol"/>
+        <w:rFonts w:ascii="Symbol" w:hAnsi="Symbol" w:hint="default"/>
       </w:rPr>
     </w:lvl>
     <w:lvl w:ilvl="7" w:tplc="08090003" w:tentative="1">
@@ -4147,7 +4191,7 @@
         <w:ind w:left="5760" w:hanging="360"/>
       </w:pPr>
       <w:rPr>
-        <w:rFonts w:hint="default" w:ascii="Courier New" w:hAnsi="Courier New" w:cs="Courier New"/>
+        <w:rFonts w:ascii="Courier New" w:hAnsi="Courier New" w:cs="Courier New" w:hint="default"/>
       </w:rPr>
     </w:lvl>
     <w:lvl w:ilvl="8" w:tplc="08090005" w:tentative="1">
@@ -4159,7 +4203,7 @@
         <w:ind w:left="6480" w:hanging="360"/>
       </w:pPr>
       <w:rPr>
-        <w:rFonts w:hint="default" w:ascii="Wingdings" w:hAnsi="Wingdings"/>
+        <w:rFonts w:ascii="Wingdings" w:hAnsi="Wingdings" w:hint="default"/>
       </w:rPr>
     </w:lvl>
   </w:abstractNum>
@@ -4175,7 +4219,7 @@
         <w:ind w:left="720" w:hanging="360"/>
       </w:pPr>
       <w:rPr>
-        <w:rFonts w:hint="default" w:ascii="Calibri" w:hAnsi="Calibri" w:cs="Calibri" w:eastAsiaTheme="minorHAnsi"/>
+        <w:rFonts w:ascii="Calibri" w:eastAsiaTheme="minorHAnsi" w:hAnsi="Calibri" w:cs="Calibri" w:hint="default"/>
       </w:rPr>
     </w:lvl>
     <w:lvl w:ilvl="1" w:tplc="08090003" w:tentative="1">
@@ -4187,7 +4231,7 @@
         <w:ind w:left="1440" w:hanging="360"/>
       </w:pPr>
       <w:rPr>
-        <w:rFonts w:hint="default" w:ascii="Courier New" w:hAnsi="Courier New" w:cs="Courier New"/>
+        <w:rFonts w:ascii="Courier New" w:hAnsi="Courier New" w:cs="Courier New" w:hint="default"/>
       </w:rPr>
     </w:lvl>
     <w:lvl w:ilvl="2" w:tplc="08090005" w:tentative="1">
@@ -4199,7 +4243,7 @@
         <w:ind w:left="2160" w:hanging="360"/>
       </w:pPr>
       <w:rPr>
-        <w:rFonts w:hint="default" w:ascii="Wingdings" w:hAnsi="Wingdings"/>
+        <w:rFonts w:ascii="Wingdings" w:hAnsi="Wingdings" w:hint="default"/>
       </w:rPr>
     </w:lvl>
     <w:lvl w:ilvl="3" w:tplc="08090001" w:tentative="1">
@@ -4211,7 +4255,7 @@
         <w:ind w:left="2880" w:hanging="360"/>
       </w:pPr>
       <w:rPr>
-        <w:rFonts w:hint="default" w:ascii="Symbol" w:hAnsi="Symbol"/>
+        <w:rFonts w:ascii="Symbol" w:hAnsi="Symbol" w:hint="default"/>
       </w:rPr>
     </w:lvl>
     <w:lvl w:ilvl="4" w:tplc="08090003" w:tentative="1">
@@ -4223,7 +4267,7 @@
         <w:ind w:left="3600" w:hanging="360"/>
       </w:pPr>
       <w:rPr>
-        <w:rFonts w:hint="default" w:ascii="Courier New" w:hAnsi="Courier New" w:cs="Courier New"/>
+        <w:rFonts w:ascii="Courier New" w:hAnsi="Courier New" w:cs="Courier New" w:hint="default"/>
       </w:rPr>
     </w:lvl>
     <w:lvl w:ilvl="5" w:tplc="08090005" w:tentative="1">
@@ -4235,7 +4279,7 @@
         <w:ind w:left="4320" w:hanging="360"/>
       </w:pPr>
       <w:rPr>
-        <w:rFonts w:hint="default" w:ascii="Wingdings" w:hAnsi="Wingdings"/>
+        <w:rFonts w:ascii="Wingdings" w:hAnsi="Wingdings" w:hint="default"/>
       </w:rPr>
     </w:lvl>
     <w:lvl w:ilvl="6" w:tplc="08090001" w:tentative="1">
@@ -4247,7 +4291,7 @@
         <w:ind w:left="5040" w:hanging="360"/>
       </w:pPr>
       <w:rPr>
-        <w:rFonts w:hint="default" w:ascii="Symbol" w:hAnsi="Symbol"/>
+        <w:rFonts w:ascii="Symbol" w:hAnsi="Symbol" w:hint="default"/>
       </w:rPr>
     </w:lvl>
     <w:lvl w:ilvl="7" w:tplc="08090003" w:tentative="1">
@@ -4259,7 +4303,7 @@
         <w:ind w:left="5760" w:hanging="360"/>
       </w:pPr>
       <w:rPr>
-        <w:rFonts w:hint="default" w:ascii="Courier New" w:hAnsi="Courier New" w:cs="Courier New"/>
+        <w:rFonts w:ascii="Courier New" w:hAnsi="Courier New" w:cs="Courier New" w:hint="default"/>
       </w:rPr>
     </w:lvl>
     <w:lvl w:ilvl="8" w:tplc="08090005" w:tentative="1">
@@ -4271,7 +4315,7 @@
         <w:ind w:left="6480" w:hanging="360"/>
       </w:pPr>
       <w:rPr>
-        <w:rFonts w:hint="default" w:ascii="Wingdings" w:hAnsi="Wingdings"/>
+        <w:rFonts w:ascii="Wingdings" w:hAnsi="Wingdings" w:hint="default"/>
       </w:rPr>
     </w:lvl>
   </w:abstractNum>
@@ -4287,7 +4331,7 @@
         <w:ind w:left="720" w:hanging="360"/>
       </w:pPr>
       <w:rPr>
-        <w:rFonts w:hint="default" w:ascii="Symbol" w:hAnsi="Symbol" w:eastAsiaTheme="minorHAnsi" w:cstheme="minorBidi"/>
+        <w:rFonts w:ascii="Symbol" w:eastAsiaTheme="minorHAnsi" w:hAnsi="Symbol" w:cstheme="minorBidi" w:hint="default"/>
       </w:rPr>
     </w:lvl>
     <w:lvl w:ilvl="1" w:tplc="08090003">
@@ -4299,7 +4343,7 @@
         <w:ind w:left="1440" w:hanging="360"/>
       </w:pPr>
       <w:rPr>
-        <w:rFonts w:hint="default" w:ascii="Courier New" w:hAnsi="Courier New" w:cs="Courier New"/>
+        <w:rFonts w:ascii="Courier New" w:hAnsi="Courier New" w:cs="Courier New" w:hint="default"/>
       </w:rPr>
     </w:lvl>
     <w:lvl w:ilvl="2" w:tplc="08090005" w:tentative="1">
@@ -4311,7 +4355,7 @@
         <w:ind w:left="2160" w:hanging="360"/>
       </w:pPr>
       <w:rPr>
-        <w:rFonts w:hint="default" w:ascii="Wingdings" w:hAnsi="Wingdings"/>
+        <w:rFonts w:ascii="Wingdings" w:hAnsi="Wingdings" w:hint="default"/>
       </w:rPr>
     </w:lvl>
     <w:lvl w:ilvl="3" w:tplc="08090001" w:tentative="1">
@@ -4323,7 +4367,7 @@
         <w:ind w:left="2880" w:hanging="360"/>
       </w:pPr>
       <w:rPr>
-        <w:rFonts w:hint="default" w:ascii="Symbol" w:hAnsi="Symbol"/>
+        <w:rFonts w:ascii="Symbol" w:hAnsi="Symbol" w:hint="default"/>
       </w:rPr>
     </w:lvl>
     <w:lvl w:ilvl="4" w:tplc="08090003" w:tentative="1">
@@ -4335,7 +4379,7 @@
         <w:ind w:left="3600" w:hanging="360"/>
       </w:pPr>
       <w:rPr>
-        <w:rFonts w:hint="default" w:ascii="Courier New" w:hAnsi="Courier New" w:cs="Courier New"/>
+        <w:rFonts w:ascii="Courier New" w:hAnsi="Courier New" w:cs="Courier New" w:hint="default"/>
       </w:rPr>
     </w:lvl>
     <w:lvl w:ilvl="5" w:tplc="08090005" w:tentative="1">
@@ -4347,7 +4391,7 @@
         <w:ind w:left="4320" w:hanging="360"/>
       </w:pPr>
       <w:rPr>
-        <w:rFonts w:hint="default" w:ascii="Wingdings" w:hAnsi="Wingdings"/>
+        <w:rFonts w:ascii="Wingdings" w:hAnsi="Wingdings" w:hint="default"/>
       </w:rPr>
     </w:lvl>
     <w:lvl w:ilvl="6" w:tplc="08090001" w:tentative="1">
@@ -4359,7 +4403,7 @@
         <w:ind w:left="5040" w:hanging="360"/>
       </w:pPr>
       <w:rPr>
-        <w:rFonts w:hint="default" w:ascii="Symbol" w:hAnsi="Symbol"/>
+        <w:rFonts w:ascii="Symbol" w:hAnsi="Symbol" w:hint="default"/>
       </w:rPr>
     </w:lvl>
     <w:lvl w:ilvl="7" w:tplc="08090003" w:tentative="1">
@@ -4371,7 +4415,7 @@
         <w:ind w:left="5760" w:hanging="360"/>
       </w:pPr>
       <w:rPr>
-        <w:rFonts w:hint="default" w:ascii="Courier New" w:hAnsi="Courier New" w:cs="Courier New"/>
+        <w:rFonts w:ascii="Courier New" w:hAnsi="Courier New" w:cs="Courier New" w:hint="default"/>
       </w:rPr>
     </w:lvl>
     <w:lvl w:ilvl="8" w:tplc="08090005" w:tentative="1">
@@ -4383,7 +4427,7 @@
         <w:ind w:left="6480" w:hanging="360"/>
       </w:pPr>
       <w:rPr>
-        <w:rFonts w:hint="default" w:ascii="Wingdings" w:hAnsi="Wingdings"/>
+        <w:rFonts w:ascii="Wingdings" w:hAnsi="Wingdings" w:hint="default"/>
       </w:rPr>
     </w:lvl>
   </w:abstractNum>
@@ -4399,7 +4443,7 @@
         <w:ind w:left="720" w:hanging="360"/>
       </w:pPr>
       <w:rPr>
-        <w:rFonts w:hint="default" w:ascii="Symbol" w:hAnsi="Symbol" w:eastAsiaTheme="minorHAnsi" w:cstheme="minorBidi"/>
+        <w:rFonts w:ascii="Symbol" w:eastAsiaTheme="minorHAnsi" w:hAnsi="Symbol" w:cstheme="minorBidi" w:hint="default"/>
       </w:rPr>
     </w:lvl>
     <w:lvl w:ilvl="1" w:tplc="08090003" w:tentative="1">
@@ -4411,7 +4455,7 @@
         <w:ind w:left="1440" w:hanging="360"/>
       </w:pPr>
       <w:rPr>
-        <w:rFonts w:hint="default" w:ascii="Courier New" w:hAnsi="Courier New" w:cs="Courier New"/>
+        <w:rFonts w:ascii="Courier New" w:hAnsi="Courier New" w:cs="Courier New" w:hint="default"/>
       </w:rPr>
     </w:lvl>
     <w:lvl w:ilvl="2" w:tplc="08090005" w:tentative="1">
@@ -4423,7 +4467,7 @@
         <w:ind w:left="2160" w:hanging="360"/>
       </w:pPr>
       <w:rPr>
-        <w:rFonts w:hint="default" w:ascii="Wingdings" w:hAnsi="Wingdings"/>
+        <w:rFonts w:ascii="Wingdings" w:hAnsi="Wingdings" w:hint="default"/>
       </w:rPr>
     </w:lvl>
     <w:lvl w:ilvl="3" w:tplc="08090001" w:tentative="1">
@@ -4435,7 +4479,7 @@
         <w:ind w:left="2880" w:hanging="360"/>
       </w:pPr>
       <w:rPr>
-        <w:rFonts w:hint="default" w:ascii="Symbol" w:hAnsi="Symbol"/>
+        <w:rFonts w:ascii="Symbol" w:hAnsi="Symbol" w:hint="default"/>
       </w:rPr>
     </w:lvl>
     <w:lvl w:ilvl="4" w:tplc="08090003" w:tentative="1">
@@ -4447,7 +4491,7 @@
         <w:ind w:left="3600" w:hanging="360"/>
       </w:pPr>
       <w:rPr>
-        <w:rFonts w:hint="default" w:ascii="Courier New" w:hAnsi="Courier New" w:cs="Courier New"/>
+        <w:rFonts w:ascii="Courier New" w:hAnsi="Courier New" w:cs="Courier New" w:hint="default"/>
       </w:rPr>
     </w:lvl>
     <w:lvl w:ilvl="5" w:tplc="08090005" w:tentative="1">
@@ -4459,7 +4503,7 @@
         <w:ind w:left="4320" w:hanging="360"/>
       </w:pPr>
       <w:rPr>
-        <w:rFonts w:hint="default" w:ascii="Wingdings" w:hAnsi="Wingdings"/>
+        <w:rFonts w:ascii="Wingdings" w:hAnsi="Wingdings" w:hint="default"/>
       </w:rPr>
     </w:lvl>
     <w:lvl w:ilvl="6" w:tplc="08090001" w:tentative="1">
@@ -4471,7 +4515,7 @@
         <w:ind w:left="5040" w:hanging="360"/>
       </w:pPr>
       <w:rPr>
-        <w:rFonts w:hint="default" w:ascii="Symbol" w:hAnsi="Symbol"/>
+        <w:rFonts w:ascii="Symbol" w:hAnsi="Symbol" w:hint="default"/>
       </w:rPr>
     </w:lvl>
     <w:lvl w:ilvl="7" w:tplc="08090003" w:tentative="1">
@@ -4483,7 +4527,7 @@
         <w:ind w:left="5760" w:hanging="360"/>
       </w:pPr>
       <w:rPr>
-        <w:rFonts w:hint="default" w:ascii="Courier New" w:hAnsi="Courier New" w:cs="Courier New"/>
+        <w:rFonts w:ascii="Courier New" w:hAnsi="Courier New" w:cs="Courier New" w:hint="default"/>
       </w:rPr>
     </w:lvl>
     <w:lvl w:ilvl="8" w:tplc="08090005" w:tentative="1">
@@ -4495,7 +4539,7 @@
         <w:ind w:left="6480" w:hanging="360"/>
       </w:pPr>
       <w:rPr>
-        <w:rFonts w:hint="default" w:ascii="Wingdings" w:hAnsi="Wingdings"/>
+        <w:rFonts w:ascii="Wingdings" w:hAnsi="Wingdings" w:hint="default"/>
       </w:rPr>
     </w:lvl>
   </w:abstractNum>
@@ -4512,7 +4556,7 @@
         <w:ind w:left="720" w:hanging="360"/>
       </w:pPr>
       <w:rPr>
-        <w:rFonts w:hint="default" w:ascii="Segoe UI" w:hAnsi="Segoe UI" w:cs="Segoe UI" w:eastAsiaTheme="majorEastAsia"/>
+        <w:rFonts w:ascii="Segoe UI" w:eastAsiaTheme="majorEastAsia" w:hAnsi="Segoe UI" w:cs="Segoe UI" w:hint="default"/>
       </w:rPr>
     </w:lvl>
     <w:lvl w:ilvl="1" w:tplc="08090003" w:tentative="1">
@@ -4524,7 +4568,7 @@
         <w:ind w:left="1440" w:hanging="360"/>
       </w:pPr>
       <w:rPr>
-        <w:rFonts w:hint="default" w:ascii="Courier New" w:hAnsi="Courier New" w:cs="Courier New"/>
+        <w:rFonts w:ascii="Courier New" w:hAnsi="Courier New" w:cs="Courier New" w:hint="default"/>
       </w:rPr>
     </w:lvl>
     <w:lvl w:ilvl="2" w:tplc="08090005" w:tentative="1">
@@ -4536,7 +4580,7 @@
         <w:ind w:left="2160" w:hanging="360"/>
       </w:pPr>
       <w:rPr>
-        <w:rFonts w:hint="default" w:ascii="Wingdings" w:hAnsi="Wingdings"/>
+        <w:rFonts w:ascii="Wingdings" w:hAnsi="Wingdings" w:hint="default"/>
       </w:rPr>
     </w:lvl>
     <w:lvl w:ilvl="3" w:tplc="08090001" w:tentative="1">
@@ -4548,7 +4592,7 @@
         <w:ind w:left="2880" w:hanging="360"/>
       </w:pPr>
       <w:rPr>
-        <w:rFonts w:hint="default" w:ascii="Symbol" w:hAnsi="Symbol"/>
+        <w:rFonts w:ascii="Symbol" w:hAnsi="Symbol" w:hint="default"/>
       </w:rPr>
     </w:lvl>
     <w:lvl w:ilvl="4" w:tplc="08090003" w:tentative="1">
@@ -4560,7 +4604,7 @@
         <w:ind w:left="3600" w:hanging="360"/>
       </w:pPr>
       <w:rPr>
-        <w:rFonts w:hint="default" w:ascii="Courier New" w:hAnsi="Courier New" w:cs="Courier New"/>
+        <w:rFonts w:ascii="Courier New" w:hAnsi="Courier New" w:cs="Courier New" w:hint="default"/>
       </w:rPr>
     </w:lvl>
     <w:lvl w:ilvl="5" w:tplc="08090005" w:tentative="1">
@@ -4572,7 +4616,7 @@
         <w:ind w:left="4320" w:hanging="360"/>
       </w:pPr>
       <w:rPr>
-        <w:rFonts w:hint="default" w:ascii="Wingdings" w:hAnsi="Wingdings"/>
+        <w:rFonts w:ascii="Wingdings" w:hAnsi="Wingdings" w:hint="default"/>
       </w:rPr>
     </w:lvl>
     <w:lvl w:ilvl="6" w:tplc="08090001" w:tentative="1">
@@ -4584,7 +4628,7 @@
         <w:ind w:left="5040" w:hanging="360"/>
       </w:pPr>
       <w:rPr>
-        <w:rFonts w:hint="default" w:ascii="Symbol" w:hAnsi="Symbol"/>
+        <w:rFonts w:ascii="Symbol" w:hAnsi="Symbol" w:hint="default"/>
       </w:rPr>
     </w:lvl>
     <w:lvl w:ilvl="7" w:tplc="08090003" w:tentative="1">
@@ -4596,7 +4640,7 @@
         <w:ind w:left="5760" w:hanging="360"/>
       </w:pPr>
       <w:rPr>
-        <w:rFonts w:hint="default" w:ascii="Courier New" w:hAnsi="Courier New" w:cs="Courier New"/>
+        <w:rFonts w:ascii="Courier New" w:hAnsi="Courier New" w:cs="Courier New" w:hint="default"/>
       </w:rPr>
     </w:lvl>
     <w:lvl w:ilvl="8" w:tplc="08090005" w:tentative="1">
@@ -4608,7 +4652,7 @@
         <w:ind w:left="6480" w:hanging="360"/>
       </w:pPr>
       <w:rPr>
-        <w:rFonts w:hint="default" w:ascii="Wingdings" w:hAnsi="Wingdings"/>
+        <w:rFonts w:ascii="Wingdings" w:hAnsi="Wingdings" w:hint="default"/>
       </w:rPr>
     </w:lvl>
   </w:abstractNum>
@@ -4655,11 +4699,11 @@
 </file>
 
 <file path=word/styles.xml><?xml version="1.0" encoding="utf-8"?>
-<w:styles xmlns:mc="http://schemas.openxmlformats.org/markup-compatibility/2006" xmlns:r="http://schemas.openxmlformats.org/officeDocument/2006/relationships" xmlns:w="http://schemas.openxmlformats.org/wordprocessingml/2006/main" xmlns:w14="http://schemas.microsoft.com/office/word/2010/wordml" xmlns:w15="http://schemas.microsoft.com/office/word/2012/wordml" xmlns:w16cex="http://schemas.microsoft.com/office/word/2018/wordml/cex" xmlns:w16cid="http://schemas.microsoft.com/office/word/2016/wordml/cid" xmlns:w16="http://schemas.microsoft.com/office/word/2018/wordml" xmlns:w16se="http://schemas.microsoft.com/office/word/2015/wordml/symex" mc:Ignorable="w14 w15 w16se w16cid w16 w16cex">
+<w:styles xmlns:mc="http://schemas.openxmlformats.org/markup-compatibility/2006" xmlns:r="http://schemas.openxmlformats.org/officeDocument/2006/relationships" xmlns:w="http://schemas.openxmlformats.org/wordprocessingml/2006/main" xmlns:w14="http://schemas.microsoft.com/office/word/2010/wordml" xmlns:w15="http://schemas.microsoft.com/office/word/2012/wordml" xmlns:w16cid="http://schemas.microsoft.com/office/word/2016/wordml/cid" xmlns:w16se="http://schemas.microsoft.com/office/word/2015/wordml/symex" mc:Ignorable="w14 w15 w16se w16cid">
   <w:docDefaults>
     <w:rPrDefault>
       <w:rPr>
-        <w:rFonts w:asciiTheme="minorHAnsi" w:hAnsiTheme="minorHAnsi" w:eastAsiaTheme="minorHAnsi" w:cstheme="minorBidi"/>
+        <w:rFonts w:asciiTheme="minorHAnsi" w:eastAsiaTheme="minorHAnsi" w:hAnsiTheme="minorHAnsi" w:cstheme="minorBidi"/>
         <w:sz w:val="22"/>
         <w:szCs w:val="22"/>
         <w:lang w:val="en-GB" w:eastAsia="en-US" w:bidi="ar-SA"/>
@@ -4671,17 +4715,17 @@
       </w:pPr>
     </w:pPrDefault>
   </w:docDefaults>
-  <w:latentStyles w:defLockedState="0" w:defUIPriority="99" w:defSemiHidden="0" w:defUnhideWhenUsed="0" w:defQFormat="0" w:count="376">
+  <w:latentStyles w:defLockedState="0" w:defUIPriority="99" w:defSemiHidden="0" w:defUnhideWhenUsed="0" w:defQFormat="0" w:count="375">
     <w:lsdException w:name="Normal" w:uiPriority="0" w:qFormat="1"/>
     <w:lsdException w:name="heading 1" w:uiPriority="9" w:qFormat="1"/>
-    <w:lsdException w:name="heading 2" w:uiPriority="9" w:semiHidden="1" w:unhideWhenUsed="1" w:qFormat="1"/>
-    <w:lsdException w:name="heading 3" w:uiPriority="9" w:semiHidden="1" w:unhideWhenUsed="1" w:qFormat="1"/>
-    <w:lsdException w:name="heading 4" w:uiPriority="9" w:semiHidden="1" w:unhideWhenUsed="1" w:qFormat="1"/>
-    <w:lsdException w:name="heading 5" w:uiPriority="9" w:semiHidden="1" w:unhideWhenUsed="1" w:qFormat="1"/>
-    <w:lsdException w:name="heading 6" w:uiPriority="9" w:semiHidden="1" w:unhideWhenUsed="1" w:qFormat="1"/>
-    <w:lsdException w:name="heading 7" w:uiPriority="9" w:semiHidden="1" w:unhideWhenUsed="1" w:qFormat="1"/>
-    <w:lsdException w:name="heading 8" w:uiPriority="9" w:semiHidden="1" w:unhideWhenUsed="1" w:qFormat="1"/>
-    <w:lsdException w:name="heading 9" w:uiPriority="9" w:semiHidden="1" w:unhideWhenUsed="1" w:qFormat="1"/>
+    <w:lsdException w:name="heading 2" w:semiHidden="1" w:uiPriority="9" w:unhideWhenUsed="1" w:qFormat="1"/>
+    <w:lsdException w:name="heading 3" w:semiHidden="1" w:uiPriority="9" w:unhideWhenUsed="1" w:qFormat="1"/>
+    <w:lsdException w:name="heading 4" w:semiHidden="1" w:uiPriority="9" w:unhideWhenUsed="1" w:qFormat="1"/>
+    <w:lsdException w:name="heading 5" w:semiHidden="1" w:uiPriority="9" w:unhideWhenUsed="1" w:qFormat="1"/>
+    <w:lsdException w:name="heading 6" w:semiHidden="1" w:uiPriority="9" w:unhideWhenUsed="1" w:qFormat="1"/>
+    <w:lsdException w:name="heading 7" w:semiHidden="1" w:uiPriority="9" w:unhideWhenUsed="1" w:qFormat="1"/>
+    <w:lsdException w:name="heading 8" w:semiHidden="1" w:uiPriority="9" w:unhideWhenUsed="1" w:qFormat="1"/>
+    <w:lsdException w:name="heading 9" w:semiHidden="1" w:uiPriority="9" w:unhideWhenUsed="1" w:qFormat="1"/>
     <w:lsdException w:name="index 1" w:semiHidden="1" w:unhideWhenUsed="1"/>
     <w:lsdException w:name="index 2" w:semiHidden="1" w:unhideWhenUsed="1"/>
     <w:lsdException w:name="index 3" w:semiHidden="1" w:unhideWhenUsed="1"/>
@@ -4691,22 +4735,22 @@
     <w:lsdException w:name="index 7" w:semiHidden="1" w:unhideWhenUsed="1"/>
     <w:lsdException w:name="index 8" w:semiHidden="1" w:unhideWhenUsed="1"/>
     <w:lsdException w:name="index 9" w:semiHidden="1" w:unhideWhenUsed="1"/>
-    <w:lsdException w:name="toc 1" w:uiPriority="39" w:semiHidden="1" w:unhideWhenUsed="1"/>
-    <w:lsdException w:name="toc 2" w:uiPriority="39" w:semiHidden="1" w:unhideWhenUsed="1"/>
-    <w:lsdException w:name="toc 3" w:uiPriority="39" w:semiHidden="1" w:unhideWhenUsed="1"/>
-    <w:lsdException w:name="toc 4" w:uiPriority="39" w:semiHidden="1" w:unhideWhenUsed="1"/>
-    <w:lsdException w:name="toc 5" w:uiPriority="39" w:semiHidden="1" w:unhideWhenUsed="1"/>
-    <w:lsdException w:name="toc 6" w:uiPriority="39" w:semiHidden="1" w:unhideWhenUsed="1"/>
-    <w:lsdException w:name="toc 7" w:uiPriority="39" w:semiHidden="1" w:unhideWhenUsed="1"/>
-    <w:lsdException w:name="toc 8" w:uiPriority="39" w:semiHidden="1" w:unhideWhenUsed="1"/>
-    <w:lsdException w:name="toc 9" w:uiPriority="39" w:semiHidden="1" w:unhideWhenUsed="1"/>
+    <w:lsdException w:name="toc 1" w:semiHidden="1" w:uiPriority="39" w:unhideWhenUsed="1"/>
+    <w:lsdException w:name="toc 2" w:semiHidden="1" w:uiPriority="39" w:unhideWhenUsed="1"/>
+    <w:lsdException w:name="toc 3" w:semiHidden="1" w:uiPriority="39" w:unhideWhenUsed="1"/>
+    <w:lsdException w:name="toc 4" w:semiHidden="1" w:uiPriority="39" w:unhideWhenUsed="1"/>
+    <w:lsdException w:name="toc 5" w:semiHidden="1" w:uiPriority="39" w:unhideWhenUsed="1"/>
+    <w:lsdException w:name="toc 6" w:semiHidden="1" w:uiPriority="39" w:unhideWhenUsed="1"/>
+    <w:lsdException w:name="toc 7" w:semiHidden="1" w:uiPriority="39" w:unhideWhenUsed="1"/>
+    <w:lsdException w:name="toc 8" w:semiHidden="1" w:uiPriority="39" w:unhideWhenUsed="1"/>
+    <w:lsdException w:name="toc 9" w:semiHidden="1" w:uiPriority="39" w:unhideWhenUsed="1"/>
     <w:lsdException w:name="Normal Indent" w:semiHidden="1" w:unhideWhenUsed="1"/>
     <w:lsdException w:name="footnote text" w:semiHidden="1" w:unhideWhenUsed="1"/>
     <w:lsdException w:name="annotation text" w:semiHidden="1" w:unhideWhenUsed="1"/>
     <w:lsdException w:name="header" w:semiHidden="1" w:unhideWhenUsed="1"/>
     <w:lsdException w:name="footer" w:semiHidden="1" w:unhideWhenUsed="1"/>
     <w:lsdException w:name="index heading" w:semiHidden="1" w:unhideWhenUsed="1"/>
-    <w:lsdException w:name="caption" w:uiPriority="35" w:semiHidden="1" w:unhideWhenUsed="1" w:qFormat="1"/>
+    <w:lsdException w:name="caption" w:semiHidden="1" w:uiPriority="35" w:unhideWhenUsed="1" w:qFormat="1"/>
     <w:lsdException w:name="table of figures" w:semiHidden="1" w:unhideWhenUsed="1"/>
     <w:lsdException w:name="envelope address" w:semiHidden="1" w:unhideWhenUsed="1"/>
     <w:lsdException w:name="envelope return" w:semiHidden="1" w:unhideWhenUsed="1"/>
@@ -4737,7 +4781,7 @@
     <w:lsdException w:name="Title" w:uiPriority="10" w:qFormat="1"/>
     <w:lsdException w:name="Closing" w:semiHidden="1" w:unhideWhenUsed="1"/>
     <w:lsdException w:name="Signature" w:semiHidden="1" w:unhideWhenUsed="1"/>
-    <w:lsdException w:name="Default Paragraph Font" w:uiPriority="1" w:semiHidden="1" w:unhideWhenUsed="1"/>
+    <w:lsdException w:name="Default Paragraph Font" w:semiHidden="1" w:uiPriority="1" w:unhideWhenUsed="1"/>
     <w:lsdException w:name="Body Text" w:semiHidden="1" w:unhideWhenUsed="1"/>
     <w:lsdException w:name="Body Text Indent" w:semiHidden="1" w:unhideWhenUsed="1"/>
     <w:lsdException w:name="List Continue" w:semiHidden="1" w:unhideWhenUsed="1"/>
@@ -4937,8 +4981,8 @@
     <w:lsdException w:name="Subtle Reference" w:uiPriority="31" w:qFormat="1"/>
     <w:lsdException w:name="Intense Reference" w:uiPriority="32" w:qFormat="1"/>
     <w:lsdException w:name="Book Title" w:uiPriority="33" w:qFormat="1"/>
-    <w:lsdException w:name="Bibliography" w:uiPriority="37" w:semiHidden="1" w:unhideWhenUsed="1"/>
-    <w:lsdException w:name="TOC Heading" w:uiPriority="39" w:semiHidden="1" w:unhideWhenUsed="1" w:qFormat="1"/>
+    <w:lsdException w:name="Bibliography" w:semiHidden="1" w:uiPriority="37" w:unhideWhenUsed="1"/>
+    <w:lsdException w:name="TOC Heading" w:semiHidden="1" w:uiPriority="39" w:unhideWhenUsed="1" w:qFormat="1"/>
     <w:lsdException w:name="Plain Table 1" w:uiPriority="41"/>
     <w:lsdException w:name="Plain Table 2" w:uiPriority="42"/>
     <w:lsdException w:name="Plain Table 3" w:uiPriority="43"/>
@@ -5047,9 +5091,8 @@
     <w:lsdException w:name="Smart Hyperlink" w:semiHidden="1" w:unhideWhenUsed="1"/>
     <w:lsdException w:name="Hashtag" w:semiHidden="1" w:unhideWhenUsed="1"/>
     <w:lsdException w:name="Unresolved Mention" w:semiHidden="1" w:unhideWhenUsed="1"/>
-    <w:lsdException w:name="Smart Link" w:semiHidden="1" w:unhideWhenUsed="1"/>
   </w:latentStyles>
-  <w:style w:type="paragraph" w:styleId="Normal" w:default="1">
+  <w:style w:type="paragraph" w:default="1" w:styleId="Normal">
     <w:name w:val="Normal"/>
     <w:qFormat/>
     <w:rsid w:val="004F39A5"/>
@@ -5077,7 +5120,7 @@
       <w:outlineLvl w:val="0"/>
     </w:pPr>
     <w:rPr>
-      <w:rFonts w:ascii="Segoe UI" w:hAnsi="Segoe UI" w:cs="Segoe UI" w:eastAsiaTheme="majorEastAsia"/>
+      <w:rFonts w:ascii="Segoe UI" w:eastAsiaTheme="majorEastAsia" w:hAnsi="Segoe UI" w:cs="Segoe UI"/>
       <w:b/>
       <w:bCs/>
       <w:color w:val="01514F"/>
@@ -5101,7 +5144,7 @@
       <w:outlineLvl w:val="1"/>
     </w:pPr>
     <w:rPr>
-      <w:rFonts w:ascii="Segoe UI" w:hAnsi="Segoe UI" w:cs="Segoe UI" w:eastAsiaTheme="majorEastAsia"/>
+      <w:rFonts w:ascii="Segoe UI" w:eastAsiaTheme="majorEastAsia" w:hAnsi="Segoe UI" w:cs="Segoe UI"/>
       <w:bCs/>
       <w:color w:val="01514F"/>
       <w:sz w:val="48"/>
@@ -5124,7 +5167,7 @@
       <w:outlineLvl w:val="2"/>
     </w:pPr>
     <w:rPr>
-      <w:rFonts w:ascii="Segoe UI" w:hAnsi="Segoe UI" w:cs="Segoe UI" w:eastAsiaTheme="majorEastAsia"/>
+      <w:rFonts w:ascii="Segoe UI" w:eastAsiaTheme="majorEastAsia" w:hAnsi="Segoe UI" w:cs="Segoe UI"/>
       <w:b/>
       <w:bCs/>
       <w:color w:val="01514F"/>
@@ -5149,7 +5192,7 @@
       <w:outlineLvl w:val="3"/>
     </w:pPr>
     <w:rPr>
-      <w:rFonts w:ascii="Segoe UI" w:hAnsi="Segoe UI" w:cs="Segoe UI" w:eastAsiaTheme="majorEastAsia"/>
+      <w:rFonts w:ascii="Segoe UI" w:eastAsiaTheme="majorEastAsia" w:hAnsi="Segoe UI" w:cs="Segoe UI"/>
       <w:b/>
       <w:bCs/>
       <w:color w:val="01514F"/>
@@ -5157,13 +5200,13 @@
       <w:szCs w:val="32"/>
     </w:rPr>
   </w:style>
-  <w:style w:type="character" w:styleId="DefaultParagraphFont" w:default="1">
+  <w:style w:type="character" w:default="1" w:styleId="DefaultParagraphFont">
     <w:name w:val="Default Paragraph Font"/>
     <w:uiPriority w:val="1"/>
     <w:semiHidden/>
     <w:unhideWhenUsed/>
   </w:style>
-  <w:style w:type="table" w:styleId="TableNormal" w:default="1">
+  <w:style w:type="table" w:default="1" w:styleId="TableNormal">
     <w:name w:val="Normal Table"/>
     <w:uiPriority w:val="99"/>
     <w:semiHidden/>
@@ -5178,20 +5221,20 @@
       </w:tblCellMar>
     </w:tblPr>
   </w:style>
-  <w:style w:type="numbering" w:styleId="NoList" w:default="1">
+  <w:style w:type="numbering" w:default="1" w:styleId="NoList">
     <w:name w:val="No List"/>
     <w:uiPriority w:val="99"/>
     <w:semiHidden/>
     <w:unhideWhenUsed/>
   </w:style>
-  <w:style w:type="character" w:styleId="Heading1Char" w:customStyle="1">
+  <w:style w:type="character" w:customStyle="1" w:styleId="Heading1Char">
     <w:name w:val="Heading 1 Char"/>
     <w:basedOn w:val="DefaultParagraphFont"/>
     <w:link w:val="Heading1"/>
     <w:uiPriority w:val="9"/>
     <w:rsid w:val="000C71AD"/>
     <w:rPr>
-      <w:rFonts w:ascii="Segoe UI" w:hAnsi="Segoe UI" w:cs="Segoe UI" w:eastAsiaTheme="majorEastAsia"/>
+      <w:rFonts w:ascii="Segoe UI" w:eastAsiaTheme="majorEastAsia" w:hAnsi="Segoe UI" w:cs="Segoe UI"/>
       <w:b/>
       <w:bCs/>
       <w:color w:val="01514F"/>
@@ -5199,28 +5242,28 @@
       <w:szCs w:val="32"/>
     </w:rPr>
   </w:style>
-  <w:style w:type="character" w:styleId="Heading2Char" w:customStyle="1">
+  <w:style w:type="character" w:customStyle="1" w:styleId="Heading2Char">
     <w:name w:val="Heading 2 Char"/>
     <w:basedOn w:val="DefaultParagraphFont"/>
     <w:link w:val="Heading2"/>
     <w:uiPriority w:val="9"/>
     <w:rsid w:val="000C71AD"/>
     <w:rPr>
-      <w:rFonts w:ascii="Segoe UI" w:hAnsi="Segoe UI" w:cs="Segoe UI" w:eastAsiaTheme="majorEastAsia"/>
+      <w:rFonts w:ascii="Segoe UI" w:eastAsiaTheme="majorEastAsia" w:hAnsi="Segoe UI" w:cs="Segoe UI"/>
       <w:bCs/>
       <w:color w:val="01514F"/>
       <w:sz w:val="48"/>
       <w:szCs w:val="48"/>
     </w:rPr>
   </w:style>
-  <w:style w:type="character" w:styleId="Heading3Char" w:customStyle="1">
+  <w:style w:type="character" w:customStyle="1" w:styleId="Heading3Char">
     <w:name w:val="Heading 3 Char"/>
     <w:basedOn w:val="DefaultParagraphFont"/>
     <w:link w:val="Heading3"/>
     <w:uiPriority w:val="9"/>
     <w:rsid w:val="000C71AD"/>
     <w:rPr>
-      <w:rFonts w:ascii="Segoe UI" w:hAnsi="Segoe UI" w:cs="Segoe UI" w:eastAsiaTheme="majorEastAsia"/>
+      <w:rFonts w:ascii="Segoe UI" w:eastAsiaTheme="majorEastAsia" w:hAnsi="Segoe UI" w:cs="Segoe UI"/>
       <w:b/>
       <w:bCs/>
       <w:color w:val="01514F"/>
@@ -5228,7 +5271,7 @@
       <w:szCs w:val="40"/>
     </w:rPr>
   </w:style>
-  <w:style w:type="character" w:styleId="Heading4Char" w:customStyle="1">
+  <w:style w:type="character" w:customStyle="1" w:styleId="Heading4Char">
     <w:name w:val="Heading 4 Char"/>
     <w:basedOn w:val="DefaultParagraphFont"/>
     <w:link w:val="Heading4"/>
@@ -5236,7 +5279,7 @@
     <w:semiHidden/>
     <w:rsid w:val="000C71AD"/>
     <w:rPr>
-      <w:rFonts w:ascii="Segoe UI" w:hAnsi="Segoe UI" w:cs="Segoe UI" w:eastAsiaTheme="majorEastAsia"/>
+      <w:rFonts w:ascii="Segoe UI" w:eastAsiaTheme="majorEastAsia" w:hAnsi="Segoe UI" w:cs="Segoe UI"/>
       <w:b/>
       <w:bCs/>
       <w:color w:val="01514F"/>
@@ -5257,21 +5300,21 @@
       <w:contextualSpacing/>
     </w:pPr>
     <w:rPr>
-      <w:rFonts w:asciiTheme="majorHAnsi" w:hAnsiTheme="majorHAnsi" w:eastAsiaTheme="majorEastAsia" w:cstheme="majorBidi"/>
+      <w:rFonts w:asciiTheme="majorHAnsi" w:eastAsiaTheme="majorEastAsia" w:hAnsiTheme="majorHAnsi" w:cstheme="majorBidi"/>
       <w:spacing w:val="-10"/>
       <w:kern w:val="28"/>
       <w:sz w:val="96"/>
       <w:szCs w:val="96"/>
     </w:rPr>
   </w:style>
-  <w:style w:type="character" w:styleId="TitleChar" w:customStyle="1">
+  <w:style w:type="character" w:customStyle="1" w:styleId="TitleChar">
     <w:name w:val="Title Char"/>
     <w:basedOn w:val="DefaultParagraphFont"/>
     <w:link w:val="Title"/>
     <w:uiPriority w:val="10"/>
     <w:rsid w:val="000C71AD"/>
     <w:rPr>
-      <w:rFonts w:asciiTheme="majorHAnsi" w:hAnsiTheme="majorHAnsi" w:eastAsiaTheme="majorEastAsia" w:cstheme="majorBidi"/>
+      <w:rFonts w:asciiTheme="majorHAnsi" w:eastAsiaTheme="majorEastAsia" w:hAnsiTheme="majorHAnsi" w:cstheme="majorBidi"/>
       <w:spacing w:val="-10"/>
       <w:kern w:val="28"/>
       <w:sz w:val="96"/>
@@ -5297,7 +5340,7 @@
       <w:spacing w:val="15"/>
     </w:rPr>
   </w:style>
-  <w:style w:type="character" w:styleId="SubtitleChar" w:customStyle="1">
+  <w:style w:type="character" w:customStyle="1" w:styleId="SubtitleChar">
     <w:name w:val="Subtitle Char"/>
     <w:basedOn w:val="DefaultParagraphFont"/>
     <w:link w:val="Subtitle"/>
@@ -5437,7 +5480,7 @@
       <w:color w:val="404040" w:themeColor="text1" w:themeTint="BF"/>
     </w:rPr>
   </w:style>
-  <w:style w:type="character" w:styleId="QuoteChar" w:customStyle="1">
+  <w:style w:type="character" w:customStyle="1" w:styleId="QuoteChar">
     <w:name w:val="Quote Char"/>
     <w:basedOn w:val="DefaultParagraphFont"/>
     <w:link w:val="Quote"/>
@@ -5487,46 +5530,13 @@
       <w:spacing w:before="100" w:beforeAutospacing="1" w:after="100" w:afterAutospacing="1" w:line="240" w:lineRule="auto"/>
     </w:pPr>
     <w:rPr>
-      <w:rFonts w:ascii="Times New Roman" w:hAnsi="Times New Roman" w:eastAsia="Times New Roman" w:cs="Times New Roman"/>
+      <w:rFonts w:ascii="Times New Roman" w:eastAsia="Times New Roman" w:hAnsi="Times New Roman" w:cs="Times New Roman"/>
       <w:sz w:val="24"/>
       <w:shd w:val="clear" w:color="auto" w:fill="auto"/>
       <w:lang w:eastAsia="en-GB"/>
     </w:rPr>
   </w:style>
 </w:styles>
-</file>
-
-<file path=word/glossary/document.xml><?xml version="1.0" encoding="utf-8"?>
-<w:glossaryDocument xmlns:w14="http://schemas.microsoft.com/office/word/2010/wordml" xmlns:w="http://schemas.openxmlformats.org/wordprocessingml/2006/main">
-  <w:docParts>
-    <w:docPart>
-      <w:docPartPr>
-        <w:name w:val="DefaultPlaceholder_1081868574"/>
-        <w:category>
-          <w:name w:val="General"/>
-          <w:gallery w:val="placeholder"/>
-        </w:category>
-        <w:types>
-          <w:type w:val="bbPlcHdr"/>
-        </w:types>
-        <w:behaviors>
-          <w:behavior w:val="content"/>
-        </w:behaviors>
-        <w:guid w:val="{2c0e77cc-9b02-4918-a9de-ce3d9cc01a83}"/>
-      </w:docPartPr>
-      <w:docPartBody>
-        <w:p>
-          <w:r>
-            <w:rPr>
-              <w:rStyle w:val="PlaceholderText"/>
-            </w:rPr>
-            <w:t/>
-          </w:r>
-        </w:p>
-      </w:docPartBody>
-    </w:docPart>
-  </w:docParts>
-</w:glossaryDocument>
 </file>
 
 <file path=word/theme/theme1.xml><?xml version="1.0" encoding="utf-8"?>
@@ -5829,7 +5839,7 @@
 </file>
 
 <file path=customXml/itemProps1.xml><?xml version="1.0" encoding="utf-8"?>
-<ds:datastoreItem xmlns:ds="http://schemas.openxmlformats.org/officeDocument/2006/customXml" ds:itemID="{7C826839-1EC4-4C36-9A27-2C975C60F322}">
+<ds:datastoreItem xmlns:ds="http://schemas.openxmlformats.org/officeDocument/2006/customXml" ds:itemID="{7636DBF2-A7CC-4ADD-A967-606B025F53B7}">
   <ds:schemaRefs>
     <ds:schemaRef ds:uri="http://schemas.openxmlformats.org/officeDocument/2006/bibliography"/>
   </ds:schemaRefs>

--- a/TLEVEL-2021-22-CodingStandards.docx
+++ b/TLEVEL-2021-22-CodingStandards.docx
@@ -3177,6 +3177,11 @@
     <w:p>
       <w:r>
         <w:t>James J Wheeler</w:t>
+      </w:r>
+    </w:p>
+    <w:p>
+      <w:r>
+        <w:t>Ryan Gray</w:t>
       </w:r>
       <w:bookmarkStart w:id="15" w:name="_GoBack"/>
       <w:bookmarkEnd w:id="15"/>
@@ -5839,7 +5844,7 @@
 </file>
 
 <file path=customXml/itemProps1.xml><?xml version="1.0" encoding="utf-8"?>
-<ds:datastoreItem xmlns:ds="http://schemas.openxmlformats.org/officeDocument/2006/customXml" ds:itemID="{7636DBF2-A7CC-4ADD-A967-606B025F53B7}">
+<ds:datastoreItem xmlns:ds="http://schemas.openxmlformats.org/officeDocument/2006/customXml" ds:itemID="{E79D3A65-36F9-402A-AA6C-82CB4ED486DE}">
   <ds:schemaRefs>
     <ds:schemaRef ds:uri="http://schemas.openxmlformats.org/officeDocument/2006/bibliography"/>
   </ds:schemaRefs>

--- a/TLEVEL-2021-22-CodingStandards.docx
+++ b/TLEVEL-2021-22-CodingStandards.docx
@@ -1191,340 +1191,630 @@
     </w:p>
     <w:p>
       <w:pPr>
+        <w:spacing w:after="0" w:line="240" w:lineRule="auto"/>
+      </w:pPr>
+      <w:bookmarkStart w:id="0" w:name="_Toc55046723"/>
+      <w:r>
+        <w:lastRenderedPageBreak/>
+        <w:t>Leo Anderson-Leslie</w:t>
+      </w:r>
+      <w:r>
+        <w:tab/>
+      </w:r>
+      <w:bookmarkStart w:id="1" w:name="_Hlk92803002"/>
+      <w:r>
+        <w:t>………………</w:t>
+      </w:r>
+      <w:bookmarkEnd w:id="1"/>
+    </w:p>
+    <w:p>
+      <w:pPr>
+        <w:spacing w:after="0" w:line="240" w:lineRule="auto"/>
+      </w:pPr>
+    </w:p>
+    <w:p>
+      <w:pPr>
+        <w:spacing w:after="0" w:line="240" w:lineRule="auto"/>
+      </w:pPr>
+      <w:r>
+        <w:t xml:space="preserve">Mohamad </w:t>
+      </w:r>
+      <w:proofErr w:type="spellStart"/>
+      <w:r>
+        <w:t>Azizii</w:t>
+      </w:r>
+      <w:proofErr w:type="spellEnd"/>
+      <w:r>
+        <w:tab/>
+        <w:t>………………</w:t>
+      </w:r>
+    </w:p>
+    <w:p>
+      <w:pPr>
+        <w:spacing w:after="0" w:line="240" w:lineRule="auto"/>
+      </w:pPr>
+    </w:p>
+    <w:p>
+      <w:pPr>
+        <w:spacing w:after="0" w:line="240" w:lineRule="auto"/>
+      </w:pPr>
+      <w:proofErr w:type="spellStart"/>
+      <w:r>
+        <w:t>Eniola</w:t>
+      </w:r>
+      <w:proofErr w:type="spellEnd"/>
+      <w:r>
+        <w:t xml:space="preserve"> Balogun</w:t>
+      </w:r>
+      <w:r>
+        <w:tab/>
+        <w:t>………………</w:t>
+      </w:r>
+    </w:p>
+    <w:p>
+      <w:pPr>
+        <w:spacing w:after="0" w:line="240" w:lineRule="auto"/>
+      </w:pPr>
+    </w:p>
+    <w:p>
+      <w:pPr>
+        <w:spacing w:after="0" w:line="240" w:lineRule="auto"/>
+      </w:pPr>
+      <w:r>
+        <w:t>Kevin Camargo</w:t>
+      </w:r>
+      <w:r>
+        <w:tab/>
+        <w:t>………………</w:t>
+      </w:r>
+    </w:p>
+    <w:p>
+      <w:pPr>
+        <w:spacing w:after="0" w:line="240" w:lineRule="auto"/>
+      </w:pPr>
+    </w:p>
+    <w:p>
+      <w:pPr>
+        <w:spacing w:after="0" w:line="240" w:lineRule="auto"/>
+      </w:pPr>
+      <w:r>
+        <w:t>Oliver Ellingham</w:t>
+      </w:r>
+      <w:r>
+        <w:tab/>
+        <w:t>………………</w:t>
+      </w:r>
+    </w:p>
+    <w:p>
+      <w:pPr>
+        <w:spacing w:after="0" w:line="240" w:lineRule="auto"/>
+      </w:pPr>
+    </w:p>
+    <w:p>
+      <w:pPr>
+        <w:spacing w:after="0" w:line="240" w:lineRule="auto"/>
+      </w:pPr>
+      <w:r>
+        <w:t>Harry Fletcher</w:t>
+      </w:r>
+      <w:r>
+        <w:tab/>
+        <w:t>………………</w:t>
+      </w:r>
+    </w:p>
+    <w:p>
+      <w:pPr>
+        <w:spacing w:after="0" w:line="240" w:lineRule="auto"/>
+      </w:pPr>
+    </w:p>
+    <w:p>
+      <w:pPr>
+        <w:spacing w:after="0" w:line="240" w:lineRule="auto"/>
+      </w:pPr>
+      <w:r>
+        <w:t xml:space="preserve">Ryan </w:t>
+      </w:r>
+      <w:proofErr w:type="spellStart"/>
+      <w:r>
+        <w:t>Gray</w:t>
+      </w:r>
+      <w:proofErr w:type="spellEnd"/>
+      <w:r>
+        <w:tab/>
+        <w:t>………………</w:t>
+      </w:r>
+    </w:p>
+    <w:p>
+      <w:pPr>
+        <w:spacing w:after="0" w:line="240" w:lineRule="auto"/>
+      </w:pPr>
+    </w:p>
+    <w:p>
+      <w:pPr>
+        <w:spacing w:after="0" w:line="240" w:lineRule="auto"/>
+      </w:pPr>
+      <w:r>
+        <w:t>Jake Grice</w:t>
+      </w:r>
+      <w:r>
+        <w:tab/>
+        <w:t>………………</w:t>
+      </w:r>
+    </w:p>
+    <w:p>
+      <w:pPr>
+        <w:spacing w:after="0" w:line="240" w:lineRule="auto"/>
+      </w:pPr>
+    </w:p>
+    <w:p>
+      <w:pPr>
+        <w:spacing w:after="0" w:line="240" w:lineRule="auto"/>
+      </w:pPr>
+      <w:r>
+        <w:t xml:space="preserve">Dillon </w:t>
+      </w:r>
+      <w:proofErr w:type="spellStart"/>
+      <w:r>
+        <w:t>Mackney</w:t>
+      </w:r>
+      <w:proofErr w:type="spellEnd"/>
+      <w:r>
+        <w:tab/>
+        <w:t>………………</w:t>
+      </w:r>
+    </w:p>
+    <w:p>
+      <w:pPr>
+        <w:spacing w:after="0" w:line="240" w:lineRule="auto"/>
+      </w:pPr>
+    </w:p>
+    <w:p>
+      <w:pPr>
+        <w:spacing w:after="0" w:line="240" w:lineRule="auto"/>
+      </w:pPr>
+      <w:r>
+        <w:t>Joe Matongo</w:t>
+      </w:r>
+      <w:r>
+        <w:tab/>
+        <w:t>………………</w:t>
+      </w:r>
+    </w:p>
+    <w:p>
+      <w:pPr>
+        <w:spacing w:after="0" w:line="240" w:lineRule="auto"/>
+      </w:pPr>
+    </w:p>
+    <w:p>
+      <w:pPr>
+        <w:spacing w:after="0" w:line="240" w:lineRule="auto"/>
+      </w:pPr>
+      <w:r>
+        <w:t>Jai Rai</w:t>
+      </w:r>
+      <w:r>
+        <w:tab/>
+      </w:r>
+      <w:r>
+        <w:tab/>
+        <w:t>………………</w:t>
+      </w:r>
+    </w:p>
+    <w:p>
+      <w:pPr>
+        <w:spacing w:after="0" w:line="240" w:lineRule="auto"/>
+      </w:pPr>
+    </w:p>
+    <w:p>
+      <w:pPr>
+        <w:spacing w:after="0" w:line="240" w:lineRule="auto"/>
+      </w:pPr>
+      <w:r>
+        <w:t>James Wheeler</w:t>
+      </w:r>
+      <w:r>
+        <w:tab/>
+        <w:t>………………</w:t>
+      </w:r>
+    </w:p>
+    <w:p>
+      <w:pPr>
+        <w:spacing w:after="0" w:line="240" w:lineRule="auto"/>
+      </w:pPr>
+    </w:p>
+    <w:p>
+      <w:pPr>
+        <w:spacing w:after="0" w:line="240" w:lineRule="auto"/>
+      </w:pPr>
+      <w:r>
+        <w:t>Pat Wigley</w:t>
+      </w:r>
+      <w:r>
+        <w:tab/>
+        <w:t>………………</w:t>
+      </w:r>
+    </w:p>
+    <w:p>
+      <w:pPr>
+        <w:spacing w:after="0" w:line="240" w:lineRule="auto"/>
+      </w:pPr>
+    </w:p>
+    <w:p>
+      <w:pPr>
+        <w:spacing w:after="0" w:line="240" w:lineRule="auto"/>
+      </w:pPr>
+      <w:r>
+        <w:t>Jack Williamson</w:t>
+      </w:r>
+      <w:r>
+        <w:tab/>
+        <w:t>………………</w:t>
+      </w:r>
+    </w:p>
+    <w:p>
+      <w:pPr>
+        <w:spacing w:after="0" w:line="240" w:lineRule="auto"/>
+      </w:pPr>
+    </w:p>
+    <w:p>
+      <w:pPr>
+        <w:spacing w:after="0" w:line="240" w:lineRule="auto"/>
+      </w:pPr>
+      <w:r>
+        <w:t>Konrad Zajac</w:t>
+      </w:r>
+      <w:r>
+        <w:tab/>
+        <w:t>………………</w:t>
+      </w:r>
+    </w:p>
+    <w:p>
+      <w:pPr>
+        <w:spacing w:line="259" w:lineRule="auto"/>
+      </w:pPr>
+    </w:p>
+    <w:p>
+      <w:pPr>
         <w:pStyle w:val="Heading1"/>
         <w:tabs>
           <w:tab w:val="left" w:pos="5859"/>
         </w:tabs>
       </w:pPr>
-      <w:bookmarkStart w:id="0" w:name="_Toc55046723"/>
+      <w:bookmarkStart w:id="2" w:name="_GoBack"/>
+      <w:bookmarkEnd w:id="2"/>
+    </w:p>
+    <w:p>
+      <w:pPr>
+        <w:pStyle w:val="Heading1"/>
+        <w:tabs>
+          <w:tab w:val="left" w:pos="5859"/>
+        </w:tabs>
+      </w:pPr>
+      <w:r>
+        <w:t>Introduction</w:t>
+      </w:r>
+      <w:bookmarkEnd w:id="0"/>
+      <w:r>
+        <w:tab/>
+      </w:r>
+    </w:p>
+    <w:p>
+      <w:r>
+        <w:t>This document will outline the standards</w:t>
+      </w:r>
+      <w:r>
+        <w:t xml:space="preserve"> python</w:t>
+      </w:r>
+      <w:r>
+        <w:t xml:space="preserve"> coding convention that should be </w:t>
+      </w:r>
+      <w:r>
+        <w:t>followed</w:t>
+      </w:r>
+      <w:r>
+        <w:t xml:space="preserve"> by T level students </w:t>
+      </w:r>
+      <w:r>
+        <w:t>during</w:t>
+      </w:r>
+      <w:r>
+        <w:t xml:space="preserve"> the academic year</w:t>
+      </w:r>
+      <w:r>
+        <w:t xml:space="preserve"> </w:t>
+      </w:r>
+      <w:r>
+        <w:t xml:space="preserve">2020/2020. </w:t>
+      </w:r>
+    </w:p>
+    <w:p>
+      <w:pPr>
+        <w:pStyle w:val="Heading1"/>
+      </w:pPr>
+      <w:bookmarkStart w:id="3" w:name="_Toc55046724"/>
       <w:r>
         <w:lastRenderedPageBreak/>
-        <w:t>Introduction</w:t>
-      </w:r>
-      <w:bookmarkEnd w:id="0"/>
-      <w:r>
-        <w:tab/>
-      </w:r>
-    </w:p>
-    <w:p>
-      <w:r>
-        <w:t>This document will outline the standards</w:t>
-      </w:r>
-      <w:r>
-        <w:t xml:space="preserve"> python</w:t>
-      </w:r>
-      <w:r>
-        <w:t xml:space="preserve"> coding convention that should be </w:t>
-      </w:r>
-      <w:r>
-        <w:t>followed</w:t>
-      </w:r>
-      <w:r>
-        <w:t xml:space="preserve"> by T level students </w:t>
-      </w:r>
-      <w:r>
-        <w:t>during</w:t>
-      </w:r>
-      <w:r>
-        <w:t xml:space="preserve"> the academic year</w:t>
+        <w:t xml:space="preserve">Clean </w:t>
+      </w:r>
+      <w:r>
+        <w:t>C</w:t>
+      </w:r>
+      <w:r>
+        <w:t>ode</w:t>
+      </w:r>
+      <w:bookmarkEnd w:id="3"/>
+    </w:p>
+    <w:p>
+      <w:r>
+        <w:t xml:space="preserve">Having a clean code is critical while developing software; </w:t>
+      </w:r>
+      <w:r>
+        <w:t>therefore,</w:t>
       </w:r>
       <w:r>
         <w:t xml:space="preserve"> </w:t>
       </w:r>
       <w:r>
-        <w:t xml:space="preserve">2020/2020. </w:t>
-      </w:r>
-    </w:p>
-    <w:p>
-      <w:pPr>
-        <w:pStyle w:val="Heading1"/>
-      </w:pPr>
-      <w:bookmarkStart w:id="1" w:name="_Toc55046724"/>
-      <w:r>
-        <w:t xml:space="preserve">Clean </w:t>
-      </w:r>
-      <w:r>
-        <w:t>C</w:t>
-      </w:r>
-      <w:r>
-        <w:t>ode</w:t>
-      </w:r>
-      <w:bookmarkEnd w:id="1"/>
-    </w:p>
-    <w:p>
-      <w:r>
-        <w:t xml:space="preserve">Having a clean code is critical while developing software; </w:t>
-      </w:r>
-      <w:r>
-        <w:t>therefore,</w:t>
+        <w:t>it is</w:t>
+      </w:r>
+      <w:r>
+        <w:t xml:space="preserve"> the first thing that will be </w:t>
+      </w:r>
+      <w:r>
+        <w:t xml:space="preserve">introduced </w:t>
+      </w:r>
+      <w:r>
+        <w:t>in this document.</w:t>
       </w:r>
       <w:r>
         <w:t xml:space="preserve"> </w:t>
       </w:r>
       <w:r>
-        <w:t>it is</w:t>
-      </w:r>
-      <w:r>
-        <w:t xml:space="preserve"> the first thing that will be </w:t>
-      </w:r>
-      <w:r>
-        <w:t xml:space="preserve">introduced </w:t>
-      </w:r>
-      <w:r>
-        <w:t>in this document.</w:t>
+        <w:t>And it will be mentioned again and again throughout the document.</w:t>
       </w:r>
       <w:r>
         <w:t xml:space="preserve"> </w:t>
       </w:r>
       <w:r>
-        <w:t>And it will be mentioned again and again throughout the document.</w:t>
+        <w:t>Any</w:t>
+      </w:r>
+      <w:r>
+        <w:t xml:space="preserve"> code written by the programmers </w:t>
+      </w:r>
+      <w:r>
+        <w:t>who follow this coding convention should be clean.</w:t>
+      </w:r>
+    </w:p>
+    <w:p>
+      <w:r>
+        <w:t>Most of the topics that covered in this section</w:t>
+      </w:r>
+      <w:r>
+        <w:t xml:space="preserve"> are</w:t>
+      </w:r>
+      <w:r>
+        <w:t xml:space="preserve"> available in a book called “Clean Code </w:t>
+      </w:r>
+      <w:r>
+        <w:t>by</w:t>
+      </w:r>
+      <w:r>
+        <w:t xml:space="preserve"> Robert C. Martin”</w:t>
+      </w:r>
+      <w:r>
+        <w:t>.</w:t>
       </w:r>
       <w:r>
         <w:t xml:space="preserve"> </w:t>
       </w:r>
       <w:r>
-        <w:t>Any</w:t>
-      </w:r>
-      <w:r>
-        <w:t xml:space="preserve"> code written by the programmers </w:t>
-      </w:r>
-      <w:r>
-        <w:t>who follow this coding convention should be clean.</w:t>
-      </w:r>
-    </w:p>
-    <w:p>
-      <w:r>
-        <w:t>Most of the topics that covered in this section</w:t>
-      </w:r>
-      <w:r>
-        <w:t xml:space="preserve"> are</w:t>
-      </w:r>
-      <w:r>
-        <w:t xml:space="preserve"> available in a book called “Clean Code </w:t>
-      </w:r>
-      <w:r>
-        <w:t>by</w:t>
-      </w:r>
-      <w:r>
-        <w:t xml:space="preserve"> Robert C. Martin”</w:t>
+        <w:t>It is</w:t>
+      </w:r>
+      <w:r>
+        <w:t xml:space="preserve"> a book that almost all software developers read. </w:t>
+      </w:r>
+    </w:p>
+    <w:p>
+      <w:pPr>
+        <w:pStyle w:val="Heading2"/>
+      </w:pPr>
+      <w:bookmarkStart w:id="4" w:name="_Toc55046725"/>
+      <w:r>
+        <w:t>Implication</w:t>
+      </w:r>
+      <w:r>
+        <w:t>s</w:t>
+      </w:r>
+      <w:r>
+        <w:t xml:space="preserve"> of having a bad code</w:t>
       </w:r>
       <w:r>
         <w:t>.</w:t>
       </w:r>
+      <w:bookmarkEnd w:id="4"/>
+    </w:p>
+    <w:p>
+      <w:r>
+        <w:t xml:space="preserve">A bad code will make it harder </w:t>
+      </w:r>
+      <w:r>
+        <w:t xml:space="preserve">for developers to maintain the software in the future. Moreover, a bad code is more likely to contain </w:t>
+      </w:r>
+      <w:r>
+        <w:t>more logical problems.</w:t>
+      </w:r>
       <w:r>
         <w:t xml:space="preserve"> </w:t>
       </w:r>
       <w:r>
-        <w:t>It is</w:t>
-      </w:r>
-      <w:r>
-        <w:t xml:space="preserve"> a book that almost all software developers read. </w:t>
+        <w:t xml:space="preserve">Bad code also can decrease your productivity as a programmer; because you </w:t>
+      </w:r>
+      <w:r>
+        <w:t xml:space="preserve">might spend a lot of time debugging </w:t>
+      </w:r>
+      <w:r>
+        <w:t xml:space="preserve">and </w:t>
+      </w:r>
+      <w:r>
+        <w:t>figuring out what you need to implement</w:t>
+      </w:r>
+      <w:r>
+        <w:t xml:space="preserve"> </w:t>
+      </w:r>
+      <w:r>
+        <w:t>and where it needs to be implemented.</w:t>
+      </w:r>
+    </w:p>
+    <w:p>
+      <w:r>
+        <w:t xml:space="preserve">Yes, you might spend </w:t>
+      </w:r>
+      <w:r>
+        <w:t>some</w:t>
+      </w:r>
+      <w:r>
+        <w:t xml:space="preserve"> time to ensure that your code is clean, but a clean code will </w:t>
+      </w:r>
+      <w:r>
+        <w:t>save you a lot of time</w:t>
+      </w:r>
+      <w:r>
+        <w:t>, I promise</w:t>
+      </w:r>
+      <w:r>
+        <w:t xml:space="preserve">. </w:t>
       </w:r>
     </w:p>
     <w:p>
       <w:pPr>
         <w:pStyle w:val="Heading2"/>
       </w:pPr>
-      <w:bookmarkStart w:id="2" w:name="_Toc55046725"/>
-      <w:r>
-        <w:t>Implication</w:t>
-      </w:r>
-      <w:r>
-        <w:t>s</w:t>
-      </w:r>
-      <w:r>
-        <w:t xml:space="preserve"> of having a bad code</w:t>
+      <w:bookmarkStart w:id="5" w:name="_Toc55046726"/>
+      <w:r>
+        <w:t>What is a clean code?</w:t>
+      </w:r>
+      <w:bookmarkEnd w:id="5"/>
+    </w:p>
+    <w:p>
+      <w:r>
+        <w:t>Here are some very well-known and deeply experienced programmers</w:t>
+      </w:r>
+      <w:r>
+        <w:t xml:space="preserve"> </w:t>
+      </w:r>
+      <w:r>
+        <w:t>thought.</w:t>
+      </w:r>
+    </w:p>
+    <w:p>
+      <w:pPr>
+        <w:rPr>
+          <w:b/>
+        </w:rPr>
+      </w:pPr>
+      <w:r>
+        <w:rPr>
+          <w:b/>
+        </w:rPr>
+        <w:t>Bjarne Stroustrup, inventor of C++ and author of The C++ Programming Language:</w:t>
+      </w:r>
+    </w:p>
+    <w:p>
+      <w:pPr>
+        <w:pStyle w:val="Quote"/>
+      </w:pPr>
+      <w:r>
+        <w:t>I like my code to be elegant and efficient. The logic should be straightforward to make it hard for bugs to hide, the dependencies minimal to ease maintenance, error handling complete according to an articulated strategy, and performance close to optimal so as not to tempt people to make the code messy with unprincipled optimizations. Clean code does one thing well.</w:t>
+      </w:r>
+    </w:p>
+    <w:p>
+      <w:pPr>
+        <w:rPr>
+          <w:b/>
+        </w:rPr>
+      </w:pPr>
+      <w:r>
+        <w:rPr>
+          <w:b/>
+        </w:rPr>
+        <w:t>Grady Booch, author of Object-Oriented Analysis and Design with Applications</w:t>
+      </w:r>
+      <w:r>
+        <w:rPr>
+          <w:b/>
+        </w:rPr>
+        <w:t>:</w:t>
+      </w:r>
+    </w:p>
+    <w:p>
+      <w:pPr>
+        <w:pStyle w:val="Quote"/>
+      </w:pPr>
+      <w:r>
+        <w:lastRenderedPageBreak/>
+        <w:t xml:space="preserve">Clean code is simple and direct. Clean code reads like well-written prose. Clean code never obscures the designer’s intent but rather is full of crisp abstractions and straightforward lines of </w:t>
+      </w:r>
+      <w:r>
+        <w:t>control.</w:t>
+      </w:r>
+    </w:p>
+    <w:p>
+      <w:pPr>
+        <w:rPr>
+          <w:b/>
+        </w:rPr>
+      </w:pPr>
+      <w:r>
+        <w:rPr>
+          <w:b/>
+        </w:rPr>
+        <w:t xml:space="preserve">“Big” Dave Thomas, founder of OTI, </w:t>
+      </w:r>
+      <w:r>
+        <w:rPr>
+          <w:b/>
+        </w:rPr>
+        <w:t xml:space="preserve">the </w:t>
+      </w:r>
+      <w:r>
+        <w:rPr>
+          <w:b/>
+        </w:rPr>
+        <w:t>godfather of the Eclipse strategy</w:t>
+      </w:r>
+    </w:p>
+    <w:p>
+      <w:pPr>
+        <w:pStyle w:val="Quote"/>
+      </w:pPr>
+      <w:r>
+        <w:t xml:space="preserve">Clean code can be </w:t>
+      </w:r>
+      <w:r>
+        <w:t>read and</w:t>
+      </w:r>
+      <w:r>
+        <w:t xml:space="preserve"> enhanced by a developer other than its original author. It has unit and acceptance tests. It has meaningful names. It provides one way rather than many ways </w:t>
+      </w:r>
+      <w:r>
+        <w:t>of</w:t>
+      </w:r>
+      <w:r>
+        <w:t xml:space="preserve"> doing one thing. It has minimal dependencies, which are explicitly defined, and provides a clear and minimal API. Code should be literate since depending on the language, not all necessary information can be expressed clearly in code alone.</w:t>
+      </w:r>
+    </w:p>
+    <w:p>
+      <w:pPr>
+        <w:pStyle w:val="Heading2"/>
+      </w:pPr>
+      <w:bookmarkStart w:id="6" w:name="_Toc55046727"/>
+      <w:r>
+        <w:t>Smells of bad code</w:t>
       </w:r>
       <w:r>
         <w:t>.</w:t>
       </w:r>
-      <w:bookmarkEnd w:id="2"/>
-    </w:p>
-    <w:p>
-      <w:r>
-        <w:t xml:space="preserve">A bad code will make it harder </w:t>
-      </w:r>
-      <w:r>
-        <w:t xml:space="preserve">for developers to maintain the software in the future. Moreover, a bad code is more likely to contain </w:t>
-      </w:r>
-      <w:r>
-        <w:t>more logical problems.</w:t>
-      </w:r>
-      <w:r>
-        <w:t xml:space="preserve"> </w:t>
-      </w:r>
-      <w:r>
-        <w:t xml:space="preserve">Bad code also can decrease your productivity as a programmer; because you </w:t>
-      </w:r>
-      <w:r>
-        <w:t xml:space="preserve">might spend a lot of time debugging </w:t>
-      </w:r>
-      <w:r>
-        <w:t xml:space="preserve">and </w:t>
-      </w:r>
-      <w:r>
-        <w:t>figuring out what you need to implement</w:t>
-      </w:r>
-      <w:r>
-        <w:t xml:space="preserve"> </w:t>
-      </w:r>
-      <w:r>
-        <w:t>and where it needs to be implemented.</w:t>
-      </w:r>
-    </w:p>
-    <w:p>
-      <w:r>
-        <w:t xml:space="preserve">Yes, you might spend </w:t>
-      </w:r>
-      <w:r>
-        <w:t>some</w:t>
-      </w:r>
-      <w:r>
-        <w:t xml:space="preserve"> time to ensure that your code is clean, but a clean code will </w:t>
-      </w:r>
-      <w:r>
-        <w:t>save you a lot of time</w:t>
-      </w:r>
-      <w:r>
-        <w:t>, I promise</w:t>
-      </w:r>
-      <w:r>
-        <w:t xml:space="preserve">. </w:t>
-      </w:r>
-    </w:p>
-    <w:p>
-      <w:pPr>
-        <w:pStyle w:val="Heading2"/>
-      </w:pPr>
-      <w:bookmarkStart w:id="3" w:name="_Toc55046726"/>
-      <w:r>
-        <w:t>What is a clean code?</w:t>
-      </w:r>
-      <w:bookmarkEnd w:id="3"/>
-    </w:p>
-    <w:p>
-      <w:r>
-        <w:t>Here are some very well-known and deeply experienced programmers</w:t>
-      </w:r>
-      <w:r>
-        <w:t xml:space="preserve"> </w:t>
-      </w:r>
-      <w:r>
-        <w:t>thought.</w:t>
-      </w:r>
-    </w:p>
-    <w:p>
-      <w:pPr>
-        <w:rPr>
-          <w:b/>
-        </w:rPr>
-      </w:pPr>
-      <w:r>
-        <w:rPr>
-          <w:b/>
-        </w:rPr>
-        <w:t>Bjarne Stroustrup, inventor of C++ and author of The C++ Programming Language:</w:t>
-      </w:r>
-    </w:p>
-    <w:p>
-      <w:pPr>
-        <w:pStyle w:val="Quote"/>
-      </w:pPr>
-      <w:r>
-        <w:t xml:space="preserve">I like my code to be elegant and efficient. The logic should be straightforward to make it hard for bugs to hide, the dependencies minimal to ease maintenance, error handling complete according to an articulated strategy, and performance close to optimal so as not to tempt people to make the code </w:t>
-      </w:r>
-      <w:r>
-        <w:lastRenderedPageBreak/>
-        <w:t>messy with unprincipled optimizations. Clean code does one thing well.</w:t>
-      </w:r>
-    </w:p>
-    <w:p>
-      <w:pPr>
-        <w:rPr>
-          <w:b/>
-        </w:rPr>
-      </w:pPr>
-      <w:r>
-        <w:rPr>
-          <w:b/>
-        </w:rPr>
-        <w:t>Grady Booch, author of Object-Oriented Analysis and Design with Applications</w:t>
-      </w:r>
-      <w:r>
-        <w:rPr>
-          <w:b/>
-        </w:rPr>
-        <w:t>:</w:t>
-      </w:r>
-    </w:p>
-    <w:p>
-      <w:pPr>
-        <w:pStyle w:val="Quote"/>
-      </w:pPr>
-      <w:r>
-        <w:t xml:space="preserve">Clean code is simple and direct. Clean code reads like well-written prose. Clean code never obscures the designer’s intent but rather is full of crisp abstractions and straightforward lines of </w:t>
-      </w:r>
-      <w:r>
-        <w:t>control.</w:t>
-      </w:r>
-    </w:p>
-    <w:p>
-      <w:pPr>
-        <w:rPr>
-          <w:b/>
-        </w:rPr>
-      </w:pPr>
-      <w:r>
-        <w:rPr>
-          <w:b/>
-        </w:rPr>
-        <w:t xml:space="preserve">“Big” Dave Thomas, founder of OTI, </w:t>
-      </w:r>
-      <w:r>
-        <w:rPr>
-          <w:b/>
-        </w:rPr>
-        <w:t xml:space="preserve">the </w:t>
-      </w:r>
-      <w:r>
-        <w:rPr>
-          <w:b/>
-        </w:rPr>
-        <w:t>godfather of the Eclipse strategy</w:t>
-      </w:r>
-    </w:p>
-    <w:p>
-      <w:pPr>
-        <w:pStyle w:val="Quote"/>
-      </w:pPr>
-      <w:r>
-        <w:t xml:space="preserve">Clean code can be </w:t>
-      </w:r>
-      <w:r>
-        <w:t>read and</w:t>
-      </w:r>
-      <w:r>
-        <w:t xml:space="preserve"> enhanced by a developer other than its original author. It has unit and acceptance tests. It has meaningful names. It provides one way rather than many ways </w:t>
-      </w:r>
-      <w:r>
-        <w:t>of</w:t>
-      </w:r>
-      <w:r>
-        <w:t xml:space="preserve"> doing one thing. It has minimal dependencies, which are explicitly defined, and provides a clear and minimal API. Code should be literate since depending on the language, not all necessary information can be expressed clearly in code alone.</w:t>
-      </w:r>
-    </w:p>
-    <w:p>
-      <w:pPr>
-        <w:pStyle w:val="Heading2"/>
-      </w:pPr>
-      <w:bookmarkStart w:id="4" w:name="_Toc55046727"/>
-      <w:r>
-        <w:t>Smells of bad code</w:t>
-      </w:r>
-      <w:r>
-        <w:t>.</w:t>
-      </w:r>
-      <w:bookmarkEnd w:id="4"/>
+      <w:bookmarkEnd w:id="6"/>
     </w:p>
     <w:p>
       <w:r>
@@ -1754,7 +2044,11 @@
         <w:t xml:space="preserve">; they make </w:t>
       </w:r>
       <w:r>
-        <w:t xml:space="preserve">the source code destructed while it needs to be one </w:t>
+        <w:t xml:space="preserve">the source code </w:t>
+      </w:r>
+      <w:r>
+        <w:lastRenderedPageBreak/>
+        <w:t xml:space="preserve">destructed while it needs to be one </w:t>
       </w:r>
       <w:r>
         <w:t>piece</w:t>
@@ -1891,7 +2185,7 @@
           <w:color w:val="01514F"/>
         </w:rPr>
       </w:pPr>
-      <w:bookmarkStart w:id="5" w:name="_Toc55046728"/>
+      <w:bookmarkStart w:id="7" w:name="_Toc55046728"/>
       <w:r>
         <w:rPr>
           <w:rStyle w:val="SubtleEmphasis"/>
@@ -1911,7 +2205,7 @@
         </w:rPr>
         <w:t xml:space="preserve"> and style guide</w:t>
       </w:r>
-      <w:bookmarkEnd w:id="5"/>
+      <w:bookmarkEnd w:id="7"/>
     </w:p>
     <w:p>
       <w:r>
@@ -1939,11 +2233,11 @@
       <w:pPr>
         <w:pStyle w:val="Heading2"/>
       </w:pPr>
-      <w:bookmarkStart w:id="6" w:name="_Toc55046729"/>
+      <w:bookmarkStart w:id="8" w:name="_Toc55046729"/>
       <w:r>
         <w:t>Indentation</w:t>
       </w:r>
-      <w:bookmarkEnd w:id="6"/>
+      <w:bookmarkEnd w:id="8"/>
     </w:p>
     <w:p>
       <w:pPr>
@@ -2024,11 +2318,11 @@
       <w:pPr>
         <w:pStyle w:val="Heading2"/>
       </w:pPr>
-      <w:bookmarkStart w:id="7" w:name="_Toc55046730"/>
+      <w:bookmarkStart w:id="9" w:name="_Toc55046730"/>
       <w:r>
         <w:t>Maximum line length</w:t>
       </w:r>
-      <w:bookmarkEnd w:id="7"/>
+      <w:bookmarkEnd w:id="9"/>
     </w:p>
     <w:p>
       <w:r>
@@ -2045,11 +2339,11 @@
       <w:pPr>
         <w:pStyle w:val="Heading2"/>
       </w:pPr>
-      <w:bookmarkStart w:id="8" w:name="_Toc55046731"/>
+      <w:bookmarkStart w:id="10" w:name="_Toc55046731"/>
       <w:r>
         <w:t>Comments</w:t>
       </w:r>
-      <w:bookmarkEnd w:id="8"/>
+      <w:bookmarkEnd w:id="10"/>
     </w:p>
     <w:p>
       <w:r>
@@ -2084,7 +2378,7 @@
       <w:pPr>
         <w:pStyle w:val="Heading3"/>
       </w:pPr>
-      <w:bookmarkStart w:id="9" w:name="_Toc55046732"/>
+      <w:bookmarkStart w:id="11" w:name="_Toc55046732"/>
       <w:r>
         <w:t>Do not</w:t>
       </w:r>
@@ -2097,7 +2391,7 @@
       <w:r>
         <w:t>variable.</w:t>
       </w:r>
-      <w:bookmarkEnd w:id="9"/>
+      <w:bookmarkEnd w:id="11"/>
     </w:p>
     <w:p>
       <w:r>
@@ -2216,11 +2510,11 @@
       <w:pPr>
         <w:pStyle w:val="Heading3"/>
       </w:pPr>
-      <w:bookmarkStart w:id="10" w:name="_Toc55046733"/>
+      <w:bookmarkStart w:id="12" w:name="_Toc55046733"/>
       <w:r>
         <w:t>Inline comments</w:t>
       </w:r>
-      <w:bookmarkEnd w:id="10"/>
+      <w:bookmarkEnd w:id="12"/>
     </w:p>
     <w:p>
       <w:r>
@@ -2296,11 +2590,11 @@
       <w:pPr>
         <w:pStyle w:val="Heading3"/>
       </w:pPr>
-      <w:bookmarkStart w:id="11" w:name="_Toc55046734"/>
+      <w:bookmarkStart w:id="13" w:name="_Toc55046734"/>
       <w:r>
         <w:t>Block Comments</w:t>
       </w:r>
-      <w:bookmarkEnd w:id="11"/>
+      <w:bookmarkEnd w:id="13"/>
     </w:p>
     <w:p>
       <w:r>
@@ -2322,14 +2616,14 @@
       <w:pPr>
         <w:pStyle w:val="Heading2"/>
       </w:pPr>
-      <w:bookmarkStart w:id="12" w:name="_Toc55046735"/>
+      <w:bookmarkStart w:id="14" w:name="_Toc55046735"/>
       <w:r>
         <w:t>Naming style</w:t>
       </w:r>
       <w:r>
         <w:t>s</w:t>
       </w:r>
-      <w:bookmarkEnd w:id="12"/>
+      <w:bookmarkEnd w:id="14"/>
     </w:p>
     <w:p>
       <w:r>
@@ -2503,7 +2797,7 @@
           <w:color w:val="01514F"/>
         </w:rPr>
       </w:pPr>
-      <w:bookmarkStart w:id="13" w:name="_Toc55046736"/>
+      <w:bookmarkStart w:id="15" w:name="_Toc55046736"/>
       <w:r>
         <w:rPr>
           <w:rStyle w:val="SubtleEmphasis"/>
@@ -2523,7 +2817,7 @@
         </w:rPr>
         <w:t>Avoid.</w:t>
       </w:r>
-      <w:bookmarkEnd w:id="13"/>
+      <w:bookmarkEnd w:id="15"/>
     </w:p>
     <w:p>
       <w:r>
@@ -2568,7 +2862,7 @@
           <w:color w:val="01514F"/>
         </w:rPr>
       </w:pPr>
-      <w:bookmarkStart w:id="14" w:name="_Toc55046737"/>
+      <w:bookmarkStart w:id="16" w:name="_Toc55046737"/>
       <w:r>
         <w:rPr>
           <w:rStyle w:val="SubtleEmphasis"/>
@@ -2587,7 +2881,7 @@
         </w:rPr>
         <w:t>quote</w:t>
       </w:r>
-      <w:bookmarkEnd w:id="14"/>
+      <w:bookmarkEnd w:id="16"/>
     </w:p>
     <w:p>
       <w:r>
@@ -3183,8 +3477,6 @@
       <w:r>
         <w:t>Ryan Gray</w:t>
       </w:r>
-      <w:bookmarkStart w:id="15" w:name="_GoBack"/>
-      <w:bookmarkEnd w:id="15"/>
     </w:p>
     <w:sectPr>
       <w:pgSz w:w="11906" w:h="16838"/>
@@ -5844,7 +6136,7 @@
 </file>
 
 <file path=customXml/itemProps1.xml><?xml version="1.0" encoding="utf-8"?>
-<ds:datastoreItem xmlns:ds="http://schemas.openxmlformats.org/officeDocument/2006/customXml" ds:itemID="{E79D3A65-36F9-402A-AA6C-82CB4ED486DE}">
+<ds:datastoreItem xmlns:ds="http://schemas.openxmlformats.org/officeDocument/2006/customXml" ds:itemID="{71EFD332-E350-450D-A27F-8EC18210F527}">
   <ds:schemaRefs>
     <ds:schemaRef ds:uri="http://schemas.openxmlformats.org/officeDocument/2006/bibliography"/>
   </ds:schemaRefs>

--- a/TLEVEL-2021-22-CodingStandards.docx
+++ b/TLEVEL-2021-22-CodingStandards.docx
@@ -1465,8 +1465,14 @@
       </w:r>
       <w:r>
         <w:tab/>
-        <w:t>………………</w:t>
-      </w:r>
+      </w:r>
+      <w:proofErr w:type="spellStart"/>
+      <w:r>
+        <w:t>KZajac</w:t>
+      </w:r>
+      <w:bookmarkStart w:id="2" w:name="_GoBack"/>
+      <w:bookmarkEnd w:id="2"/>
+      <w:proofErr w:type="spellEnd"/>
     </w:p>
     <w:p>
       <w:pPr>
@@ -1480,8 +1486,6 @@
           <w:tab w:val="left" w:pos="5859"/>
         </w:tabs>
       </w:pPr>
-      <w:bookmarkStart w:id="2" w:name="_GoBack"/>
-      <w:bookmarkEnd w:id="2"/>
     </w:p>
     <w:p>
       <w:pPr>
@@ -6136,7 +6140,7 @@
 </file>
 
 <file path=customXml/itemProps1.xml><?xml version="1.0" encoding="utf-8"?>
-<ds:datastoreItem xmlns:ds="http://schemas.openxmlformats.org/officeDocument/2006/customXml" ds:itemID="{71EFD332-E350-450D-A27F-8EC18210F527}">
+<ds:datastoreItem xmlns:ds="http://schemas.openxmlformats.org/officeDocument/2006/customXml" ds:itemID="{E51B2E3A-7271-4687-80F6-444FDA8BB861}">
   <ds:schemaRefs>
     <ds:schemaRef ds:uri="http://schemas.openxmlformats.org/officeDocument/2006/bibliography"/>
   </ds:schemaRefs>

--- a/TLEVEL-2021-22-CodingStandards.docx
+++ b/TLEVEL-2021-22-CodingStandards.docx
@@ -1413,9 +1413,10 @@
         <w:t>James Wheeler</w:t>
       </w:r>
       <w:r>
-        <w:tab/>
-        <w:t>………………</w:t>
-      </w:r>
+        <w:t xml:space="preserve"> – Signed 11/01/2022</w:t>
+      </w:r>
+      <w:bookmarkStart w:id="2" w:name="_GoBack"/>
+      <w:bookmarkEnd w:id="2"/>
     </w:p>
     <w:p>
       <w:pPr>
@@ -1480,8 +1481,6 @@
           <w:tab w:val="left" w:pos="5859"/>
         </w:tabs>
       </w:pPr>
-      <w:bookmarkStart w:id="2" w:name="_GoBack"/>
-      <w:bookmarkEnd w:id="2"/>
     </w:p>
     <w:p>
       <w:pPr>
@@ -6136,7 +6135,7 @@
 </file>
 
 <file path=customXml/itemProps1.xml><?xml version="1.0" encoding="utf-8"?>
-<ds:datastoreItem xmlns:ds="http://schemas.openxmlformats.org/officeDocument/2006/customXml" ds:itemID="{71EFD332-E350-450D-A27F-8EC18210F527}">
+<ds:datastoreItem xmlns:ds="http://schemas.openxmlformats.org/officeDocument/2006/customXml" ds:itemID="{3914AC37-12DB-4487-B591-2705547BE4C5}">
   <ds:schemaRefs>
     <ds:schemaRef ds:uri="http://schemas.openxmlformats.org/officeDocument/2006/bibliography"/>
   </ds:schemaRefs>

--- a/TLEVEL-2021-22-CodingStandards.docx
+++ b/TLEVEL-2021-22-CodingStandards.docx
@@ -1238,13 +1238,29 @@
       <w:pPr>
         <w:spacing w:after="0" w:line="240" w:lineRule="auto"/>
       </w:pPr>
-      <w:proofErr w:type="spellStart"/>
+      <w:r>
+        <w:t>Eniola Balogun</w:t>
+      </w:r>
+      <w:r>
+        <w:tab/>
+      </w:r>
       <w:r>
         <w:t>Eniola</w:t>
       </w:r>
-      <w:proofErr w:type="spellEnd"/>
-      <w:r>
-        <w:t xml:space="preserve"> Balogun</w:t>
+      <w:bookmarkStart w:id="2" w:name="_GoBack"/>
+      <w:bookmarkEnd w:id="2"/>
+    </w:p>
+    <w:p>
+      <w:pPr>
+        <w:spacing w:after="0" w:line="240" w:lineRule="auto"/>
+      </w:pPr>
+    </w:p>
+    <w:p>
+      <w:pPr>
+        <w:spacing w:after="0" w:line="240" w:lineRule="auto"/>
+      </w:pPr>
+      <w:r>
+        <w:t>Kevin Camargo</w:t>
       </w:r>
       <w:r>
         <w:tab/>
@@ -1261,7 +1277,7 @@
         <w:spacing w:after="0" w:line="240" w:lineRule="auto"/>
       </w:pPr>
       <w:r>
-        <w:t>Kevin Camargo</w:t>
+        <w:t>Oliver Ellingham</w:t>
       </w:r>
       <w:r>
         <w:tab/>
@@ -1278,7 +1294,7 @@
         <w:spacing w:after="0" w:line="240" w:lineRule="auto"/>
       </w:pPr>
       <w:r>
-        <w:t>Oliver Ellingham</w:t>
+        <w:t>Harry Fletcher</w:t>
       </w:r>
       <w:r>
         <w:tab/>
@@ -1295,8 +1311,13 @@
         <w:spacing w:after="0" w:line="240" w:lineRule="auto"/>
       </w:pPr>
       <w:r>
-        <w:t>Harry Fletcher</w:t>
-      </w:r>
+        <w:t xml:space="preserve">Ryan </w:t>
+      </w:r>
+      <w:proofErr w:type="spellStart"/>
+      <w:r>
+        <w:t>Gray</w:t>
+      </w:r>
+      <w:proofErr w:type="spellEnd"/>
       <w:r>
         <w:tab/>
         <w:t>………………</w:t>
@@ -1312,13 +1333,8 @@
         <w:spacing w:after="0" w:line="240" w:lineRule="auto"/>
       </w:pPr>
       <w:r>
-        <w:t xml:space="preserve">Ryan </w:t>
-      </w:r>
-      <w:proofErr w:type="spellStart"/>
-      <w:r>
-        <w:t>Gray</w:t>
-      </w:r>
-      <w:proofErr w:type="spellEnd"/>
+        <w:t>Jake Grice</w:t>
+      </w:r>
       <w:r>
         <w:tab/>
         <w:t>………………</w:t>
@@ -1334,8 +1350,13 @@
         <w:spacing w:after="0" w:line="240" w:lineRule="auto"/>
       </w:pPr>
       <w:r>
-        <w:t>Jake Grice</w:t>
-      </w:r>
+        <w:t xml:space="preserve">Dillon </w:t>
+      </w:r>
+      <w:proofErr w:type="spellStart"/>
+      <w:r>
+        <w:t>Mackney</w:t>
+      </w:r>
+      <w:proofErr w:type="spellEnd"/>
       <w:r>
         <w:tab/>
         <w:t>………………</w:t>
@@ -1351,13 +1372,8 @@
         <w:spacing w:after="0" w:line="240" w:lineRule="auto"/>
       </w:pPr>
       <w:r>
-        <w:t xml:space="preserve">Dillon </w:t>
-      </w:r>
-      <w:proofErr w:type="spellStart"/>
-      <w:r>
-        <w:t>Mackney</w:t>
-      </w:r>
-      <w:proofErr w:type="spellEnd"/>
+        <w:t>Joe Matongo</w:t>
+      </w:r>
       <w:r>
         <w:tab/>
         <w:t>………………</w:t>
@@ -1373,7 +1389,10 @@
         <w:spacing w:after="0" w:line="240" w:lineRule="auto"/>
       </w:pPr>
       <w:r>
-        <w:t>Joe Matongo</w:t>
+        <w:t>Jai Rai</w:t>
+      </w:r>
+      <w:r>
+        <w:tab/>
       </w:r>
       <w:r>
         <w:tab/>
@@ -1390,10 +1409,7 @@
         <w:spacing w:after="0" w:line="240" w:lineRule="auto"/>
       </w:pPr>
       <w:r>
-        <w:t>Jai Rai</w:t>
-      </w:r>
-      <w:r>
-        <w:tab/>
+        <w:t>James Wheeler</w:t>
       </w:r>
       <w:r>
         <w:tab/>
@@ -1410,7 +1426,7 @@
         <w:spacing w:after="0" w:line="240" w:lineRule="auto"/>
       </w:pPr>
       <w:r>
-        <w:t>James Wheeler</w:t>
+        <w:t>Pat Wigley</w:t>
       </w:r>
       <w:r>
         <w:tab/>
@@ -1427,7 +1443,7 @@
         <w:spacing w:after="0" w:line="240" w:lineRule="auto"/>
       </w:pPr>
       <w:r>
-        <w:t>Pat Wigley</w:t>
+        <w:t>Jack Williamson</w:t>
       </w:r>
       <w:r>
         <w:tab/>
@@ -1444,34 +1460,15 @@
         <w:spacing w:after="0" w:line="240" w:lineRule="auto"/>
       </w:pPr>
       <w:r>
-        <w:t>Jack Williamson</w:t>
+        <w:t>Konrad Zajac</w:t>
       </w:r>
       <w:r>
         <w:tab/>
-        <w:t>………………</w:t>
-      </w:r>
-    </w:p>
-    <w:p>
-      <w:pPr>
-        <w:spacing w:after="0" w:line="240" w:lineRule="auto"/>
-      </w:pPr>
-    </w:p>
-    <w:p>
-      <w:pPr>
-        <w:spacing w:after="0" w:line="240" w:lineRule="auto"/>
-      </w:pPr>
-      <w:r>
-        <w:t>Konrad Zajac</w:t>
-      </w:r>
-      <w:r>
-        <w:tab/>
       </w:r>
       <w:proofErr w:type="spellStart"/>
       <w:r>
         <w:t>KZajac</w:t>
       </w:r>
-      <w:bookmarkStart w:id="2" w:name="_GoBack"/>
-      <w:bookmarkEnd w:id="2"/>
       <w:proofErr w:type="spellEnd"/>
     </w:p>
     <w:p>
@@ -6140,7 +6137,7 @@
 </file>
 
 <file path=customXml/itemProps1.xml><?xml version="1.0" encoding="utf-8"?>
-<ds:datastoreItem xmlns:ds="http://schemas.openxmlformats.org/officeDocument/2006/customXml" ds:itemID="{E51B2E3A-7271-4687-80F6-444FDA8BB861}">
+<ds:datastoreItem xmlns:ds="http://schemas.openxmlformats.org/officeDocument/2006/customXml" ds:itemID="{02FFAC82-373F-47C2-A56D-6962CF075013}">
   <ds:schemaRefs>
     <ds:schemaRef ds:uri="http://schemas.openxmlformats.org/officeDocument/2006/bibliography"/>
   </ds:schemaRefs>

--- a/TLEVEL-2021-22-CodingStandards.docx
+++ b/TLEVEL-2021-22-CodingStandards.docx
@@ -1397,26 +1397,28 @@
       </w:r>
       <w:r>
         <w:tab/>
-        <w:t>………………</w:t>
-      </w:r>
-    </w:p>
-    <w:p>
-      <w:pPr>
-        <w:spacing w:after="0" w:line="240" w:lineRule="auto"/>
-      </w:pPr>
-    </w:p>
-    <w:p>
-      <w:pPr>
-        <w:spacing w:after="0" w:line="240" w:lineRule="auto"/>
-      </w:pPr>
-      <w:r>
-        <w:t>James Wheeler</w:t>
-      </w:r>
-      <w:r>
-        <w:t xml:space="preserve"> – Signed 11/01/2022</w:t>
+      </w:r>
+      <w:r>
+        <w:t>JRai</w:t>
       </w:r>
       <w:bookmarkStart w:id="2" w:name="_GoBack"/>
       <w:bookmarkEnd w:id="2"/>
+    </w:p>
+    <w:p>
+      <w:pPr>
+        <w:spacing w:after="0" w:line="240" w:lineRule="auto"/>
+      </w:pPr>
+    </w:p>
+    <w:p>
+      <w:pPr>
+        <w:spacing w:after="0" w:line="240" w:lineRule="auto"/>
+      </w:pPr>
+      <w:r>
+        <w:t>James Wheeler</w:t>
+      </w:r>
+      <w:r>
+        <w:t xml:space="preserve"> – Signed 11/01/2022</w:t>
+      </w:r>
     </w:p>
     <w:p>
       <w:pPr>
@@ -6135,7 +6137,7 @@
 </file>
 
 <file path=customXml/itemProps1.xml><?xml version="1.0" encoding="utf-8"?>
-<ds:datastoreItem xmlns:ds="http://schemas.openxmlformats.org/officeDocument/2006/customXml" ds:itemID="{3914AC37-12DB-4487-B591-2705547BE4C5}">
+<ds:datastoreItem xmlns:ds="http://schemas.openxmlformats.org/officeDocument/2006/customXml" ds:itemID="{1167E8FD-B93B-46D1-9ABC-6DF7F4239C03}">
   <ds:schemaRefs>
     <ds:schemaRef ds:uri="http://schemas.openxmlformats.org/officeDocument/2006/bibliography"/>
   </ds:schemaRefs>

--- a/TLEVEL-2021-22-CodingStandards.docx
+++ b/TLEVEL-2021-22-CodingStandards.docx
@@ -1401,58 +1401,58 @@
       <w:r>
         <w:t>JRai</w:t>
       </w:r>
+    </w:p>
+    <w:p>
+      <w:pPr>
+        <w:spacing w:after="0" w:line="240" w:lineRule="auto"/>
+      </w:pPr>
+    </w:p>
+    <w:p>
+      <w:pPr>
+        <w:spacing w:after="0" w:line="240" w:lineRule="auto"/>
+      </w:pPr>
+      <w:r>
+        <w:t>James Wheeler</w:t>
+      </w:r>
+      <w:r>
+        <w:t xml:space="preserve"> – Signed 11/01/2022</w:t>
+      </w:r>
+    </w:p>
+    <w:p>
+      <w:pPr>
+        <w:spacing w:after="0" w:line="240" w:lineRule="auto"/>
+      </w:pPr>
+    </w:p>
+    <w:p>
+      <w:pPr>
+        <w:spacing w:after="0" w:line="240" w:lineRule="auto"/>
+      </w:pPr>
+      <w:r>
+        <w:t>Pat Wigley</w:t>
+      </w:r>
+      <w:r>
+        <w:tab/>
+        <w:t>………………</w:t>
+      </w:r>
+    </w:p>
+    <w:p>
+      <w:pPr>
+        <w:spacing w:after="0" w:line="240" w:lineRule="auto"/>
+      </w:pPr>
+    </w:p>
+    <w:p>
+      <w:pPr>
+        <w:spacing w:after="0" w:line="240" w:lineRule="auto"/>
+      </w:pPr>
+      <w:r>
+        <w:t>Jack Williamson</w:t>
+      </w:r>
+      <w:r>
+        <w:tab/>
+        <w:t>JackW</w:t>
+      </w:r>
       <w:bookmarkStart w:id="2" w:name="_GoBack"/>
       <w:bookmarkEnd w:id="2"/>
-    </w:p>
-    <w:p>
-      <w:pPr>
-        <w:spacing w:after="0" w:line="240" w:lineRule="auto"/>
-      </w:pPr>
-    </w:p>
-    <w:p>
-      <w:pPr>
-        <w:spacing w:after="0" w:line="240" w:lineRule="auto"/>
-      </w:pPr>
-      <w:r>
-        <w:t>James Wheeler</w:t>
-      </w:r>
-      <w:r>
-        <w:t xml:space="preserve"> – Signed 11/01/2022</w:t>
-      </w:r>
-    </w:p>
-    <w:p>
-      <w:pPr>
-        <w:spacing w:after="0" w:line="240" w:lineRule="auto"/>
-      </w:pPr>
-    </w:p>
-    <w:p>
-      <w:pPr>
-        <w:spacing w:after="0" w:line="240" w:lineRule="auto"/>
-      </w:pPr>
-      <w:r>
-        <w:t>Pat Wigley</w:t>
-      </w:r>
-      <w:r>
-        <w:tab/>
-        <w:t>………………</w:t>
-      </w:r>
-    </w:p>
-    <w:p>
-      <w:pPr>
-        <w:spacing w:after="0" w:line="240" w:lineRule="auto"/>
-      </w:pPr>
-    </w:p>
-    <w:p>
-      <w:pPr>
-        <w:spacing w:after="0" w:line="240" w:lineRule="auto"/>
-      </w:pPr>
-      <w:r>
-        <w:t>Jack Williamson</w:t>
-      </w:r>
-      <w:r>
-        <w:tab/>
-        <w:t>………………</w:t>
-      </w:r>
     </w:p>
     <w:p>
       <w:pPr>
@@ -6137,7 +6137,7 @@
 </file>
 
 <file path=customXml/itemProps1.xml><?xml version="1.0" encoding="utf-8"?>
-<ds:datastoreItem xmlns:ds="http://schemas.openxmlformats.org/officeDocument/2006/customXml" ds:itemID="{1167E8FD-B93B-46D1-9ABC-6DF7F4239C03}">
+<ds:datastoreItem xmlns:ds="http://schemas.openxmlformats.org/officeDocument/2006/customXml" ds:itemID="{44AB28DF-495F-4363-9E00-9C442A9BE6DD}">
   <ds:schemaRefs>
     <ds:schemaRef ds:uri="http://schemas.openxmlformats.org/officeDocument/2006/bibliography"/>
   </ds:schemaRefs>

--- a/TLEVEL-2021-22-CodingStandards.docx
+++ b/TLEVEL-2021-22-CodingStandards.docx
@@ -1265,13 +1265,17 @@
       </w:r>
       <w:r>
         <w:tab/>
-        <w:t>………………</w:t>
+      </w:r>
+      <w:r>
+        <w:t>Signed 11/01/2022</w:t>
       </w:r>
     </w:p>
     <w:p>
       <w:pPr>
         <w:spacing w:after="0" w:line="240" w:lineRule="auto"/>
       </w:pPr>
+      <w:bookmarkStart w:id="2" w:name="_GoBack"/>
+      <w:bookmarkEnd w:id="2"/>
     </w:p>
     <w:p>
       <w:pPr>
@@ -1401,8 +1405,6 @@
       <w:r>
         <w:t>JRai</w:t>
       </w:r>
-      <w:bookmarkStart w:id="2" w:name="_GoBack"/>
-      <w:bookmarkEnd w:id="2"/>
     </w:p>
     <w:p>
       <w:pPr>
@@ -6137,7 +6139,7 @@
 </file>
 
 <file path=customXml/itemProps1.xml><?xml version="1.0" encoding="utf-8"?>
-<ds:datastoreItem xmlns:ds="http://schemas.openxmlformats.org/officeDocument/2006/customXml" ds:itemID="{1167E8FD-B93B-46D1-9ABC-6DF7F4239C03}">
+<ds:datastoreItem xmlns:ds="http://schemas.openxmlformats.org/officeDocument/2006/customXml" ds:itemID="{8B062E3C-8A61-4221-9A26-6A228798B94F}">
   <ds:schemaRefs>
     <ds:schemaRef ds:uri="http://schemas.openxmlformats.org/officeDocument/2006/bibliography"/>
   </ds:schemaRefs>

--- a/TLEVEL-2021-22-CodingStandards.docx
+++ b/TLEVEL-2021-22-CodingStandards.docx
@@ -1415,64 +1415,68 @@
       <w:r>
         <w:t xml:space="preserve"> – Signed 11/01/2022</w:t>
       </w:r>
+    </w:p>
+    <w:p>
+      <w:pPr>
+        <w:spacing w:after="0" w:line="240" w:lineRule="auto"/>
+      </w:pPr>
+    </w:p>
+    <w:p>
+      <w:pPr>
+        <w:spacing w:after="0" w:line="240" w:lineRule="auto"/>
+      </w:pPr>
+      <w:r>
+        <w:t>Pat Wigley</w:t>
+      </w:r>
+      <w:r>
+        <w:tab/>
+        <w:t>………………</w:t>
+      </w:r>
+    </w:p>
+    <w:p>
+      <w:pPr>
+        <w:spacing w:after="0" w:line="240" w:lineRule="auto"/>
+      </w:pPr>
+    </w:p>
+    <w:p>
+      <w:pPr>
+        <w:spacing w:after="0" w:line="240" w:lineRule="auto"/>
+      </w:pPr>
+      <w:r>
+        <w:t>Jack Williamson</w:t>
+      </w:r>
+      <w:r>
+        <w:tab/>
+        <w:t>………………</w:t>
+      </w:r>
+    </w:p>
+    <w:p>
+      <w:pPr>
+        <w:spacing w:after="0" w:line="240" w:lineRule="auto"/>
+      </w:pPr>
+    </w:p>
+    <w:p>
+      <w:pPr>
+        <w:spacing w:after="0" w:line="240" w:lineRule="auto"/>
+      </w:pPr>
+      <w:r>
+        <w:t>Konrad Zajac</w:t>
+      </w:r>
+      <w:r>
+        <w:tab/>
+      </w:r>
+      <w:proofErr w:type="spellStart"/>
+      <w:r>
+        <w:t>KZajac</w:t>
+      </w:r>
+      <w:proofErr w:type="spellEnd"/>
+    </w:p>
+    <w:p>
+      <w:pPr>
+        <w:spacing w:line="259" w:lineRule="auto"/>
+      </w:pPr>
       <w:bookmarkStart w:id="2" w:name="_GoBack"/>
       <w:bookmarkEnd w:id="2"/>
-    </w:p>
-    <w:p>
-      <w:pPr>
-        <w:spacing w:after="0" w:line="240" w:lineRule="auto"/>
-      </w:pPr>
-    </w:p>
-    <w:p>
-      <w:pPr>
-        <w:spacing w:after="0" w:line="240" w:lineRule="auto"/>
-      </w:pPr>
-      <w:r>
-        <w:t>Pat Wigley</w:t>
-      </w:r>
-      <w:r>
-        <w:tab/>
-        <w:t>………………</w:t>
-      </w:r>
-    </w:p>
-    <w:p>
-      <w:pPr>
-        <w:spacing w:after="0" w:line="240" w:lineRule="auto"/>
-      </w:pPr>
-    </w:p>
-    <w:p>
-      <w:pPr>
-        <w:spacing w:after="0" w:line="240" w:lineRule="auto"/>
-      </w:pPr>
-      <w:r>
-        <w:t>Jack Williamson</w:t>
-      </w:r>
-      <w:r>
-        <w:tab/>
-        <w:t>………………</w:t>
-      </w:r>
-    </w:p>
-    <w:p>
-      <w:pPr>
-        <w:spacing w:after="0" w:line="240" w:lineRule="auto"/>
-      </w:pPr>
-    </w:p>
-    <w:p>
-      <w:pPr>
-        <w:spacing w:after="0" w:line="240" w:lineRule="auto"/>
-      </w:pPr>
-      <w:r>
-        <w:t>Konrad Zajac</w:t>
-      </w:r>
-      <w:r>
-        <w:tab/>
-        <w:t>………………</w:t>
-      </w:r>
-    </w:p>
-    <w:p>
-      <w:pPr>
-        <w:spacing w:line="259" w:lineRule="auto"/>
-      </w:pPr>
     </w:p>
     <w:p>
       <w:pPr>
@@ -6135,7 +6139,7 @@
 </file>
 
 <file path=customXml/itemProps1.xml><?xml version="1.0" encoding="utf-8"?>
-<ds:datastoreItem xmlns:ds="http://schemas.openxmlformats.org/officeDocument/2006/customXml" ds:itemID="{3914AC37-12DB-4487-B591-2705547BE4C5}">
+<ds:datastoreItem xmlns:ds="http://schemas.openxmlformats.org/officeDocument/2006/customXml" ds:itemID="{8A777B7D-7868-4BE2-A316-5645E42FA63D}">
   <ds:schemaRefs>
     <ds:schemaRef ds:uri="http://schemas.openxmlformats.org/officeDocument/2006/bibliography"/>
   </ds:schemaRefs>

--- a/TLEVEL-2021-22-CodingStandards.docx
+++ b/TLEVEL-2021-22-CodingStandards.docx
@@ -1451,25 +1451,27 @@
         <w:tab/>
         <w:t>JackW</w:t>
       </w:r>
+    </w:p>
+    <w:p>
+      <w:pPr>
+        <w:spacing w:after="0" w:line="240" w:lineRule="auto"/>
+      </w:pPr>
+    </w:p>
+    <w:p>
+      <w:pPr>
+        <w:spacing w:after="0" w:line="240" w:lineRule="auto"/>
+      </w:pPr>
+      <w:r>
+        <w:t>Konrad Zajac</w:t>
+      </w:r>
+      <w:r>
+        <w:tab/>
+      </w:r>
+      <w:r>
+        <w:t>KZajac</w:t>
+      </w:r>
       <w:bookmarkStart w:id="2" w:name="_GoBack"/>
       <w:bookmarkEnd w:id="2"/>
-    </w:p>
-    <w:p>
-      <w:pPr>
-        <w:spacing w:after="0" w:line="240" w:lineRule="auto"/>
-      </w:pPr>
-    </w:p>
-    <w:p>
-      <w:pPr>
-        <w:spacing w:after="0" w:line="240" w:lineRule="auto"/>
-      </w:pPr>
-      <w:r>
-        <w:t>Konrad Zajac</w:t>
-      </w:r>
-      <w:r>
-        <w:tab/>
-        <w:t>………………</w:t>
-      </w:r>
     </w:p>
     <w:p>
       <w:pPr>
@@ -6137,7 +6139,7 @@
 </file>
 
 <file path=customXml/itemProps1.xml><?xml version="1.0" encoding="utf-8"?>
-<ds:datastoreItem xmlns:ds="http://schemas.openxmlformats.org/officeDocument/2006/customXml" ds:itemID="{44AB28DF-495F-4363-9E00-9C442A9BE6DD}">
+<ds:datastoreItem xmlns:ds="http://schemas.openxmlformats.org/officeDocument/2006/customXml" ds:itemID="{A64C4846-07B6-49AB-A46B-B9F0C20D23E6}">
   <ds:schemaRefs>
     <ds:schemaRef ds:uri="http://schemas.openxmlformats.org/officeDocument/2006/bibliography"/>
   </ds:schemaRefs>

--- a/TLEVEL-2021-22-CodingStandards.docx
+++ b/TLEVEL-2021-22-CodingStandards.docx
@@ -1299,7 +1299,9 @@
       </w:r>
       <w:r>
         <w:tab/>
-        <w:t>………………</w:t>
+      </w:r>
+      <w:r>
+        <w:t>- Signed 11/01/2022</w:t>
       </w:r>
     </w:p>
     <w:p>
@@ -1362,6 +1364,8 @@
         <w:tab/>
         <w:t>………………</w:t>
       </w:r>
+      <w:bookmarkStart w:id="2" w:name="_GoBack"/>
+      <w:bookmarkEnd w:id="2"/>
     </w:p>
     <w:p>
       <w:pPr>
@@ -1470,8 +1474,6 @@
       <w:r>
         <w:t>KZajac</w:t>
       </w:r>
-      <w:bookmarkStart w:id="2" w:name="_GoBack"/>
-      <w:bookmarkEnd w:id="2"/>
     </w:p>
     <w:p>
       <w:pPr>
@@ -6139,7 +6141,7 @@
 </file>
 
 <file path=customXml/itemProps1.xml><?xml version="1.0" encoding="utf-8"?>
-<ds:datastoreItem xmlns:ds="http://schemas.openxmlformats.org/officeDocument/2006/customXml" ds:itemID="{A64C4846-07B6-49AB-A46B-B9F0C20D23E6}">
+<ds:datastoreItem xmlns:ds="http://schemas.openxmlformats.org/officeDocument/2006/customXml" ds:itemID="{6DE56D9F-31E2-4DB9-99A1-771D8B055915}">
   <ds:schemaRefs>
     <ds:schemaRef ds:uri="http://schemas.openxmlformats.org/officeDocument/2006/bibliography"/>
   </ds:schemaRefs>

--- a/TLEVEL-2021-22-CodingStandards.docx
+++ b/TLEVEL-2021-22-CodingStandards.docx
@@ -1201,11 +1201,11 @@
       <w:r>
         <w:tab/>
       </w:r>
-      <w:bookmarkStart w:id="1" w:name="_Hlk92803002"/>
-      <w:r>
-        <w:t>………………</w:t>
-      </w:r>
-      <w:bookmarkEnd w:id="1"/>
+      <w:proofErr w:type="spellStart"/>
+      <w:r>
+        <w:t>bruh</w:t>
+      </w:r>
+      <w:proofErr w:type="spellEnd"/>
     </w:p>
     <w:p>
       <w:pPr>
@@ -1250,6 +1250,8 @@
         <w:tab/>
         <w:t>………………</w:t>
       </w:r>
+      <w:bookmarkStart w:id="1" w:name="_GoBack"/>
+      <w:bookmarkEnd w:id="1"/>
     </w:p>
     <w:p>
       <w:pPr>
@@ -1470,8 +1472,6 @@
       <w:r>
         <w:t>KZajac</w:t>
       </w:r>
-      <w:bookmarkStart w:id="2" w:name="_GoBack"/>
-      <w:bookmarkEnd w:id="2"/>
     </w:p>
     <w:p>
       <w:pPr>
@@ -1534,7 +1534,7 @@
       <w:pPr>
         <w:pStyle w:val="Heading1"/>
       </w:pPr>
-      <w:bookmarkStart w:id="3" w:name="_Toc55046724"/>
+      <w:bookmarkStart w:id="2" w:name="_Toc55046724"/>
       <w:r>
         <w:lastRenderedPageBreak/>
         <w:t xml:space="preserve">Clean </w:t>
@@ -1545,158 +1545,158 @@
       <w:r>
         <w:t>ode</w:t>
       </w:r>
+      <w:bookmarkEnd w:id="2"/>
+    </w:p>
+    <w:p>
+      <w:r>
+        <w:t xml:space="preserve">Having a clean code is critical while developing software; </w:t>
+      </w:r>
+      <w:r>
+        <w:t>therefore,</w:t>
+      </w:r>
+      <w:r>
+        <w:t xml:space="preserve"> </w:t>
+      </w:r>
+      <w:r>
+        <w:t>it is</w:t>
+      </w:r>
+      <w:r>
+        <w:t xml:space="preserve"> the first thing that will be </w:t>
+      </w:r>
+      <w:r>
+        <w:t xml:space="preserve">introduced </w:t>
+      </w:r>
+      <w:r>
+        <w:t>in this document.</w:t>
+      </w:r>
+      <w:r>
+        <w:t xml:space="preserve"> </w:t>
+      </w:r>
+      <w:r>
+        <w:t>And it will be mentioned again and again throughout the document.</w:t>
+      </w:r>
+      <w:r>
+        <w:t xml:space="preserve"> </w:t>
+      </w:r>
+      <w:r>
+        <w:t>Any</w:t>
+      </w:r>
+      <w:r>
+        <w:t xml:space="preserve"> code written by the programmers </w:t>
+      </w:r>
+      <w:r>
+        <w:t>who follow this coding convention should be clean.</w:t>
+      </w:r>
+    </w:p>
+    <w:p>
+      <w:r>
+        <w:t>Most of the topics that covered in this section</w:t>
+      </w:r>
+      <w:r>
+        <w:t xml:space="preserve"> are</w:t>
+      </w:r>
+      <w:r>
+        <w:t xml:space="preserve"> available in a book called “Clean Code </w:t>
+      </w:r>
+      <w:r>
+        <w:t>by</w:t>
+      </w:r>
+      <w:r>
+        <w:t xml:space="preserve"> Robert C. Martin”</w:t>
+      </w:r>
+      <w:r>
+        <w:t>.</w:t>
+      </w:r>
+      <w:r>
+        <w:t xml:space="preserve"> </w:t>
+      </w:r>
+      <w:r>
+        <w:t>It is</w:t>
+      </w:r>
+      <w:r>
+        <w:t xml:space="preserve"> a book that almost all software developers read. </w:t>
+      </w:r>
+    </w:p>
+    <w:p>
+      <w:pPr>
+        <w:pStyle w:val="Heading2"/>
+      </w:pPr>
+      <w:bookmarkStart w:id="3" w:name="_Toc55046725"/>
+      <w:r>
+        <w:t>Implication</w:t>
+      </w:r>
+      <w:r>
+        <w:t>s</w:t>
+      </w:r>
+      <w:r>
+        <w:t xml:space="preserve"> of having a bad code</w:t>
+      </w:r>
+      <w:r>
+        <w:t>.</w:t>
+      </w:r>
       <w:bookmarkEnd w:id="3"/>
     </w:p>
     <w:p>
       <w:r>
-        <w:t xml:space="preserve">Having a clean code is critical while developing software; </w:t>
-      </w:r>
-      <w:r>
-        <w:t>therefore,</w:t>
+        <w:t xml:space="preserve">A bad code will make it harder </w:t>
+      </w:r>
+      <w:r>
+        <w:t xml:space="preserve">for developers to maintain the software in the future. Moreover, a bad code is more likely to contain </w:t>
+      </w:r>
+      <w:r>
+        <w:t>more logical problems.</w:t>
       </w:r>
       <w:r>
         <w:t xml:space="preserve"> </w:t>
       </w:r>
       <w:r>
-        <w:t>it is</w:t>
-      </w:r>
-      <w:r>
-        <w:t xml:space="preserve"> the first thing that will be </w:t>
-      </w:r>
-      <w:r>
-        <w:t xml:space="preserve">introduced </w:t>
-      </w:r>
-      <w:r>
-        <w:t>in this document.</w:t>
+        <w:t xml:space="preserve">Bad code also can decrease your productivity as a programmer; because you </w:t>
+      </w:r>
+      <w:r>
+        <w:t xml:space="preserve">might spend a lot of time debugging </w:t>
+      </w:r>
+      <w:r>
+        <w:t xml:space="preserve">and </w:t>
+      </w:r>
+      <w:r>
+        <w:t>figuring out what you need to implement</w:t>
       </w:r>
       <w:r>
         <w:t xml:space="preserve"> </w:t>
       </w:r>
       <w:r>
-        <w:t>And it will be mentioned again and again throughout the document.</w:t>
-      </w:r>
-      <w:r>
-        <w:t xml:space="preserve"> </w:t>
-      </w:r>
-      <w:r>
-        <w:t>Any</w:t>
-      </w:r>
-      <w:r>
-        <w:t xml:space="preserve"> code written by the programmers </w:t>
-      </w:r>
-      <w:r>
-        <w:t>who follow this coding convention should be clean.</w:t>
-      </w:r>
-    </w:p>
-    <w:p>
-      <w:r>
-        <w:t>Most of the topics that covered in this section</w:t>
-      </w:r>
-      <w:r>
-        <w:t xml:space="preserve"> are</w:t>
-      </w:r>
-      <w:r>
-        <w:t xml:space="preserve"> available in a book called “Clean Code </w:t>
-      </w:r>
-      <w:r>
-        <w:t>by</w:t>
-      </w:r>
-      <w:r>
-        <w:t xml:space="preserve"> Robert C. Martin”</w:t>
-      </w:r>
-      <w:r>
-        <w:t>.</w:t>
-      </w:r>
-      <w:r>
-        <w:t xml:space="preserve"> </w:t>
-      </w:r>
-      <w:r>
-        <w:t>It is</w:t>
-      </w:r>
-      <w:r>
-        <w:t xml:space="preserve"> a book that almost all software developers read. </w:t>
+        <w:t>and where it needs to be implemented.</w:t>
+      </w:r>
+    </w:p>
+    <w:p>
+      <w:r>
+        <w:t xml:space="preserve">Yes, you might spend </w:t>
+      </w:r>
+      <w:r>
+        <w:t>some</w:t>
+      </w:r>
+      <w:r>
+        <w:t xml:space="preserve"> time to ensure that your code is clean, but a clean code will </w:t>
+      </w:r>
+      <w:r>
+        <w:t>save you a lot of time</w:t>
+      </w:r>
+      <w:r>
+        <w:t>, I promise</w:t>
+      </w:r>
+      <w:r>
+        <w:t xml:space="preserve">. </w:t>
       </w:r>
     </w:p>
     <w:p>
       <w:pPr>
         <w:pStyle w:val="Heading2"/>
       </w:pPr>
-      <w:bookmarkStart w:id="4" w:name="_Toc55046725"/>
-      <w:r>
-        <w:t>Implication</w:t>
-      </w:r>
-      <w:r>
-        <w:t>s</w:t>
-      </w:r>
-      <w:r>
-        <w:t xml:space="preserve"> of having a bad code</w:t>
-      </w:r>
-      <w:r>
-        <w:t>.</w:t>
+      <w:bookmarkStart w:id="4" w:name="_Toc55046726"/>
+      <w:r>
+        <w:t>What is a clean code?</w:t>
       </w:r>
       <w:bookmarkEnd w:id="4"/>
-    </w:p>
-    <w:p>
-      <w:r>
-        <w:t xml:space="preserve">A bad code will make it harder </w:t>
-      </w:r>
-      <w:r>
-        <w:t xml:space="preserve">for developers to maintain the software in the future. Moreover, a bad code is more likely to contain </w:t>
-      </w:r>
-      <w:r>
-        <w:t>more logical problems.</w:t>
-      </w:r>
-      <w:r>
-        <w:t xml:space="preserve"> </w:t>
-      </w:r>
-      <w:r>
-        <w:t xml:space="preserve">Bad code also can decrease your productivity as a programmer; because you </w:t>
-      </w:r>
-      <w:r>
-        <w:t xml:space="preserve">might spend a lot of time debugging </w:t>
-      </w:r>
-      <w:r>
-        <w:t xml:space="preserve">and </w:t>
-      </w:r>
-      <w:r>
-        <w:t>figuring out what you need to implement</w:t>
-      </w:r>
-      <w:r>
-        <w:t xml:space="preserve"> </w:t>
-      </w:r>
-      <w:r>
-        <w:t>and where it needs to be implemented.</w:t>
-      </w:r>
-    </w:p>
-    <w:p>
-      <w:r>
-        <w:t xml:space="preserve">Yes, you might spend </w:t>
-      </w:r>
-      <w:r>
-        <w:t>some</w:t>
-      </w:r>
-      <w:r>
-        <w:t xml:space="preserve"> time to ensure that your code is clean, but a clean code will </w:t>
-      </w:r>
-      <w:r>
-        <w:t>save you a lot of time</w:t>
-      </w:r>
-      <w:r>
-        <w:t>, I promise</w:t>
-      </w:r>
-      <w:r>
-        <w:t xml:space="preserve">. </w:t>
-      </w:r>
-    </w:p>
-    <w:p>
-      <w:pPr>
-        <w:pStyle w:val="Heading2"/>
-      </w:pPr>
-      <w:bookmarkStart w:id="5" w:name="_Toc55046726"/>
-      <w:r>
-        <w:t>What is a clean code?</w:t>
-      </w:r>
-      <w:bookmarkEnd w:id="5"/>
     </w:p>
     <w:p>
       <w:r>
@@ -1810,14 +1810,14 @@
       <w:pPr>
         <w:pStyle w:val="Heading2"/>
       </w:pPr>
-      <w:bookmarkStart w:id="6" w:name="_Toc55046727"/>
+      <w:bookmarkStart w:id="5" w:name="_Toc55046727"/>
       <w:r>
         <w:t>Smells of bad code</w:t>
       </w:r>
       <w:r>
         <w:t>.</w:t>
       </w:r>
-      <w:bookmarkEnd w:id="6"/>
+      <w:bookmarkEnd w:id="5"/>
     </w:p>
     <w:p>
       <w:r>
@@ -2188,7 +2188,7 @@
           <w:color w:val="01514F"/>
         </w:rPr>
       </w:pPr>
-      <w:bookmarkStart w:id="7" w:name="_Toc55046728"/>
+      <w:bookmarkStart w:id="6" w:name="_Toc55046728"/>
       <w:r>
         <w:rPr>
           <w:rStyle w:val="SubtleEmphasis"/>
@@ -2208,7 +2208,7 @@
         </w:rPr>
         <w:t xml:space="preserve"> and style guide</w:t>
       </w:r>
-      <w:bookmarkEnd w:id="7"/>
+      <w:bookmarkEnd w:id="6"/>
     </w:p>
     <w:p>
       <w:r>
@@ -2236,11 +2236,11 @@
       <w:pPr>
         <w:pStyle w:val="Heading2"/>
       </w:pPr>
-      <w:bookmarkStart w:id="8" w:name="_Toc55046729"/>
+      <w:bookmarkStart w:id="7" w:name="_Toc55046729"/>
       <w:r>
         <w:t>Indentation</w:t>
       </w:r>
-      <w:bookmarkEnd w:id="8"/>
+      <w:bookmarkEnd w:id="7"/>
     </w:p>
     <w:p>
       <w:pPr>
@@ -2321,80 +2321,80 @@
       <w:pPr>
         <w:pStyle w:val="Heading2"/>
       </w:pPr>
-      <w:bookmarkStart w:id="9" w:name="_Toc55046730"/>
+      <w:bookmarkStart w:id="8" w:name="_Toc55046730"/>
       <w:r>
         <w:t>Maximum line length</w:t>
       </w:r>
+      <w:bookmarkEnd w:id="8"/>
+    </w:p>
+    <w:p>
+      <w:r>
+        <w:t xml:space="preserve">Limit all lines to a maximum of </w:t>
+      </w:r>
+      <w:r>
+        <w:t>79</w:t>
+      </w:r>
+      <w:r>
+        <w:t xml:space="preserve"> characters.</w:t>
+      </w:r>
+    </w:p>
+    <w:p>
+      <w:pPr>
+        <w:pStyle w:val="Heading2"/>
+      </w:pPr>
+      <w:bookmarkStart w:id="9" w:name="_Toc55046731"/>
+      <w:r>
+        <w:t>Comments</w:t>
+      </w:r>
       <w:bookmarkEnd w:id="9"/>
     </w:p>
     <w:p>
       <w:r>
-        <w:t xml:space="preserve">Limit all lines to a maximum of </w:t>
-      </w:r>
-      <w:r>
-        <w:t>79</w:t>
-      </w:r>
-      <w:r>
-        <w:t xml:space="preserve"> characters.</w:t>
-      </w:r>
-    </w:p>
-    <w:p>
-      <w:pPr>
-        <w:pStyle w:val="Heading2"/>
-      </w:pPr>
-      <w:bookmarkStart w:id="10" w:name="_Toc55046731"/>
-      <w:r>
-        <w:t>Comments</w:t>
+        <w:t xml:space="preserve">Comments should be used only when necessary. </w:t>
+      </w:r>
+      <w:r>
+        <w:t xml:space="preserve">Try to </w:t>
+      </w:r>
+      <w:r>
+        <w:t>make</w:t>
+      </w:r>
+      <w:r>
+        <w:t xml:space="preserve"> the code self-explanatory</w:t>
+      </w:r>
+      <w:r>
+        <w:t xml:space="preserve"> </w:t>
+      </w:r>
+      <w:r>
+        <w:t xml:space="preserve">instead of writing a comment </w:t>
+      </w:r>
+      <w:r>
+        <w:t>when possibl</w:t>
+      </w:r>
+      <w:r>
+        <w:t>e</w:t>
+      </w:r>
+      <w:r>
+        <w:t>.</w:t>
+      </w:r>
+    </w:p>
+    <w:p>
+      <w:pPr>
+        <w:pStyle w:val="Heading3"/>
+      </w:pPr>
+      <w:bookmarkStart w:id="10" w:name="_Toc55046732"/>
+      <w:r>
+        <w:t>Do not</w:t>
+      </w:r>
+      <w:r>
+        <w:t xml:space="preserve"> use</w:t>
+      </w:r>
+      <w:r>
+        <w:t xml:space="preserve"> a comment when you can use a function or a </w:t>
+      </w:r>
+      <w:r>
+        <w:t>variable.</w:t>
       </w:r>
       <w:bookmarkEnd w:id="10"/>
-    </w:p>
-    <w:p>
-      <w:r>
-        <w:t xml:space="preserve">Comments should be used only when necessary. </w:t>
-      </w:r>
-      <w:r>
-        <w:t xml:space="preserve">Try to </w:t>
-      </w:r>
-      <w:r>
-        <w:t>make</w:t>
-      </w:r>
-      <w:r>
-        <w:t xml:space="preserve"> the code self-explanatory</w:t>
-      </w:r>
-      <w:r>
-        <w:t xml:space="preserve"> </w:t>
-      </w:r>
-      <w:r>
-        <w:t xml:space="preserve">instead of writing a comment </w:t>
-      </w:r>
-      <w:r>
-        <w:t>when possibl</w:t>
-      </w:r>
-      <w:r>
-        <w:t>e</w:t>
-      </w:r>
-      <w:r>
-        <w:t>.</w:t>
-      </w:r>
-    </w:p>
-    <w:p>
-      <w:pPr>
-        <w:pStyle w:val="Heading3"/>
-      </w:pPr>
-      <w:bookmarkStart w:id="11" w:name="_Toc55046732"/>
-      <w:r>
-        <w:t>Do not</w:t>
-      </w:r>
-      <w:r>
-        <w:t xml:space="preserve"> use</w:t>
-      </w:r>
-      <w:r>
-        <w:t xml:space="preserve"> a comment when you can use a function or a </w:t>
-      </w:r>
-      <w:r>
-        <w:t>variable.</w:t>
-      </w:r>
-      <w:bookmarkEnd w:id="11"/>
     </w:p>
     <w:p>
       <w:r>
@@ -2513,11 +2513,11 @@
       <w:pPr>
         <w:pStyle w:val="Heading3"/>
       </w:pPr>
-      <w:bookmarkStart w:id="12" w:name="_Toc55046733"/>
+      <w:bookmarkStart w:id="11" w:name="_Toc55046733"/>
       <w:r>
         <w:t>Inline comments</w:t>
       </w:r>
-      <w:bookmarkEnd w:id="12"/>
+      <w:bookmarkEnd w:id="11"/>
     </w:p>
     <w:p>
       <w:r>
@@ -2593,40 +2593,40 @@
       <w:pPr>
         <w:pStyle w:val="Heading3"/>
       </w:pPr>
-      <w:bookmarkStart w:id="13" w:name="_Toc55046734"/>
+      <w:bookmarkStart w:id="12" w:name="_Toc55046734"/>
       <w:r>
         <w:t>Block Comments</w:t>
       </w:r>
+      <w:bookmarkEnd w:id="12"/>
+    </w:p>
+    <w:p>
+      <w:r>
+        <w:t xml:space="preserve">Block comments generally apply to some (or all) code that follows </w:t>
+      </w:r>
+      <w:r>
+        <w:t>them and</w:t>
+      </w:r>
+      <w:r>
+        <w:t xml:space="preserve"> are indented to the same level as that code. Each line of a block comment starts with a # and a single space (unless it is indented text inside the comment).</w:t>
+      </w:r>
+    </w:p>
+    <w:p>
+      <w:r>
+        <w:t>Paragraphs inside a block comment are separated by a line containing a single #.</w:t>
+      </w:r>
+    </w:p>
+    <w:p>
+      <w:pPr>
+        <w:pStyle w:val="Heading2"/>
+      </w:pPr>
+      <w:bookmarkStart w:id="13" w:name="_Toc55046735"/>
+      <w:r>
+        <w:t>Naming style</w:t>
+      </w:r>
+      <w:r>
+        <w:t>s</w:t>
+      </w:r>
       <w:bookmarkEnd w:id="13"/>
-    </w:p>
-    <w:p>
-      <w:r>
-        <w:t xml:space="preserve">Block comments generally apply to some (or all) code that follows </w:t>
-      </w:r>
-      <w:r>
-        <w:t>them and</w:t>
-      </w:r>
-      <w:r>
-        <w:t xml:space="preserve"> are indented to the same level as that code. Each line of a block comment starts with a # and a single space (unless it is indented text inside the comment).</w:t>
-      </w:r>
-    </w:p>
-    <w:p>
-      <w:r>
-        <w:t>Paragraphs inside a block comment are separated by a line containing a single #.</w:t>
-      </w:r>
-    </w:p>
-    <w:p>
-      <w:pPr>
-        <w:pStyle w:val="Heading2"/>
-      </w:pPr>
-      <w:bookmarkStart w:id="14" w:name="_Toc55046735"/>
-      <w:r>
-        <w:t>Naming style</w:t>
-      </w:r>
-      <w:r>
-        <w:t>s</w:t>
-      </w:r>
-      <w:bookmarkEnd w:id="14"/>
     </w:p>
     <w:p>
       <w:r>
@@ -2800,7 +2800,7 @@
           <w:color w:val="01514F"/>
         </w:rPr>
       </w:pPr>
-      <w:bookmarkStart w:id="15" w:name="_Toc55046736"/>
+      <w:bookmarkStart w:id="14" w:name="_Toc55046736"/>
       <w:r>
         <w:rPr>
           <w:rStyle w:val="SubtleEmphasis"/>
@@ -2820,7 +2820,7 @@
         </w:rPr>
         <w:t>Avoid.</w:t>
       </w:r>
-      <w:bookmarkEnd w:id="15"/>
+      <w:bookmarkEnd w:id="14"/>
     </w:p>
     <w:p>
       <w:r>
@@ -2865,7 +2865,7 @@
           <w:color w:val="01514F"/>
         </w:rPr>
       </w:pPr>
-      <w:bookmarkStart w:id="16" w:name="_Toc55046737"/>
+      <w:bookmarkStart w:id="15" w:name="_Toc55046737"/>
       <w:r>
         <w:rPr>
           <w:rStyle w:val="SubtleEmphasis"/>
@@ -2884,7 +2884,7 @@
         </w:rPr>
         <w:t>quote</w:t>
       </w:r>
-      <w:bookmarkEnd w:id="16"/>
+      <w:bookmarkEnd w:id="15"/>
     </w:p>
     <w:p>
       <w:r>
@@ -6139,7 +6139,7 @@
 </file>
 
 <file path=customXml/itemProps1.xml><?xml version="1.0" encoding="utf-8"?>
-<ds:datastoreItem xmlns:ds="http://schemas.openxmlformats.org/officeDocument/2006/customXml" ds:itemID="{A64C4846-07B6-49AB-A46B-B9F0C20D23E6}">
+<ds:datastoreItem xmlns:ds="http://schemas.openxmlformats.org/officeDocument/2006/customXml" ds:itemID="{350D5E97-C10E-458D-84CE-009645F3A843}">
   <ds:schemaRefs>
     <ds:schemaRef ds:uri="http://schemas.openxmlformats.org/officeDocument/2006/bibliography"/>
   </ds:schemaRefs>

--- a/TLEVEL-2021-22-CodingStandards.docx
+++ b/TLEVEL-2021-22-CodingStandards.docx
@@ -1340,8 +1340,12 @@
       </w:r>
       <w:r>
         <w:tab/>
-        <w:t>………………</w:t>
-      </w:r>
+      </w:r>
+      <w:r>
+        <w:t>JGrice</w:t>
+      </w:r>
+      <w:bookmarkStart w:id="2" w:name="_GoBack"/>
+      <w:bookmarkEnd w:id="2"/>
     </w:p>
     <w:p>
       <w:pPr>
@@ -1364,8 +1368,6 @@
         <w:tab/>
         <w:t>………………</w:t>
       </w:r>
-      <w:bookmarkStart w:id="2" w:name="_GoBack"/>
-      <w:bookmarkEnd w:id="2"/>
     </w:p>
     <w:p>
       <w:pPr>
@@ -6141,7 +6143,7 @@
 </file>
 
 <file path=customXml/itemProps1.xml><?xml version="1.0" encoding="utf-8"?>
-<ds:datastoreItem xmlns:ds="http://schemas.openxmlformats.org/officeDocument/2006/customXml" ds:itemID="{6DE56D9F-31E2-4DB9-99A1-771D8B055915}">
+<ds:datastoreItem xmlns:ds="http://schemas.openxmlformats.org/officeDocument/2006/customXml" ds:itemID="{EA96874D-BB5C-4772-A86E-C7723972F9F7}">
   <ds:schemaRefs>
     <ds:schemaRef ds:uri="http://schemas.openxmlformats.org/officeDocument/2006/bibliography"/>
   </ds:schemaRefs>

--- a/TLEVEL-2021-22-CodingStandards.docx
+++ b/TLEVEL-2021-22-CodingStandards.docx
@@ -1344,69 +1344,69 @@
       <w:r>
         <w:t>JGrice</w:t>
       </w:r>
+    </w:p>
+    <w:p>
+      <w:pPr>
+        <w:spacing w:after="0" w:line="240" w:lineRule="auto"/>
+      </w:pPr>
+    </w:p>
+    <w:p>
+      <w:pPr>
+        <w:spacing w:after="0" w:line="240" w:lineRule="auto"/>
+      </w:pPr>
+      <w:r>
+        <w:t xml:space="preserve">Dillon </w:t>
+      </w:r>
+      <w:proofErr w:type="spellStart"/>
+      <w:r>
+        <w:t>Mackney</w:t>
+      </w:r>
+      <w:proofErr w:type="spellEnd"/>
+      <w:r>
+        <w:tab/>
+        <w:t>………………</w:t>
+      </w:r>
+    </w:p>
+    <w:p>
+      <w:pPr>
+        <w:spacing w:after="0" w:line="240" w:lineRule="auto"/>
+      </w:pPr>
+    </w:p>
+    <w:p>
+      <w:pPr>
+        <w:spacing w:after="0" w:line="240" w:lineRule="auto"/>
+      </w:pPr>
+      <w:r>
+        <w:t>Joe Matongo</w:t>
+      </w:r>
+      <w:r>
+        <w:tab/>
+        <w:t>………………</w:t>
+      </w:r>
+    </w:p>
+    <w:p>
+      <w:pPr>
+        <w:spacing w:after="0" w:line="240" w:lineRule="auto"/>
+      </w:pPr>
+    </w:p>
+    <w:p>
+      <w:pPr>
+        <w:spacing w:after="0" w:line="240" w:lineRule="auto"/>
+        <w:rPr>
+          <w:rStyle w:val="Emphasis"/>
+        </w:rPr>
+      </w:pPr>
+      <w:r>
+        <w:t>Jai Rai</w:t>
+      </w:r>
+      <w:r>
+        <w:t xml:space="preserve"> - </w:t>
+      </w:r>
+      <w:r>
+        <w:t>Signed 11/01/2022</w:t>
+      </w:r>
       <w:bookmarkStart w:id="2" w:name="_GoBack"/>
       <w:bookmarkEnd w:id="2"/>
-    </w:p>
-    <w:p>
-      <w:pPr>
-        <w:spacing w:after="0" w:line="240" w:lineRule="auto"/>
-      </w:pPr>
-    </w:p>
-    <w:p>
-      <w:pPr>
-        <w:spacing w:after="0" w:line="240" w:lineRule="auto"/>
-      </w:pPr>
-      <w:r>
-        <w:t xml:space="preserve">Dillon </w:t>
-      </w:r>
-      <w:proofErr w:type="spellStart"/>
-      <w:r>
-        <w:t>Mackney</w:t>
-      </w:r>
-      <w:proofErr w:type="spellEnd"/>
-      <w:r>
-        <w:tab/>
-        <w:t>………………</w:t>
-      </w:r>
-    </w:p>
-    <w:p>
-      <w:pPr>
-        <w:spacing w:after="0" w:line="240" w:lineRule="auto"/>
-      </w:pPr>
-    </w:p>
-    <w:p>
-      <w:pPr>
-        <w:spacing w:after="0" w:line="240" w:lineRule="auto"/>
-      </w:pPr>
-      <w:r>
-        <w:t>Joe Matongo</w:t>
-      </w:r>
-      <w:r>
-        <w:tab/>
-        <w:t>………………</w:t>
-      </w:r>
-    </w:p>
-    <w:p>
-      <w:pPr>
-        <w:spacing w:after="0" w:line="240" w:lineRule="auto"/>
-      </w:pPr>
-    </w:p>
-    <w:p>
-      <w:pPr>
-        <w:spacing w:after="0" w:line="240" w:lineRule="auto"/>
-      </w:pPr>
-      <w:r>
-        <w:t>Jai Rai</w:t>
-      </w:r>
-      <w:r>
-        <w:tab/>
-      </w:r>
-      <w:r>
-        <w:tab/>
-      </w:r>
-      <w:r>
-        <w:t>JRai</w:t>
-      </w:r>
     </w:p>
     <w:p>
       <w:pPr>
@@ -5840,6 +5840,17 @@
       <w:lang w:eastAsia="en-GB"/>
     </w:rPr>
   </w:style>
+  <w:style w:type="character" w:styleId="Emphasis">
+    <w:name w:val="Emphasis"/>
+    <w:basedOn w:val="DefaultParagraphFont"/>
+    <w:uiPriority w:val="20"/>
+    <w:qFormat/>
+    <w:rsid w:val="00E273C0"/>
+    <w:rPr>
+      <w:i/>
+      <w:iCs/>
+    </w:rPr>
+  </w:style>
 </w:styles>
 </file>
 
@@ -6143,7 +6154,7 @@
 </file>
 
 <file path=customXml/itemProps1.xml><?xml version="1.0" encoding="utf-8"?>
-<ds:datastoreItem xmlns:ds="http://schemas.openxmlformats.org/officeDocument/2006/customXml" ds:itemID="{EA96874D-BB5C-4772-A86E-C7723972F9F7}">
+<ds:datastoreItem xmlns:ds="http://schemas.openxmlformats.org/officeDocument/2006/customXml" ds:itemID="{8AA8C68C-8EA1-47D1-9402-B7C713A9C19F}">
   <ds:schemaRefs>
     <ds:schemaRef ds:uri="http://schemas.openxmlformats.org/officeDocument/2006/bibliography"/>
   </ds:schemaRefs>

--- a/TLEVEL-2021-22-CodingStandards.docx
+++ b/TLEVEL-2021-22-CodingStandards.docx
@@ -1400,13 +1400,65 @@
         <w:t>Jai Rai</w:t>
       </w:r>
       <w:r>
-        <w:t xml:space="preserve"> - </w:t>
-      </w:r>
-      <w:r>
-        <w:t>Signed 11/01/2022</w:t>
+        <w:t xml:space="preserve"> - Signed 11/01/2022</w:t>
+      </w:r>
+    </w:p>
+    <w:p>
+      <w:pPr>
+        <w:spacing w:after="0" w:line="240" w:lineRule="auto"/>
+      </w:pPr>
+    </w:p>
+    <w:p>
+      <w:pPr>
+        <w:spacing w:after="0" w:line="240" w:lineRule="auto"/>
+      </w:pPr>
+      <w:r>
+        <w:t>James Wheeler</w:t>
+      </w:r>
+      <w:r>
+        <w:t xml:space="preserve"> – Signed 11/01/2022</w:t>
+      </w:r>
+    </w:p>
+    <w:p>
+      <w:pPr>
+        <w:spacing w:after="0" w:line="240" w:lineRule="auto"/>
+      </w:pPr>
+    </w:p>
+    <w:p>
+      <w:pPr>
+        <w:spacing w:after="0" w:line="240" w:lineRule="auto"/>
+      </w:pPr>
+      <w:r>
+        <w:t>Pat Wigley</w:t>
+      </w:r>
+      <w:r>
+        <w:tab/>
+        <w:t>………………</w:t>
+      </w:r>
+    </w:p>
+    <w:p>
+      <w:pPr>
+        <w:spacing w:after="0" w:line="240" w:lineRule="auto"/>
+      </w:pPr>
+    </w:p>
+    <w:p>
+      <w:pPr>
+        <w:spacing w:after="0" w:line="240" w:lineRule="auto"/>
+      </w:pPr>
+      <w:r>
+        <w:t>Jack Williamson</w:t>
+      </w:r>
+      <w:r>
+        <w:t xml:space="preserve"> -</w:t>
       </w:r>
       <w:bookmarkStart w:id="2" w:name="_GoBack"/>
       <w:bookmarkEnd w:id="2"/>
+      <w:r>
+        <w:t xml:space="preserve"> </w:t>
+      </w:r>
+      <w:r>
+        <w:t>Signed 11/01/2022</w:t>
+      </w:r>
     </w:p>
     <w:p>
       <w:pPr>
@@ -1418,64 +1470,19 @@
         <w:spacing w:after="0" w:line="240" w:lineRule="auto"/>
       </w:pPr>
       <w:r>
-        <w:t>James Wheeler</w:t>
-      </w:r>
-      <w:r>
-        <w:t xml:space="preserve"> – Signed 11/01/2022</w:t>
+        <w:t>Konrad Zajac</w:t>
+      </w:r>
+      <w:r>
+        <w:t xml:space="preserve"> - </w:t>
+      </w:r>
+      <w:r>
+        <w:t>Signed 11/01/2022</w:t>
       </w:r>
     </w:p>
     <w:p>
       <w:pPr>
         <w:spacing w:after="0" w:line="240" w:lineRule="auto"/>
       </w:pPr>
-    </w:p>
-    <w:p>
-      <w:pPr>
-        <w:spacing w:after="0" w:line="240" w:lineRule="auto"/>
-      </w:pPr>
-      <w:r>
-        <w:t>Pat Wigley</w:t>
-      </w:r>
-      <w:r>
-        <w:tab/>
-        <w:t>………………</w:t>
-      </w:r>
-    </w:p>
-    <w:p>
-      <w:pPr>
-        <w:spacing w:after="0" w:line="240" w:lineRule="auto"/>
-      </w:pPr>
-    </w:p>
-    <w:p>
-      <w:pPr>
-        <w:spacing w:after="0" w:line="240" w:lineRule="auto"/>
-      </w:pPr>
-      <w:r>
-        <w:t>Jack Williamson</w:t>
-      </w:r>
-      <w:r>
-        <w:tab/>
-        <w:t>JackW</w:t>
-      </w:r>
-    </w:p>
-    <w:p>
-      <w:pPr>
-        <w:spacing w:after="0" w:line="240" w:lineRule="auto"/>
-      </w:pPr>
-    </w:p>
-    <w:p>
-      <w:pPr>
-        <w:spacing w:after="0" w:line="240" w:lineRule="auto"/>
-      </w:pPr>
-      <w:r>
-        <w:t>Konrad Zajac</w:t>
-      </w:r>
-      <w:r>
-        <w:tab/>
-      </w:r>
-      <w:r>
-        <w:t>KZajac</w:t>
-      </w:r>
     </w:p>
     <w:p>
       <w:pPr>
@@ -6154,7 +6161,7 @@
 </file>
 
 <file path=customXml/itemProps1.xml><?xml version="1.0" encoding="utf-8"?>
-<ds:datastoreItem xmlns:ds="http://schemas.openxmlformats.org/officeDocument/2006/customXml" ds:itemID="{8AA8C68C-8EA1-47D1-9402-B7C713A9C19F}">
+<ds:datastoreItem xmlns:ds="http://schemas.openxmlformats.org/officeDocument/2006/customXml" ds:itemID="{40FB23A1-C6EB-44D7-A6A6-7BF19FAD1742}">
   <ds:schemaRefs>
     <ds:schemaRef ds:uri="http://schemas.openxmlformats.org/officeDocument/2006/bibliography"/>
   </ds:schemaRefs>

--- a/TLEVEL-2021-22-CodingStandards.docx
+++ b/TLEVEL-2021-22-CodingStandards.docx
@@ -1201,10 +1201,10 @@
       <w:r>
         <w:tab/>
       </w:r>
-      <w:bookmarkStart w:id="1" w:name="_Hlk92803002"/>
-      <w:r>
-        <w:t>………………</w:t>
-      </w:r>
+      <w:r>
+        <w:t>signed 14/01/2022</w:t>
+      </w:r>
+      <w:bookmarkStart w:id="1" w:name="_GoBack"/>
       <w:bookmarkEnd w:id="1"/>
     </w:p>
     <w:p>
@@ -1449,15 +1449,7 @@
         <w:t>Jack Williamson</w:t>
       </w:r>
       <w:r>
-        <w:t xml:space="preserve"> -</w:t>
-      </w:r>
-      <w:bookmarkStart w:id="2" w:name="_GoBack"/>
-      <w:bookmarkEnd w:id="2"/>
-      <w:r>
-        <w:t xml:space="preserve"> </w:t>
-      </w:r>
-      <w:r>
-        <w:t>Signed 11/01/2022</w:t>
+        <w:t xml:space="preserve"> - Signed 11/01/2022</w:t>
       </w:r>
     </w:p>
     <w:p>
@@ -1473,10 +1465,7 @@
         <w:t>Konrad Zajac</w:t>
       </w:r>
       <w:r>
-        <w:t xml:space="preserve"> - </w:t>
-      </w:r>
-      <w:r>
-        <w:t>Signed 11/01/2022</w:t>
+        <w:t xml:space="preserve"> - Signed 11/01/2022</w:t>
       </w:r>
     </w:p>
     <w:p>
@@ -1545,7 +1534,7 @@
       <w:pPr>
         <w:pStyle w:val="Heading1"/>
       </w:pPr>
-      <w:bookmarkStart w:id="3" w:name="_Toc55046724"/>
+      <w:bookmarkStart w:id="2" w:name="_Toc55046724"/>
       <w:r>
         <w:lastRenderedPageBreak/>
         <w:t xml:space="preserve">Clean </w:t>
@@ -1556,158 +1545,158 @@
       <w:r>
         <w:t>ode</w:t>
       </w:r>
+      <w:bookmarkEnd w:id="2"/>
+    </w:p>
+    <w:p>
+      <w:r>
+        <w:t xml:space="preserve">Having a clean code is critical while developing software; </w:t>
+      </w:r>
+      <w:r>
+        <w:t>therefore,</w:t>
+      </w:r>
+      <w:r>
+        <w:t xml:space="preserve"> </w:t>
+      </w:r>
+      <w:r>
+        <w:t>it is</w:t>
+      </w:r>
+      <w:r>
+        <w:t xml:space="preserve"> the first thing that will be </w:t>
+      </w:r>
+      <w:r>
+        <w:t xml:space="preserve">introduced </w:t>
+      </w:r>
+      <w:r>
+        <w:t>in this document.</w:t>
+      </w:r>
+      <w:r>
+        <w:t xml:space="preserve"> </w:t>
+      </w:r>
+      <w:r>
+        <w:t>And it will be mentioned again and again throughout the document.</w:t>
+      </w:r>
+      <w:r>
+        <w:t xml:space="preserve"> </w:t>
+      </w:r>
+      <w:r>
+        <w:t>Any</w:t>
+      </w:r>
+      <w:r>
+        <w:t xml:space="preserve"> code written by the programmers </w:t>
+      </w:r>
+      <w:r>
+        <w:t>who follow this coding convention should be clean.</w:t>
+      </w:r>
+    </w:p>
+    <w:p>
+      <w:r>
+        <w:t>Most of the topics that covered in this section</w:t>
+      </w:r>
+      <w:r>
+        <w:t xml:space="preserve"> are</w:t>
+      </w:r>
+      <w:r>
+        <w:t xml:space="preserve"> available in a book called “Clean Code </w:t>
+      </w:r>
+      <w:r>
+        <w:t>by</w:t>
+      </w:r>
+      <w:r>
+        <w:t xml:space="preserve"> Robert C. Martin”</w:t>
+      </w:r>
+      <w:r>
+        <w:t>.</w:t>
+      </w:r>
+      <w:r>
+        <w:t xml:space="preserve"> </w:t>
+      </w:r>
+      <w:r>
+        <w:t>It is</w:t>
+      </w:r>
+      <w:r>
+        <w:t xml:space="preserve"> a book that almost all software developers read. </w:t>
+      </w:r>
+    </w:p>
+    <w:p>
+      <w:pPr>
+        <w:pStyle w:val="Heading2"/>
+      </w:pPr>
+      <w:bookmarkStart w:id="3" w:name="_Toc55046725"/>
+      <w:r>
+        <w:t>Implication</w:t>
+      </w:r>
+      <w:r>
+        <w:t>s</w:t>
+      </w:r>
+      <w:r>
+        <w:t xml:space="preserve"> of having a bad code</w:t>
+      </w:r>
+      <w:r>
+        <w:t>.</w:t>
+      </w:r>
       <w:bookmarkEnd w:id="3"/>
     </w:p>
     <w:p>
       <w:r>
-        <w:t xml:space="preserve">Having a clean code is critical while developing software; </w:t>
-      </w:r>
-      <w:r>
-        <w:t>therefore,</w:t>
+        <w:t xml:space="preserve">A bad code will make it harder </w:t>
+      </w:r>
+      <w:r>
+        <w:t xml:space="preserve">for developers to maintain the software in the future. Moreover, a bad code is more likely to contain </w:t>
+      </w:r>
+      <w:r>
+        <w:t>more logical problems.</w:t>
       </w:r>
       <w:r>
         <w:t xml:space="preserve"> </w:t>
       </w:r>
       <w:r>
-        <w:t>it is</w:t>
-      </w:r>
-      <w:r>
-        <w:t xml:space="preserve"> the first thing that will be </w:t>
-      </w:r>
-      <w:r>
-        <w:t xml:space="preserve">introduced </w:t>
-      </w:r>
-      <w:r>
-        <w:t>in this document.</w:t>
+        <w:t xml:space="preserve">Bad code also can decrease your productivity as a programmer; because you </w:t>
+      </w:r>
+      <w:r>
+        <w:t xml:space="preserve">might spend a lot of time debugging </w:t>
+      </w:r>
+      <w:r>
+        <w:t xml:space="preserve">and </w:t>
+      </w:r>
+      <w:r>
+        <w:t>figuring out what you need to implement</w:t>
       </w:r>
       <w:r>
         <w:t xml:space="preserve"> </w:t>
       </w:r>
       <w:r>
-        <w:t>And it will be mentioned again and again throughout the document.</w:t>
-      </w:r>
-      <w:r>
-        <w:t xml:space="preserve"> </w:t>
-      </w:r>
-      <w:r>
-        <w:t>Any</w:t>
-      </w:r>
-      <w:r>
-        <w:t xml:space="preserve"> code written by the programmers </w:t>
-      </w:r>
-      <w:r>
-        <w:t>who follow this coding convention should be clean.</w:t>
-      </w:r>
-    </w:p>
-    <w:p>
-      <w:r>
-        <w:t>Most of the topics that covered in this section</w:t>
-      </w:r>
-      <w:r>
-        <w:t xml:space="preserve"> are</w:t>
-      </w:r>
-      <w:r>
-        <w:t xml:space="preserve"> available in a book called “Clean Code </w:t>
-      </w:r>
-      <w:r>
-        <w:t>by</w:t>
-      </w:r>
-      <w:r>
-        <w:t xml:space="preserve"> Robert C. Martin”</w:t>
-      </w:r>
-      <w:r>
-        <w:t>.</w:t>
-      </w:r>
-      <w:r>
-        <w:t xml:space="preserve"> </w:t>
-      </w:r>
-      <w:r>
-        <w:t>It is</w:t>
-      </w:r>
-      <w:r>
-        <w:t xml:space="preserve"> a book that almost all software developers read. </w:t>
+        <w:t>and where it needs to be implemented.</w:t>
+      </w:r>
+    </w:p>
+    <w:p>
+      <w:r>
+        <w:t xml:space="preserve">Yes, you might spend </w:t>
+      </w:r>
+      <w:r>
+        <w:t>some</w:t>
+      </w:r>
+      <w:r>
+        <w:t xml:space="preserve"> time to ensure that your code is clean, but a clean code will </w:t>
+      </w:r>
+      <w:r>
+        <w:t>save you a lot of time</w:t>
+      </w:r>
+      <w:r>
+        <w:t>, I promise</w:t>
+      </w:r>
+      <w:r>
+        <w:t xml:space="preserve">. </w:t>
       </w:r>
     </w:p>
     <w:p>
       <w:pPr>
         <w:pStyle w:val="Heading2"/>
       </w:pPr>
-      <w:bookmarkStart w:id="4" w:name="_Toc55046725"/>
-      <w:r>
-        <w:t>Implication</w:t>
-      </w:r>
-      <w:r>
-        <w:t>s</w:t>
-      </w:r>
-      <w:r>
-        <w:t xml:space="preserve"> of having a bad code</w:t>
-      </w:r>
-      <w:r>
-        <w:t>.</w:t>
+      <w:bookmarkStart w:id="4" w:name="_Toc55046726"/>
+      <w:r>
+        <w:t>What is a clean code?</w:t>
       </w:r>
       <w:bookmarkEnd w:id="4"/>
-    </w:p>
-    <w:p>
-      <w:r>
-        <w:t xml:space="preserve">A bad code will make it harder </w:t>
-      </w:r>
-      <w:r>
-        <w:t xml:space="preserve">for developers to maintain the software in the future. Moreover, a bad code is more likely to contain </w:t>
-      </w:r>
-      <w:r>
-        <w:t>more logical problems.</w:t>
-      </w:r>
-      <w:r>
-        <w:t xml:space="preserve"> </w:t>
-      </w:r>
-      <w:r>
-        <w:t xml:space="preserve">Bad code also can decrease your productivity as a programmer; because you </w:t>
-      </w:r>
-      <w:r>
-        <w:t xml:space="preserve">might spend a lot of time debugging </w:t>
-      </w:r>
-      <w:r>
-        <w:t xml:space="preserve">and </w:t>
-      </w:r>
-      <w:r>
-        <w:t>figuring out what you need to implement</w:t>
-      </w:r>
-      <w:r>
-        <w:t xml:space="preserve"> </w:t>
-      </w:r>
-      <w:r>
-        <w:t>and where it needs to be implemented.</w:t>
-      </w:r>
-    </w:p>
-    <w:p>
-      <w:r>
-        <w:t xml:space="preserve">Yes, you might spend </w:t>
-      </w:r>
-      <w:r>
-        <w:t>some</w:t>
-      </w:r>
-      <w:r>
-        <w:t xml:space="preserve"> time to ensure that your code is clean, but a clean code will </w:t>
-      </w:r>
-      <w:r>
-        <w:t>save you a lot of time</w:t>
-      </w:r>
-      <w:r>
-        <w:t>, I promise</w:t>
-      </w:r>
-      <w:r>
-        <w:t xml:space="preserve">. </w:t>
-      </w:r>
-    </w:p>
-    <w:p>
-      <w:pPr>
-        <w:pStyle w:val="Heading2"/>
-      </w:pPr>
-      <w:bookmarkStart w:id="5" w:name="_Toc55046726"/>
-      <w:r>
-        <w:t>What is a clean code?</w:t>
-      </w:r>
-      <w:bookmarkEnd w:id="5"/>
     </w:p>
     <w:p>
       <w:r>
@@ -1821,14 +1810,14 @@
       <w:pPr>
         <w:pStyle w:val="Heading2"/>
       </w:pPr>
-      <w:bookmarkStart w:id="6" w:name="_Toc55046727"/>
+      <w:bookmarkStart w:id="5" w:name="_Toc55046727"/>
       <w:r>
         <w:t>Smells of bad code</w:t>
       </w:r>
       <w:r>
         <w:t>.</w:t>
       </w:r>
-      <w:bookmarkEnd w:id="6"/>
+      <w:bookmarkEnd w:id="5"/>
     </w:p>
     <w:p>
       <w:r>
@@ -2199,7 +2188,7 @@
           <w:color w:val="01514F"/>
         </w:rPr>
       </w:pPr>
-      <w:bookmarkStart w:id="7" w:name="_Toc55046728"/>
+      <w:bookmarkStart w:id="6" w:name="_Toc55046728"/>
       <w:r>
         <w:rPr>
           <w:rStyle w:val="SubtleEmphasis"/>
@@ -2219,7 +2208,7 @@
         </w:rPr>
         <w:t xml:space="preserve"> and style guide</w:t>
       </w:r>
-      <w:bookmarkEnd w:id="7"/>
+      <w:bookmarkEnd w:id="6"/>
     </w:p>
     <w:p>
       <w:r>
@@ -2247,11 +2236,11 @@
       <w:pPr>
         <w:pStyle w:val="Heading2"/>
       </w:pPr>
-      <w:bookmarkStart w:id="8" w:name="_Toc55046729"/>
+      <w:bookmarkStart w:id="7" w:name="_Toc55046729"/>
       <w:r>
         <w:t>Indentation</w:t>
       </w:r>
-      <w:bookmarkEnd w:id="8"/>
+      <w:bookmarkEnd w:id="7"/>
     </w:p>
     <w:p>
       <w:pPr>
@@ -2332,80 +2321,80 @@
       <w:pPr>
         <w:pStyle w:val="Heading2"/>
       </w:pPr>
-      <w:bookmarkStart w:id="9" w:name="_Toc55046730"/>
+      <w:bookmarkStart w:id="8" w:name="_Toc55046730"/>
       <w:r>
         <w:t>Maximum line length</w:t>
       </w:r>
+      <w:bookmarkEnd w:id="8"/>
+    </w:p>
+    <w:p>
+      <w:r>
+        <w:t xml:space="preserve">Limit all lines to a maximum of </w:t>
+      </w:r>
+      <w:r>
+        <w:t>79</w:t>
+      </w:r>
+      <w:r>
+        <w:t xml:space="preserve"> characters.</w:t>
+      </w:r>
+    </w:p>
+    <w:p>
+      <w:pPr>
+        <w:pStyle w:val="Heading2"/>
+      </w:pPr>
+      <w:bookmarkStart w:id="9" w:name="_Toc55046731"/>
+      <w:r>
+        <w:t>Comments</w:t>
+      </w:r>
       <w:bookmarkEnd w:id="9"/>
     </w:p>
     <w:p>
       <w:r>
-        <w:t xml:space="preserve">Limit all lines to a maximum of </w:t>
-      </w:r>
-      <w:r>
-        <w:t>79</w:t>
-      </w:r>
-      <w:r>
-        <w:t xml:space="preserve"> characters.</w:t>
-      </w:r>
-    </w:p>
-    <w:p>
-      <w:pPr>
-        <w:pStyle w:val="Heading2"/>
-      </w:pPr>
-      <w:bookmarkStart w:id="10" w:name="_Toc55046731"/>
-      <w:r>
-        <w:t>Comments</w:t>
+        <w:t xml:space="preserve">Comments should be used only when necessary. </w:t>
+      </w:r>
+      <w:r>
+        <w:t xml:space="preserve">Try to </w:t>
+      </w:r>
+      <w:r>
+        <w:t>make</w:t>
+      </w:r>
+      <w:r>
+        <w:t xml:space="preserve"> the code self-explanatory</w:t>
+      </w:r>
+      <w:r>
+        <w:t xml:space="preserve"> </w:t>
+      </w:r>
+      <w:r>
+        <w:t xml:space="preserve">instead of writing a comment </w:t>
+      </w:r>
+      <w:r>
+        <w:t>when possibl</w:t>
+      </w:r>
+      <w:r>
+        <w:t>e</w:t>
+      </w:r>
+      <w:r>
+        <w:t>.</w:t>
+      </w:r>
+    </w:p>
+    <w:p>
+      <w:pPr>
+        <w:pStyle w:val="Heading3"/>
+      </w:pPr>
+      <w:bookmarkStart w:id="10" w:name="_Toc55046732"/>
+      <w:r>
+        <w:t>Do not</w:t>
+      </w:r>
+      <w:r>
+        <w:t xml:space="preserve"> use</w:t>
+      </w:r>
+      <w:r>
+        <w:t xml:space="preserve"> a comment when you can use a function or a </w:t>
+      </w:r>
+      <w:r>
+        <w:t>variable.</w:t>
       </w:r>
       <w:bookmarkEnd w:id="10"/>
-    </w:p>
-    <w:p>
-      <w:r>
-        <w:t xml:space="preserve">Comments should be used only when necessary. </w:t>
-      </w:r>
-      <w:r>
-        <w:t xml:space="preserve">Try to </w:t>
-      </w:r>
-      <w:r>
-        <w:t>make</w:t>
-      </w:r>
-      <w:r>
-        <w:t xml:space="preserve"> the code self-explanatory</w:t>
-      </w:r>
-      <w:r>
-        <w:t xml:space="preserve"> </w:t>
-      </w:r>
-      <w:r>
-        <w:t xml:space="preserve">instead of writing a comment </w:t>
-      </w:r>
-      <w:r>
-        <w:t>when possibl</w:t>
-      </w:r>
-      <w:r>
-        <w:t>e</w:t>
-      </w:r>
-      <w:r>
-        <w:t>.</w:t>
-      </w:r>
-    </w:p>
-    <w:p>
-      <w:pPr>
-        <w:pStyle w:val="Heading3"/>
-      </w:pPr>
-      <w:bookmarkStart w:id="11" w:name="_Toc55046732"/>
-      <w:r>
-        <w:t>Do not</w:t>
-      </w:r>
-      <w:r>
-        <w:t xml:space="preserve"> use</w:t>
-      </w:r>
-      <w:r>
-        <w:t xml:space="preserve"> a comment when you can use a function or a </w:t>
-      </w:r>
-      <w:r>
-        <w:t>variable.</w:t>
-      </w:r>
-      <w:bookmarkEnd w:id="11"/>
     </w:p>
     <w:p>
       <w:r>
@@ -2524,11 +2513,11 @@
       <w:pPr>
         <w:pStyle w:val="Heading3"/>
       </w:pPr>
-      <w:bookmarkStart w:id="12" w:name="_Toc55046733"/>
+      <w:bookmarkStart w:id="11" w:name="_Toc55046733"/>
       <w:r>
         <w:t>Inline comments</w:t>
       </w:r>
-      <w:bookmarkEnd w:id="12"/>
+      <w:bookmarkEnd w:id="11"/>
     </w:p>
     <w:p>
       <w:r>
@@ -2604,40 +2593,40 @@
       <w:pPr>
         <w:pStyle w:val="Heading3"/>
       </w:pPr>
-      <w:bookmarkStart w:id="13" w:name="_Toc55046734"/>
+      <w:bookmarkStart w:id="12" w:name="_Toc55046734"/>
       <w:r>
         <w:t>Block Comments</w:t>
       </w:r>
+      <w:bookmarkEnd w:id="12"/>
+    </w:p>
+    <w:p>
+      <w:r>
+        <w:t xml:space="preserve">Block comments generally apply to some (or all) code that follows </w:t>
+      </w:r>
+      <w:r>
+        <w:t>them and</w:t>
+      </w:r>
+      <w:r>
+        <w:t xml:space="preserve"> are indented to the same level as that code. Each line of a block comment starts with a # and a single space (unless it is indented text inside the comment).</w:t>
+      </w:r>
+    </w:p>
+    <w:p>
+      <w:r>
+        <w:t>Paragraphs inside a block comment are separated by a line containing a single #.</w:t>
+      </w:r>
+    </w:p>
+    <w:p>
+      <w:pPr>
+        <w:pStyle w:val="Heading2"/>
+      </w:pPr>
+      <w:bookmarkStart w:id="13" w:name="_Toc55046735"/>
+      <w:r>
+        <w:t>Naming style</w:t>
+      </w:r>
+      <w:r>
+        <w:t>s</w:t>
+      </w:r>
       <w:bookmarkEnd w:id="13"/>
-    </w:p>
-    <w:p>
-      <w:r>
-        <w:t xml:space="preserve">Block comments generally apply to some (or all) code that follows </w:t>
-      </w:r>
-      <w:r>
-        <w:t>them and</w:t>
-      </w:r>
-      <w:r>
-        <w:t xml:space="preserve"> are indented to the same level as that code. Each line of a block comment starts with a # and a single space (unless it is indented text inside the comment).</w:t>
-      </w:r>
-    </w:p>
-    <w:p>
-      <w:r>
-        <w:t>Paragraphs inside a block comment are separated by a line containing a single #.</w:t>
-      </w:r>
-    </w:p>
-    <w:p>
-      <w:pPr>
-        <w:pStyle w:val="Heading2"/>
-      </w:pPr>
-      <w:bookmarkStart w:id="14" w:name="_Toc55046735"/>
-      <w:r>
-        <w:t>Naming style</w:t>
-      </w:r>
-      <w:r>
-        <w:t>s</w:t>
-      </w:r>
-      <w:bookmarkEnd w:id="14"/>
     </w:p>
     <w:p>
       <w:r>
@@ -2811,7 +2800,7 @@
           <w:color w:val="01514F"/>
         </w:rPr>
       </w:pPr>
-      <w:bookmarkStart w:id="15" w:name="_Toc55046736"/>
+      <w:bookmarkStart w:id="14" w:name="_Toc55046736"/>
       <w:r>
         <w:rPr>
           <w:rStyle w:val="SubtleEmphasis"/>
@@ -2831,7 +2820,7 @@
         </w:rPr>
         <w:t>Avoid.</w:t>
       </w:r>
-      <w:bookmarkEnd w:id="15"/>
+      <w:bookmarkEnd w:id="14"/>
     </w:p>
     <w:p>
       <w:r>
@@ -2876,7 +2865,7 @@
           <w:color w:val="01514F"/>
         </w:rPr>
       </w:pPr>
-      <w:bookmarkStart w:id="16" w:name="_Toc55046737"/>
+      <w:bookmarkStart w:id="15" w:name="_Toc55046737"/>
       <w:r>
         <w:rPr>
           <w:rStyle w:val="SubtleEmphasis"/>
@@ -2895,7 +2884,7 @@
         </w:rPr>
         <w:t>quote</w:t>
       </w:r>
-      <w:bookmarkEnd w:id="16"/>
+      <w:bookmarkEnd w:id="15"/>
     </w:p>
     <w:p>
       <w:r>
@@ -6161,7 +6150,7 @@
 </file>
 
 <file path=customXml/itemProps1.xml><?xml version="1.0" encoding="utf-8"?>
-<ds:datastoreItem xmlns:ds="http://schemas.openxmlformats.org/officeDocument/2006/customXml" ds:itemID="{40FB23A1-C6EB-44D7-A6A6-7BF19FAD1742}">
+<ds:datastoreItem xmlns:ds="http://schemas.openxmlformats.org/officeDocument/2006/customXml" ds:itemID="{FB2DCD65-7B44-4FF6-8E7E-D66CF029A5A6}">
   <ds:schemaRefs>
     <ds:schemaRef ds:uri="http://schemas.openxmlformats.org/officeDocument/2006/bibliography"/>
   </ds:schemaRefs>

--- a/TLEVEL-2021-22-CodingStandards.docx
+++ b/TLEVEL-2021-22-CodingStandards.docx
@@ -1204,6 +1204,117 @@
       <w:r>
         <w:t>signed 14/01/2022</w:t>
       </w:r>
+    </w:p>
+    <w:p>
+      <w:pPr>
+        <w:spacing w:after="0" w:line="240" w:lineRule="auto"/>
+      </w:pPr>
+    </w:p>
+    <w:p>
+      <w:pPr>
+        <w:spacing w:after="0" w:line="240" w:lineRule="auto"/>
+      </w:pPr>
+      <w:r>
+        <w:t xml:space="preserve">Mohamad </w:t>
+      </w:r>
+      <w:proofErr w:type="spellStart"/>
+      <w:r>
+        <w:t>Azizii</w:t>
+      </w:r>
+      <w:proofErr w:type="spellEnd"/>
+      <w:r>
+        <w:tab/>
+        <w:t>………………</w:t>
+      </w:r>
+    </w:p>
+    <w:p>
+      <w:pPr>
+        <w:spacing w:after="0" w:line="240" w:lineRule="auto"/>
+      </w:pPr>
+    </w:p>
+    <w:p>
+      <w:pPr>
+        <w:spacing w:after="0" w:line="240" w:lineRule="auto"/>
+      </w:pPr>
+      <w:r>
+        <w:t>Eniola Balogun</w:t>
+      </w:r>
+      <w:r>
+        <w:tab/>
+      </w:r>
+      <w:r>
+        <w:t>Signed 11/01/2022</w:t>
+      </w:r>
+    </w:p>
+    <w:p>
+      <w:pPr>
+        <w:spacing w:after="0" w:line="240" w:lineRule="auto"/>
+      </w:pPr>
+    </w:p>
+    <w:p>
+      <w:pPr>
+        <w:spacing w:after="0" w:line="240" w:lineRule="auto"/>
+      </w:pPr>
+      <w:r>
+        <w:t>Kevin Camargo</w:t>
+      </w:r>
+      <w:r>
+        <w:tab/>
+      </w:r>
+      <w:r>
+        <w:t>Signed 11/01/2022</w:t>
+      </w:r>
+    </w:p>
+    <w:p>
+      <w:pPr>
+        <w:spacing w:after="0" w:line="240" w:lineRule="auto"/>
+      </w:pPr>
+    </w:p>
+    <w:p>
+      <w:pPr>
+        <w:spacing w:after="0" w:line="240" w:lineRule="auto"/>
+      </w:pPr>
+    </w:p>
+    <w:p>
+      <w:pPr>
+        <w:spacing w:after="0" w:line="240" w:lineRule="auto"/>
+      </w:pPr>
+      <w:r>
+        <w:t>Oliver Ellingham</w:t>
+      </w:r>
+      <w:r>
+        <w:tab/>
+      </w:r>
+      <w:r>
+        <w:t>Signed 11/01/2022</w:t>
+      </w:r>
+    </w:p>
+    <w:p>
+      <w:pPr>
+        <w:spacing w:after="0" w:line="240" w:lineRule="auto"/>
+      </w:pPr>
+    </w:p>
+    <w:p>
+      <w:pPr>
+        <w:spacing w:after="0" w:line="240" w:lineRule="auto"/>
+      </w:pPr>
+      <w:r>
+        <w:t>Harry Fletcher</w:t>
+      </w:r>
+      <w:r>
+        <w:tab/>
+      </w:r>
+      <w:r>
+        <w:t xml:space="preserve">- </w:t>
+      </w:r>
+      <w:r>
+        <w:t>Signed 11/01/2022</w:t>
+      </w:r>
+    </w:p>
+    <w:p>
+      <w:pPr>
+        <w:spacing w:after="0" w:line="240" w:lineRule="auto"/>
+      </w:pPr>
       <w:bookmarkStart w:id="1" w:name="_GoBack"/>
       <w:bookmarkEnd w:id="1"/>
     </w:p>
@@ -1211,17 +1322,12 @@
       <w:pPr>
         <w:spacing w:after="0" w:line="240" w:lineRule="auto"/>
       </w:pPr>
-    </w:p>
-    <w:p>
-      <w:pPr>
-        <w:spacing w:after="0" w:line="240" w:lineRule="auto"/>
-      </w:pPr>
-      <w:r>
-        <w:t xml:space="preserve">Mohamad </w:t>
+      <w:r>
+        <w:t xml:space="preserve">Ryan </w:t>
       </w:r>
       <w:proofErr w:type="spellStart"/>
       <w:r>
-        <w:t>Azizii</w:t>
+        <w:t>Gray</w:t>
       </w:r>
       <w:proofErr w:type="spellEnd"/>
       <w:r>
@@ -1238,17 +1344,38 @@
       <w:pPr>
         <w:spacing w:after="0" w:line="240" w:lineRule="auto"/>
       </w:pPr>
+      <w:r>
+        <w:t>Jake Grice</w:t>
+      </w:r>
+      <w:r>
+        <w:tab/>
+      </w:r>
+      <w:r>
+        <w:t>JGrice</w:t>
+      </w:r>
+    </w:p>
+    <w:p>
+      <w:pPr>
+        <w:spacing w:after="0" w:line="240" w:lineRule="auto"/>
+      </w:pPr>
+    </w:p>
+    <w:p>
+      <w:pPr>
+        <w:spacing w:after="0" w:line="240" w:lineRule="auto"/>
+      </w:pPr>
+      <w:r>
+        <w:t xml:space="preserve">Dillon </w:t>
+      </w:r>
       <w:proofErr w:type="spellStart"/>
       <w:r>
-        <w:t>Eniola</w:t>
+        <w:t>Mackney</w:t>
       </w:r>
       <w:proofErr w:type="spellEnd"/>
       <w:r>
-        <w:t xml:space="preserve"> Balogun</w:t>
-      </w:r>
-      <w:r>
         <w:tab/>
-        <w:t>………………</w:t>
+      </w:r>
+      <w:r>
+        <w:t>Signed 11/01/2022</w:t>
       </w:r>
     </w:p>
     <w:p>
@@ -1261,128 +1388,24 @@
         <w:spacing w:after="0" w:line="240" w:lineRule="auto"/>
       </w:pPr>
       <w:r>
-        <w:t>Kevin Camargo</w:t>
-      </w:r>
+        <w:t xml:space="preserve">Joe </w:t>
+      </w:r>
+      <w:proofErr w:type="spellStart"/>
+      <w:r>
+        <w:t>Matongo</w:t>
+      </w:r>
+      <w:proofErr w:type="spellEnd"/>
       <w:r>
         <w:tab/>
-        <w:t>………………</w:t>
+      </w:r>
+      <w:r>
+        <w:t>Signed 11/01/2022</w:t>
       </w:r>
     </w:p>
     <w:p>
       <w:pPr>
         <w:spacing w:after="0" w:line="240" w:lineRule="auto"/>
       </w:pPr>
-    </w:p>
-    <w:p>
-      <w:pPr>
-        <w:spacing w:after="0" w:line="240" w:lineRule="auto"/>
-      </w:pPr>
-      <w:r>
-        <w:t>Oliver Ellingham</w:t>
-      </w:r>
-      <w:r>
-        <w:tab/>
-        <w:t>………………</w:t>
-      </w:r>
-    </w:p>
-    <w:p>
-      <w:pPr>
-        <w:spacing w:after="0" w:line="240" w:lineRule="auto"/>
-      </w:pPr>
-    </w:p>
-    <w:p>
-      <w:pPr>
-        <w:spacing w:after="0" w:line="240" w:lineRule="auto"/>
-      </w:pPr>
-      <w:r>
-        <w:t>Harry Fletcher</w:t>
-      </w:r>
-      <w:r>
-        <w:tab/>
-      </w:r>
-      <w:r>
-        <w:t>- Signed 11/01/2022</w:t>
-      </w:r>
-    </w:p>
-    <w:p>
-      <w:pPr>
-        <w:spacing w:after="0" w:line="240" w:lineRule="auto"/>
-      </w:pPr>
-    </w:p>
-    <w:p>
-      <w:pPr>
-        <w:spacing w:after="0" w:line="240" w:lineRule="auto"/>
-      </w:pPr>
-      <w:r>
-        <w:t xml:space="preserve">Ryan </w:t>
-      </w:r>
-      <w:proofErr w:type="spellStart"/>
-      <w:r>
-        <w:t>Gray</w:t>
-      </w:r>
-      <w:proofErr w:type="spellEnd"/>
-      <w:r>
-        <w:tab/>
-        <w:t>………………</w:t>
-      </w:r>
-    </w:p>
-    <w:p>
-      <w:pPr>
-        <w:spacing w:after="0" w:line="240" w:lineRule="auto"/>
-      </w:pPr>
-    </w:p>
-    <w:p>
-      <w:pPr>
-        <w:spacing w:after="0" w:line="240" w:lineRule="auto"/>
-      </w:pPr>
-      <w:r>
-        <w:t>Jake Grice</w:t>
-      </w:r>
-      <w:r>
-        <w:tab/>
-      </w:r>
-      <w:r>
-        <w:t>JGrice</w:t>
-      </w:r>
-    </w:p>
-    <w:p>
-      <w:pPr>
-        <w:spacing w:after="0" w:line="240" w:lineRule="auto"/>
-      </w:pPr>
-    </w:p>
-    <w:p>
-      <w:pPr>
-        <w:spacing w:after="0" w:line="240" w:lineRule="auto"/>
-      </w:pPr>
-      <w:r>
-        <w:t xml:space="preserve">Dillon </w:t>
-      </w:r>
-      <w:proofErr w:type="spellStart"/>
-      <w:r>
-        <w:t>Mackney</w:t>
-      </w:r>
-      <w:proofErr w:type="spellEnd"/>
-      <w:r>
-        <w:tab/>
-        <w:t>………………</w:t>
-      </w:r>
-    </w:p>
-    <w:p>
-      <w:pPr>
-        <w:spacing w:after="0" w:line="240" w:lineRule="auto"/>
-      </w:pPr>
-    </w:p>
-    <w:p>
-      <w:pPr>
-        <w:spacing w:after="0" w:line="240" w:lineRule="auto"/>
-      </w:pPr>
-      <w:r>
-        <w:t>Joe Matongo</w:t>
-      </w:r>
-      <w:r>
-        <w:tab/>
-        <w:t>………………</w:t>
-      </w:r>
     </w:p>
     <w:p>
       <w:pPr>
@@ -6150,7 +6173,7 @@
 </file>
 
 <file path=customXml/itemProps1.xml><?xml version="1.0" encoding="utf-8"?>
-<ds:datastoreItem xmlns:ds="http://schemas.openxmlformats.org/officeDocument/2006/customXml" ds:itemID="{FB2DCD65-7B44-4FF6-8E7E-D66CF029A5A6}">
+<ds:datastoreItem xmlns:ds="http://schemas.openxmlformats.org/officeDocument/2006/customXml" ds:itemID="{9858BD4E-27FD-4595-A424-281E7BE74DA8}">
   <ds:schemaRefs>
     <ds:schemaRef ds:uri="http://schemas.openxmlformats.org/officeDocument/2006/bibliography"/>
   </ds:schemaRefs>

--- a/TLEVEL-2021-22-CodingStandards.docx
+++ b/TLEVEL-2021-22-CodingStandards.docx
@@ -1315,8 +1315,6 @@
       <w:pPr>
         <w:spacing w:after="0" w:line="240" w:lineRule="auto"/>
       </w:pPr>
-      <w:bookmarkStart w:id="1" w:name="_GoBack"/>
-      <w:bookmarkEnd w:id="1"/>
     </w:p>
     <w:p>
       <w:pPr>
@@ -1388,13 +1386,8 @@
         <w:spacing w:after="0" w:line="240" w:lineRule="auto"/>
       </w:pPr>
       <w:r>
-        <w:t xml:space="preserve">Joe </w:t>
-      </w:r>
-      <w:proofErr w:type="spellStart"/>
-      <w:r>
-        <w:t>Matongo</w:t>
-      </w:r>
-      <w:proofErr w:type="spellEnd"/>
+        <w:t>Joe Matongo</w:t>
+      </w:r>
       <w:r>
         <w:tab/>
       </w:r>
@@ -1557,7 +1550,7 @@
       <w:pPr>
         <w:pStyle w:val="Heading1"/>
       </w:pPr>
-      <w:bookmarkStart w:id="2" w:name="_Toc55046724"/>
+      <w:bookmarkStart w:id="1" w:name="_Toc55046724"/>
       <w:r>
         <w:lastRenderedPageBreak/>
         <w:t xml:space="preserve">Clean </w:t>
@@ -1568,158 +1561,158 @@
       <w:r>
         <w:t>ode</w:t>
       </w:r>
+      <w:bookmarkEnd w:id="1"/>
+    </w:p>
+    <w:p>
+      <w:r>
+        <w:t xml:space="preserve">Having a clean code is critical while developing software; </w:t>
+      </w:r>
+      <w:r>
+        <w:t>therefore,</w:t>
+      </w:r>
+      <w:r>
+        <w:t xml:space="preserve"> </w:t>
+      </w:r>
+      <w:r>
+        <w:t>it is</w:t>
+      </w:r>
+      <w:r>
+        <w:t xml:space="preserve"> the first thing that will be </w:t>
+      </w:r>
+      <w:r>
+        <w:t xml:space="preserve">introduced </w:t>
+      </w:r>
+      <w:r>
+        <w:t>in this document.</w:t>
+      </w:r>
+      <w:r>
+        <w:t xml:space="preserve"> </w:t>
+      </w:r>
+      <w:r>
+        <w:t>And it will be mentioned again and again throughout the document.</w:t>
+      </w:r>
+      <w:r>
+        <w:t xml:space="preserve"> </w:t>
+      </w:r>
+      <w:r>
+        <w:t>Any</w:t>
+      </w:r>
+      <w:r>
+        <w:t xml:space="preserve"> code written by the programmers </w:t>
+      </w:r>
+      <w:r>
+        <w:t>who follow this coding convention should be clean.</w:t>
+      </w:r>
+    </w:p>
+    <w:p>
+      <w:r>
+        <w:t>Most of the topics that covered in this section</w:t>
+      </w:r>
+      <w:r>
+        <w:t xml:space="preserve"> are</w:t>
+      </w:r>
+      <w:r>
+        <w:t xml:space="preserve"> available in a book called “Clean Code </w:t>
+      </w:r>
+      <w:r>
+        <w:t>by</w:t>
+      </w:r>
+      <w:r>
+        <w:t xml:space="preserve"> Robert C. Martin”</w:t>
+      </w:r>
+      <w:r>
+        <w:t>.</w:t>
+      </w:r>
+      <w:r>
+        <w:t xml:space="preserve"> </w:t>
+      </w:r>
+      <w:r>
+        <w:t>It is</w:t>
+      </w:r>
+      <w:r>
+        <w:t xml:space="preserve"> a book that almost all software developers read. </w:t>
+      </w:r>
+    </w:p>
+    <w:p>
+      <w:pPr>
+        <w:pStyle w:val="Heading2"/>
+      </w:pPr>
+      <w:bookmarkStart w:id="2" w:name="_Toc55046725"/>
+      <w:r>
+        <w:t>Implication</w:t>
+      </w:r>
+      <w:r>
+        <w:t>s</w:t>
+      </w:r>
+      <w:r>
+        <w:t xml:space="preserve"> of having a bad code</w:t>
+      </w:r>
+      <w:r>
+        <w:t>.</w:t>
+      </w:r>
       <w:bookmarkEnd w:id="2"/>
     </w:p>
     <w:p>
       <w:r>
-        <w:t xml:space="preserve">Having a clean code is critical while developing software; </w:t>
-      </w:r>
-      <w:r>
-        <w:t>therefore,</w:t>
+        <w:t xml:space="preserve">A bad code will make it harder </w:t>
+      </w:r>
+      <w:r>
+        <w:t xml:space="preserve">for developers to maintain the software in the future. Moreover, a bad code is more likely to contain </w:t>
+      </w:r>
+      <w:r>
+        <w:t>more logical problems.</w:t>
       </w:r>
       <w:r>
         <w:t xml:space="preserve"> </w:t>
       </w:r>
       <w:r>
-        <w:t>it is</w:t>
-      </w:r>
-      <w:r>
-        <w:t xml:space="preserve"> the first thing that will be </w:t>
-      </w:r>
-      <w:r>
-        <w:t xml:space="preserve">introduced </w:t>
-      </w:r>
-      <w:r>
-        <w:t>in this document.</w:t>
+        <w:t xml:space="preserve">Bad code also can decrease your productivity as a programmer; because you </w:t>
+      </w:r>
+      <w:r>
+        <w:t xml:space="preserve">might spend a lot of time debugging </w:t>
+      </w:r>
+      <w:r>
+        <w:t xml:space="preserve">and </w:t>
+      </w:r>
+      <w:r>
+        <w:t>figuring out what you need to implement</w:t>
       </w:r>
       <w:r>
         <w:t xml:space="preserve"> </w:t>
       </w:r>
       <w:r>
-        <w:t>And it will be mentioned again and again throughout the document.</w:t>
-      </w:r>
-      <w:r>
-        <w:t xml:space="preserve"> </w:t>
-      </w:r>
-      <w:r>
-        <w:t>Any</w:t>
-      </w:r>
-      <w:r>
-        <w:t xml:space="preserve"> code written by the programmers </w:t>
-      </w:r>
-      <w:r>
-        <w:t>who follow this coding convention should be clean.</w:t>
-      </w:r>
-    </w:p>
-    <w:p>
-      <w:r>
-        <w:t>Most of the topics that covered in this section</w:t>
-      </w:r>
-      <w:r>
-        <w:t xml:space="preserve"> are</w:t>
-      </w:r>
-      <w:r>
-        <w:t xml:space="preserve"> available in a book called “Clean Code </w:t>
-      </w:r>
-      <w:r>
-        <w:t>by</w:t>
-      </w:r>
-      <w:r>
-        <w:t xml:space="preserve"> Robert C. Martin”</w:t>
-      </w:r>
-      <w:r>
-        <w:t>.</w:t>
-      </w:r>
-      <w:r>
-        <w:t xml:space="preserve"> </w:t>
-      </w:r>
-      <w:r>
-        <w:t>It is</w:t>
-      </w:r>
-      <w:r>
-        <w:t xml:space="preserve"> a book that almost all software developers read. </w:t>
+        <w:t>and where it needs to be implemented.</w:t>
+      </w:r>
+    </w:p>
+    <w:p>
+      <w:r>
+        <w:t xml:space="preserve">Yes, you might spend </w:t>
+      </w:r>
+      <w:r>
+        <w:t>some</w:t>
+      </w:r>
+      <w:r>
+        <w:t xml:space="preserve"> time to ensure that your code is clean, but a clean code will </w:t>
+      </w:r>
+      <w:r>
+        <w:t>save you a lot of time</w:t>
+      </w:r>
+      <w:r>
+        <w:t>, I promise</w:t>
+      </w:r>
+      <w:r>
+        <w:t xml:space="preserve">. </w:t>
       </w:r>
     </w:p>
     <w:p>
       <w:pPr>
         <w:pStyle w:val="Heading2"/>
       </w:pPr>
-      <w:bookmarkStart w:id="3" w:name="_Toc55046725"/>
-      <w:r>
-        <w:t>Implication</w:t>
-      </w:r>
-      <w:r>
-        <w:t>s</w:t>
-      </w:r>
-      <w:r>
-        <w:t xml:space="preserve"> of having a bad code</w:t>
-      </w:r>
-      <w:r>
-        <w:t>.</w:t>
+      <w:bookmarkStart w:id="3" w:name="_Toc55046726"/>
+      <w:r>
+        <w:t>What is a clean code?</w:t>
       </w:r>
       <w:bookmarkEnd w:id="3"/>
-    </w:p>
-    <w:p>
-      <w:r>
-        <w:t xml:space="preserve">A bad code will make it harder </w:t>
-      </w:r>
-      <w:r>
-        <w:t xml:space="preserve">for developers to maintain the software in the future. Moreover, a bad code is more likely to contain </w:t>
-      </w:r>
-      <w:r>
-        <w:t>more logical problems.</w:t>
-      </w:r>
-      <w:r>
-        <w:t xml:space="preserve"> </w:t>
-      </w:r>
-      <w:r>
-        <w:t xml:space="preserve">Bad code also can decrease your productivity as a programmer; because you </w:t>
-      </w:r>
-      <w:r>
-        <w:t xml:space="preserve">might spend a lot of time debugging </w:t>
-      </w:r>
-      <w:r>
-        <w:t xml:space="preserve">and </w:t>
-      </w:r>
-      <w:r>
-        <w:t>figuring out what you need to implement</w:t>
-      </w:r>
-      <w:r>
-        <w:t xml:space="preserve"> </w:t>
-      </w:r>
-      <w:r>
-        <w:t>and where it needs to be implemented.</w:t>
-      </w:r>
-    </w:p>
-    <w:p>
-      <w:r>
-        <w:t xml:space="preserve">Yes, you might spend </w:t>
-      </w:r>
-      <w:r>
-        <w:t>some</w:t>
-      </w:r>
-      <w:r>
-        <w:t xml:space="preserve"> time to ensure that your code is clean, but a clean code will </w:t>
-      </w:r>
-      <w:r>
-        <w:t>save you a lot of time</w:t>
-      </w:r>
-      <w:r>
-        <w:t>, I promise</w:t>
-      </w:r>
-      <w:r>
-        <w:t xml:space="preserve">. </w:t>
-      </w:r>
-    </w:p>
-    <w:p>
-      <w:pPr>
-        <w:pStyle w:val="Heading2"/>
-      </w:pPr>
-      <w:bookmarkStart w:id="4" w:name="_Toc55046726"/>
-      <w:r>
-        <w:t>What is a clean code?</w:t>
-      </w:r>
-      <w:bookmarkEnd w:id="4"/>
     </w:p>
     <w:p>
       <w:r>
@@ -1833,14 +1826,14 @@
       <w:pPr>
         <w:pStyle w:val="Heading2"/>
       </w:pPr>
-      <w:bookmarkStart w:id="5" w:name="_Toc55046727"/>
+      <w:bookmarkStart w:id="4" w:name="_Toc55046727"/>
       <w:r>
         <w:t>Smells of bad code</w:t>
       </w:r>
       <w:r>
         <w:t>.</w:t>
       </w:r>
-      <w:bookmarkEnd w:id="5"/>
+      <w:bookmarkEnd w:id="4"/>
     </w:p>
     <w:p>
       <w:r>
@@ -2211,7 +2204,7 @@
           <w:color w:val="01514F"/>
         </w:rPr>
       </w:pPr>
-      <w:bookmarkStart w:id="6" w:name="_Toc55046728"/>
+      <w:bookmarkStart w:id="5" w:name="_Toc55046728"/>
       <w:r>
         <w:rPr>
           <w:rStyle w:val="SubtleEmphasis"/>
@@ -2231,7 +2224,7 @@
         </w:rPr>
         <w:t xml:space="preserve"> and style guide</w:t>
       </w:r>
-      <w:bookmarkEnd w:id="6"/>
+      <w:bookmarkEnd w:id="5"/>
     </w:p>
     <w:p>
       <w:r>
@@ -2259,11 +2252,11 @@
       <w:pPr>
         <w:pStyle w:val="Heading2"/>
       </w:pPr>
-      <w:bookmarkStart w:id="7" w:name="_Toc55046729"/>
+      <w:bookmarkStart w:id="6" w:name="_Toc55046729"/>
       <w:r>
         <w:t>Indentation</w:t>
       </w:r>
-      <w:bookmarkEnd w:id="7"/>
+      <w:bookmarkEnd w:id="6"/>
     </w:p>
     <w:p>
       <w:pPr>
@@ -2344,80 +2337,80 @@
       <w:pPr>
         <w:pStyle w:val="Heading2"/>
       </w:pPr>
-      <w:bookmarkStart w:id="8" w:name="_Toc55046730"/>
+      <w:bookmarkStart w:id="7" w:name="_Toc55046730"/>
       <w:r>
         <w:t>Maximum line length</w:t>
       </w:r>
+      <w:bookmarkEnd w:id="7"/>
+    </w:p>
+    <w:p>
+      <w:r>
+        <w:t xml:space="preserve">Limit all lines to a maximum of </w:t>
+      </w:r>
+      <w:r>
+        <w:t>79</w:t>
+      </w:r>
+      <w:r>
+        <w:t xml:space="preserve"> characters.</w:t>
+      </w:r>
+    </w:p>
+    <w:p>
+      <w:pPr>
+        <w:pStyle w:val="Heading2"/>
+      </w:pPr>
+      <w:bookmarkStart w:id="8" w:name="_Toc55046731"/>
+      <w:r>
+        <w:t>Comments</w:t>
+      </w:r>
       <w:bookmarkEnd w:id="8"/>
     </w:p>
     <w:p>
       <w:r>
-        <w:t xml:space="preserve">Limit all lines to a maximum of </w:t>
-      </w:r>
-      <w:r>
-        <w:t>79</w:t>
-      </w:r>
-      <w:r>
-        <w:t xml:space="preserve"> characters.</w:t>
-      </w:r>
-    </w:p>
-    <w:p>
-      <w:pPr>
-        <w:pStyle w:val="Heading2"/>
-      </w:pPr>
-      <w:bookmarkStart w:id="9" w:name="_Toc55046731"/>
-      <w:r>
-        <w:t>Comments</w:t>
+        <w:t xml:space="preserve">Comments should be used only when necessary. </w:t>
+      </w:r>
+      <w:r>
+        <w:t xml:space="preserve">Try to </w:t>
+      </w:r>
+      <w:r>
+        <w:t>make</w:t>
+      </w:r>
+      <w:r>
+        <w:t xml:space="preserve"> the code self-explanatory</w:t>
+      </w:r>
+      <w:r>
+        <w:t xml:space="preserve"> </w:t>
+      </w:r>
+      <w:r>
+        <w:t xml:space="preserve">instead of writing a comment </w:t>
+      </w:r>
+      <w:r>
+        <w:t>when possibl</w:t>
+      </w:r>
+      <w:r>
+        <w:t>e</w:t>
+      </w:r>
+      <w:r>
+        <w:t>.</w:t>
+      </w:r>
+    </w:p>
+    <w:p>
+      <w:pPr>
+        <w:pStyle w:val="Heading3"/>
+      </w:pPr>
+      <w:bookmarkStart w:id="9" w:name="_Toc55046732"/>
+      <w:r>
+        <w:t>Do not</w:t>
+      </w:r>
+      <w:r>
+        <w:t xml:space="preserve"> use</w:t>
+      </w:r>
+      <w:r>
+        <w:t xml:space="preserve"> a comment when you can use a function or a </w:t>
+      </w:r>
+      <w:r>
+        <w:t>variable.</w:t>
       </w:r>
       <w:bookmarkEnd w:id="9"/>
-    </w:p>
-    <w:p>
-      <w:r>
-        <w:t xml:space="preserve">Comments should be used only when necessary. </w:t>
-      </w:r>
-      <w:r>
-        <w:t xml:space="preserve">Try to </w:t>
-      </w:r>
-      <w:r>
-        <w:t>make</w:t>
-      </w:r>
-      <w:r>
-        <w:t xml:space="preserve"> the code self-explanatory</w:t>
-      </w:r>
-      <w:r>
-        <w:t xml:space="preserve"> </w:t>
-      </w:r>
-      <w:r>
-        <w:t xml:space="preserve">instead of writing a comment </w:t>
-      </w:r>
-      <w:r>
-        <w:t>when possibl</w:t>
-      </w:r>
-      <w:r>
-        <w:t>e</w:t>
-      </w:r>
-      <w:r>
-        <w:t>.</w:t>
-      </w:r>
-    </w:p>
-    <w:p>
-      <w:pPr>
-        <w:pStyle w:val="Heading3"/>
-      </w:pPr>
-      <w:bookmarkStart w:id="10" w:name="_Toc55046732"/>
-      <w:r>
-        <w:t>Do not</w:t>
-      </w:r>
-      <w:r>
-        <w:t xml:space="preserve"> use</w:t>
-      </w:r>
-      <w:r>
-        <w:t xml:space="preserve"> a comment when you can use a function or a </w:t>
-      </w:r>
-      <w:r>
-        <w:t>variable.</w:t>
-      </w:r>
-      <w:bookmarkEnd w:id="10"/>
     </w:p>
     <w:p>
       <w:r>
@@ -2536,11 +2529,11 @@
       <w:pPr>
         <w:pStyle w:val="Heading3"/>
       </w:pPr>
-      <w:bookmarkStart w:id="11" w:name="_Toc55046733"/>
+      <w:bookmarkStart w:id="10" w:name="_Toc55046733"/>
       <w:r>
         <w:t>Inline comments</w:t>
       </w:r>
-      <w:bookmarkEnd w:id="11"/>
+      <w:bookmarkEnd w:id="10"/>
     </w:p>
     <w:p>
       <w:r>
@@ -2616,40 +2609,40 @@
       <w:pPr>
         <w:pStyle w:val="Heading3"/>
       </w:pPr>
-      <w:bookmarkStart w:id="12" w:name="_Toc55046734"/>
+      <w:bookmarkStart w:id="11" w:name="_Toc55046734"/>
       <w:r>
         <w:t>Block Comments</w:t>
       </w:r>
+      <w:bookmarkEnd w:id="11"/>
+    </w:p>
+    <w:p>
+      <w:r>
+        <w:t xml:space="preserve">Block comments generally apply to some (or all) code that follows </w:t>
+      </w:r>
+      <w:r>
+        <w:t>them and</w:t>
+      </w:r>
+      <w:r>
+        <w:t xml:space="preserve"> are indented to the same level as that code. Each line of a block comment starts with a # and a single space (unless it is indented text inside the comment).</w:t>
+      </w:r>
+    </w:p>
+    <w:p>
+      <w:r>
+        <w:t>Paragraphs inside a block comment are separated by a line containing a single #.</w:t>
+      </w:r>
+    </w:p>
+    <w:p>
+      <w:pPr>
+        <w:pStyle w:val="Heading2"/>
+      </w:pPr>
+      <w:bookmarkStart w:id="12" w:name="_Toc55046735"/>
+      <w:r>
+        <w:t>Naming style</w:t>
+      </w:r>
+      <w:r>
+        <w:t>s</w:t>
+      </w:r>
       <w:bookmarkEnd w:id="12"/>
-    </w:p>
-    <w:p>
-      <w:r>
-        <w:t xml:space="preserve">Block comments generally apply to some (or all) code that follows </w:t>
-      </w:r>
-      <w:r>
-        <w:t>them and</w:t>
-      </w:r>
-      <w:r>
-        <w:t xml:space="preserve"> are indented to the same level as that code. Each line of a block comment starts with a # and a single space (unless it is indented text inside the comment).</w:t>
-      </w:r>
-    </w:p>
-    <w:p>
-      <w:r>
-        <w:t>Paragraphs inside a block comment are separated by a line containing a single #.</w:t>
-      </w:r>
-    </w:p>
-    <w:p>
-      <w:pPr>
-        <w:pStyle w:val="Heading2"/>
-      </w:pPr>
-      <w:bookmarkStart w:id="13" w:name="_Toc55046735"/>
-      <w:r>
-        <w:t>Naming style</w:t>
-      </w:r>
-      <w:r>
-        <w:t>s</w:t>
-      </w:r>
-      <w:bookmarkEnd w:id="13"/>
     </w:p>
     <w:p>
       <w:r>
@@ -2823,7 +2816,7 @@
           <w:color w:val="01514F"/>
         </w:rPr>
       </w:pPr>
-      <w:bookmarkStart w:id="14" w:name="_Toc55046736"/>
+      <w:bookmarkStart w:id="13" w:name="_Toc55046736"/>
       <w:r>
         <w:rPr>
           <w:rStyle w:val="SubtleEmphasis"/>
@@ -2843,7 +2836,7 @@
         </w:rPr>
         <w:t>Avoid.</w:t>
       </w:r>
-      <w:bookmarkEnd w:id="14"/>
+      <w:bookmarkEnd w:id="13"/>
     </w:p>
     <w:p>
       <w:r>
@@ -2888,7 +2881,7 @@
           <w:color w:val="01514F"/>
         </w:rPr>
       </w:pPr>
-      <w:bookmarkStart w:id="15" w:name="_Toc55046737"/>
+      <w:bookmarkStart w:id="14" w:name="_Toc55046737"/>
       <w:r>
         <w:rPr>
           <w:rStyle w:val="SubtleEmphasis"/>
@@ -2907,33 +2900,152 @@
         </w:rPr>
         <w:t>quote</w:t>
       </w:r>
+      <w:bookmarkEnd w:id="14"/>
+    </w:p>
+    <w:p>
+      <w:r>
+        <w:t>A string should be contained with double quotes (“)</w:t>
+      </w:r>
+      <w:r>
+        <w:t>.</w:t>
+      </w:r>
+      <w:r>
+        <w:t xml:space="preserve"> </w:t>
+      </w:r>
+      <w:r>
+        <w:t>A</w:t>
+      </w:r>
+      <w:r>
+        <w:t xml:space="preserve"> substring (a string inside a string) should be contained in </w:t>
+      </w:r>
+      <w:r>
+        <w:t xml:space="preserve">a </w:t>
+      </w:r>
+      <w:r>
+        <w:t>single quote (‘)</w:t>
+      </w:r>
+      <w:r>
+        <w:t>,</w:t>
+      </w:r>
+    </w:p>
+    <w:p>
+      <w:pPr>
+        <w:rPr>
+          <w:rFonts w:ascii="Segoe UI" w:hAnsi="Segoe UI" w:cs="Segoe UI"/>
+          <w:sz w:val="48"/>
+          <w:shd w:val="clear" w:color="auto" w:fill="auto"/>
+        </w:rPr>
+      </w:pPr>
+      <w:r>
+        <w:rPr>
+          <w:rFonts w:ascii="Segoe UI" w:hAnsi="Segoe UI" w:cs="Segoe UI"/>
+          <w:sz w:val="48"/>
+        </w:rPr>
+        <w:t>Defensive Programming</w:t>
+      </w:r>
+    </w:p>
+    <w:p>
+      <w:pPr>
+        <w:rPr>
+          <w:rFonts w:cstheme="minorHAnsi"/>
+        </w:rPr>
+      </w:pPr>
+      <w:r>
+        <w:rPr>
+          <w:rFonts w:cstheme="minorHAnsi"/>
+        </w:rPr>
+        <w:t>Defensive programming is the practice of writing software to enable continuous operation after and while experiencing unplanned issues. Defensive programming practices are often used where high availability, safety, or security is needed.</w:t>
+      </w:r>
+    </w:p>
+    <w:p>
+      <w:pPr>
+        <w:rPr>
+          <w:rFonts w:cstheme="minorHAnsi"/>
+        </w:rPr>
+      </w:pPr>
+      <w:r>
+        <w:rPr>
+          <w:rFonts w:cstheme="minorHAnsi"/>
+        </w:rPr>
+        <w:t>Defensive programming is an approach to improve software and source code.</w:t>
+      </w:r>
+    </w:p>
+    <w:p>
+      <w:pPr>
+        <w:rPr>
+          <w:rFonts w:cstheme="minorHAnsi"/>
+        </w:rPr>
+      </w:pPr>
+      <w:r>
+        <w:rPr>
+          <w:rFonts w:cstheme="minorHAnsi"/>
+        </w:rPr>
+        <w:t>When firmware knows there is an issue, and it likely knows what the issue is, but yet it doesn’t help solve the issue. The software was built with “Defensive Programming” practices in mind, which allows for the firmware to keep running even when incorrect behaviour occurs.</w:t>
+      </w:r>
+    </w:p>
+    <w:p>
+      <w:pPr>
+        <w:rPr>
+          <w:rFonts w:cstheme="minorHAnsi"/>
+        </w:rPr>
+      </w:pPr>
+      <w:r>
+        <w:rPr>
+          <w:noProof/>
+        </w:rPr>
+        <w:drawing>
+          <wp:inline distT="0" distB="0" distL="0" distR="0" wp14:anchorId="5321EFAD" wp14:editId="3A61268A">
+            <wp:extent cx="3933825" cy="2705100"/>
+            <wp:effectExtent l="0" t="0" r="9525" b="0"/>
+            <wp:docPr id="4" name="Picture 4" descr="internal-software"/>
+            <wp:cNvGraphicFramePr>
+              <a:graphicFrameLocks xmlns:a="http://schemas.openxmlformats.org/drawingml/2006/main" noChangeAspect="1"/>
+            </wp:cNvGraphicFramePr>
+            <a:graphic xmlns:a="http://schemas.openxmlformats.org/drawingml/2006/main">
+              <a:graphicData uri="http://schemas.openxmlformats.org/drawingml/2006/picture">
+                <pic:pic xmlns:pic="http://schemas.openxmlformats.org/drawingml/2006/picture">
+                  <pic:nvPicPr>
+                    <pic:cNvPr id="0" name="Picture 4" descr="internal-software"/>
+                    <pic:cNvPicPr>
+                      <a:picLocks noChangeAspect="1" noChangeArrowheads="1"/>
+                    </pic:cNvPicPr>
+                  </pic:nvPicPr>
+                  <pic:blipFill>
+                    <a:blip r:embed="rId13">
+                      <a:extLst>
+                        <a:ext uri="{28A0092B-C50C-407E-A947-70E740481C1C}">
+                          <a14:useLocalDpi xmlns:a14="http://schemas.microsoft.com/office/drawing/2010/main" val="0"/>
+                        </a:ext>
+                      </a:extLst>
+                    </a:blip>
+                    <a:srcRect/>
+                    <a:stretch>
+                      <a:fillRect/>
+                    </a:stretch>
+                  </pic:blipFill>
+                  <pic:spPr bwMode="auto">
+                    <a:xfrm>
+                      <a:off x="0" y="0"/>
+                      <a:ext cx="3933825" cy="2705100"/>
+                    </a:xfrm>
+                    <a:prstGeom prst="rect">
+                      <a:avLst/>
+                    </a:prstGeom>
+                    <a:noFill/>
+                    <a:ln>
+                      <a:noFill/>
+                    </a:ln>
+                  </pic:spPr>
+                </pic:pic>
+              </a:graphicData>
+            </a:graphic>
+          </wp:inline>
+        </w:drawing>
+      </w:r>
+    </w:p>
+    <w:p>
+      <w:bookmarkStart w:id="15" w:name="_GoBack"/>
       <w:bookmarkEnd w:id="15"/>
-    </w:p>
-    <w:p>
-      <w:r>
-        <w:t>A string should be contained with double quotes (“)</w:t>
-      </w:r>
-      <w:r>
-        <w:t>.</w:t>
-      </w:r>
-      <w:r>
-        <w:t xml:space="preserve"> </w:t>
-      </w:r>
-      <w:r>
-        <w:t>A</w:t>
-      </w:r>
-      <w:r>
-        <w:t xml:space="preserve"> substring (a string inside a string) should be contained in </w:t>
-      </w:r>
-      <w:r>
-        <w:t xml:space="preserve">a </w:t>
-      </w:r>
-      <w:r>
-        <w:t>single quote (‘)</w:t>
-      </w:r>
-      <w:r>
-        <w:t>,</w:t>
-      </w:r>
     </w:p>
     <w:p/>
     <w:p>
@@ -2949,6 +3061,7 @@
           <w:rStyle w:val="SubtleEmphasis"/>
           <w:rFonts w:ascii="Arial" w:eastAsia="Arial" w:hAnsi="Arial" w:cs="Arial"/>
         </w:rPr>
+        <w:lastRenderedPageBreak/>
         <w:br w:type="page"/>
       </w:r>
     </w:p>
@@ -3169,7 +3282,7 @@
                     <pic:cNvPicPr/>
                   </pic:nvPicPr>
                   <pic:blipFill>
-                    <a:blip r:embed="rId13">
+                    <a:blip r:embed="rId14">
                       <a:extLst>
                         <a:ext uri="{28A0092B-C50C-407E-A947-70E740481C1C}">
                           <a14:useLocalDpi xmlns:a14="http://schemas.microsoft.com/office/drawing/2010/main" val="0"/>
@@ -3236,7 +3349,7 @@
                     <pic:cNvPicPr/>
                   </pic:nvPicPr>
                   <pic:blipFill>
-                    <a:blip r:embed="rId14">
+                    <a:blip r:embed="rId15">
                       <a:extLst>
                         <a:ext uri="{28A0092B-C50C-407E-A947-70E740481C1C}">
                           <a14:useLocalDpi xmlns:a14="http://schemas.microsoft.com/office/drawing/2010/main" val="0"/>
@@ -3337,7 +3450,7 @@
                     <pic:cNvPicPr/>
                   </pic:nvPicPr>
                   <pic:blipFill>
-                    <a:blip r:embed="rId15">
+                    <a:blip r:embed="rId16">
                       <a:extLst>
                         <a:ext uri="{28A0092B-C50C-407E-A947-70E740481C1C}">
                           <a14:useLocalDpi xmlns:a14="http://schemas.microsoft.com/office/drawing/2010/main" val="0"/>
@@ -3419,7 +3532,7 @@
                     <pic:cNvPicPr/>
                   </pic:nvPicPr>
                   <pic:blipFill>
-                    <a:blip r:embed="rId16">
+                    <a:blip r:embed="rId17">
                       <a:extLst>
                         <a:ext uri="{28A0092B-C50C-407E-A947-70E740481C1C}">
                           <a14:useLocalDpi xmlns:a14="http://schemas.microsoft.com/office/drawing/2010/main" val="0"/>
@@ -6173,7 +6286,7 @@
 </file>
 
 <file path=customXml/itemProps1.xml><?xml version="1.0" encoding="utf-8"?>
-<ds:datastoreItem xmlns:ds="http://schemas.openxmlformats.org/officeDocument/2006/customXml" ds:itemID="{9858BD4E-27FD-4595-A424-281E7BE74DA8}">
+<ds:datastoreItem xmlns:ds="http://schemas.openxmlformats.org/officeDocument/2006/customXml" ds:itemID="{024E0B35-A929-4B53-ADB9-99E9F7157CF8}">
   <ds:schemaRefs>
     <ds:schemaRef ds:uri="http://schemas.openxmlformats.org/officeDocument/2006/bibliography"/>
   </ds:schemaRefs>

--- a/TLEVEL-2021-22-CodingStandards.docx
+++ b/TLEVEL-2021-22-CodingStandards.docx
@@ -2991,13 +2991,59 @@
       </w:pPr>
       <w:r>
         <w:rPr>
+          <w:rFonts w:cstheme="minorHAnsi"/>
+        </w:rPr>
+        <w:t>Implementing defensive programming:</w:t>
+      </w:r>
+    </w:p>
+    <w:p>
+      <w:pPr>
+        <w:rPr>
           <w:noProof/>
         </w:rPr>
+      </w:pPr>
+      <w:r>
+        <w:rPr>
+          <w:rFonts w:cstheme="minorHAnsi"/>
+        </w:rPr>
+        <w:t>Asserts – keyword used when debugging code. The assert keyword lets you test if a condition in your code returns True, if not, the program will raise an Assertion Error.</w:t>
+      </w:r>
+      <w:r>
+        <w:rPr>
+          <w:noProof/>
+        </w:rPr>
+        <w:t xml:space="preserve"> </w:t>
+      </w:r>
+    </w:p>
+    <w:p>
+      <w:pPr>
+        <w:rPr>
+          <w:rFonts w:cstheme="minorHAnsi"/>
+        </w:rPr>
+      </w:pPr>
+      <w:r>
+        <w:rPr>
+          <w:rFonts w:cstheme="minorHAnsi"/>
+        </w:rPr>
         <w:drawing>
-          <wp:inline distT="0" distB="0" distL="0" distR="0" wp14:anchorId="5321EFAD" wp14:editId="3A61268A">
-            <wp:extent cx="3933825" cy="2705100"/>
-            <wp:effectExtent l="0" t="0" r="9525" b="0"/>
-            <wp:docPr id="4" name="Picture 4" descr="internal-software"/>
+          <wp:anchor distT="0" distB="0" distL="114300" distR="114300" simplePos="0" relativeHeight="251658240" behindDoc="0" locked="0" layoutInCell="1" allowOverlap="1" wp14:anchorId="404E73FF" wp14:editId="3CBA10BF">
+            <wp:simplePos x="0" y="0"/>
+            <wp:positionH relativeFrom="margin">
+              <wp:align>left</wp:align>
+            </wp:positionH>
+            <wp:positionV relativeFrom="paragraph">
+              <wp:posOffset>4445</wp:posOffset>
+            </wp:positionV>
+            <wp:extent cx="3124200" cy="1846580"/>
+            <wp:effectExtent l="0" t="0" r="0" b="1270"/>
+            <wp:wrapSquare wrapText="bothSides"/>
+            <wp:docPr id="8" name="Picture 4" descr="A screenshot of a cell phone&#10;&#10;Description automatically generated">
+              <a:extLst xmlns:a="http://schemas.openxmlformats.org/drawingml/2006/main">
+                <a:ext uri="{FF2B5EF4-FFF2-40B4-BE49-F238E27FC236}">
+                  <a16:creationId xmlns:a16="http://schemas.microsoft.com/office/drawing/2014/main" id="{2C74D2CC-5B19-4A2A-9C22-7B28848D00B0}"/>
+                </a:ext>
+              </a:extLst>
+            </wp:docPr>
             <wp:cNvGraphicFramePr>
               <a:graphicFrameLocks xmlns:a="http://schemas.openxmlformats.org/drawingml/2006/main" noChangeAspect="1"/>
             </wp:cNvGraphicFramePr>
@@ -3005,36 +3051,166 @@
               <a:graphicData uri="http://schemas.openxmlformats.org/drawingml/2006/picture">
                 <pic:pic xmlns:pic="http://schemas.openxmlformats.org/drawingml/2006/picture">
                   <pic:nvPicPr>
-                    <pic:cNvPr id="0" name="Picture 4" descr="internal-software"/>
+                    <pic:cNvPr id="5" name="Picture 4" descr="A screenshot of a cell phone&#10;&#10;Description automatically generated">
+                      <a:extLst>
+                        <a:ext uri="{FF2B5EF4-FFF2-40B4-BE49-F238E27FC236}">
+                          <a16:creationId xmlns:a16="http://schemas.microsoft.com/office/drawing/2014/main" id="{2C74D2CC-5B19-4A2A-9C22-7B28848D00B0}"/>
+                        </a:ext>
+                      </a:extLst>
+                    </pic:cNvPr>
                     <pic:cNvPicPr>
-                      <a:picLocks noChangeAspect="1" noChangeArrowheads="1"/>
+                      <a:picLocks noChangeAspect="1"/>
                     </pic:cNvPicPr>
                   </pic:nvPicPr>
                   <pic:blipFill>
-                    <a:blip r:embed="rId13">
+                    <a:blip r:embed="rId13" cstate="print">
                       <a:extLst>
                         <a:ext uri="{28A0092B-C50C-407E-A947-70E740481C1C}">
                           <a14:useLocalDpi xmlns:a14="http://schemas.microsoft.com/office/drawing/2010/main" val="0"/>
                         </a:ext>
                       </a:extLst>
                     </a:blip>
-                    <a:srcRect/>
                     <a:stretch>
                       <a:fillRect/>
                     </a:stretch>
                   </pic:blipFill>
-                  <pic:spPr bwMode="auto">
+                  <pic:spPr>
                     <a:xfrm>
                       <a:off x="0" y="0"/>
-                      <a:ext cx="3933825" cy="2705100"/>
+                      <a:ext cx="3124200" cy="1846580"/>
                     </a:xfrm>
                     <a:prstGeom prst="rect">
                       <a:avLst/>
                     </a:prstGeom>
-                    <a:noFill/>
-                    <a:ln>
-                      <a:noFill/>
-                    </a:ln>
+                  </pic:spPr>
+                </pic:pic>
+              </a:graphicData>
+            </a:graphic>
+            <wp14:sizeRelH relativeFrom="margin">
+              <wp14:pctWidth>0</wp14:pctWidth>
+            </wp14:sizeRelH>
+            <wp14:sizeRelV relativeFrom="margin">
+              <wp14:pctHeight>0</wp14:pctHeight>
+            </wp14:sizeRelV>
+          </wp:anchor>
+        </w:drawing>
+      </w:r>
+    </w:p>
+    <w:p>
+      <w:pPr>
+        <w:rPr>
+          <w:rFonts w:cstheme="minorHAnsi"/>
+        </w:rPr>
+      </w:pPr>
+    </w:p>
+    <w:p>
+      <w:pPr>
+        <w:rPr>
+          <w:rFonts w:cstheme="minorHAnsi"/>
+        </w:rPr>
+      </w:pPr>
+    </w:p>
+    <w:p>
+      <w:pPr>
+        <w:rPr>
+          <w:rFonts w:cstheme="minorHAnsi"/>
+        </w:rPr>
+      </w:pPr>
+    </w:p>
+    <w:p>
+      <w:pPr>
+        <w:rPr>
+          <w:rFonts w:cstheme="minorHAnsi"/>
+        </w:rPr>
+      </w:pPr>
+    </w:p>
+    <w:p>
+      <w:pPr>
+        <w:rPr>
+          <w:rFonts w:cstheme="minorHAnsi"/>
+        </w:rPr>
+      </w:pPr>
+    </w:p>
+    <w:p>
+      <w:pPr>
+        <w:rPr>
+          <w:rFonts w:cstheme="minorHAnsi"/>
+        </w:rPr>
+      </w:pPr>
+    </w:p>
+    <w:p>
+      <w:pPr>
+        <w:rPr>
+          <w:rFonts w:cstheme="minorHAnsi"/>
+        </w:rPr>
+      </w:pPr>
+      <w:r>
+        <w:rPr>
+          <w:rFonts w:cstheme="minorHAnsi"/>
+        </w:rPr>
+        <w:lastRenderedPageBreak/>
+        <w:t>Logging – normally a log file that records events whilst the software is running.</w:t>
+      </w:r>
+    </w:p>
+    <w:p>
+      <w:pPr>
+        <w:rPr>
+          <w:rFonts w:cstheme="minorHAnsi"/>
+        </w:rPr>
+      </w:pPr>
+      <w:r>
+        <w:rPr>
+          <w:rFonts w:cstheme="minorHAnsi"/>
+        </w:rPr>
+        <w:drawing>
+          <wp:inline distT="0" distB="0" distL="0" distR="0" wp14:anchorId="3AE711EB" wp14:editId="4DA73212">
+            <wp:extent cx="3637165" cy="3116779"/>
+            <wp:effectExtent l="0" t="0" r="1905" b="7620"/>
+            <wp:docPr id="10" name="Picture 9" descr="A screenshot of a computer&#10;&#10;Description automatically generated">
+              <a:extLst xmlns:a="http://schemas.openxmlformats.org/drawingml/2006/main">
+                <a:ext uri="{FF2B5EF4-FFF2-40B4-BE49-F238E27FC236}">
+                  <a16:creationId xmlns:a16="http://schemas.microsoft.com/office/drawing/2014/main" id="{460BEFC1-A8B8-4E06-941B-442CBFED062B}"/>
+                </a:ext>
+              </a:extLst>
+            </wp:docPr>
+            <wp:cNvGraphicFramePr>
+              <a:graphicFrameLocks xmlns:a="http://schemas.openxmlformats.org/drawingml/2006/main" noChangeAspect="1"/>
+            </wp:cNvGraphicFramePr>
+            <a:graphic xmlns:a="http://schemas.openxmlformats.org/drawingml/2006/main">
+              <a:graphicData uri="http://schemas.openxmlformats.org/drawingml/2006/picture">
+                <pic:pic xmlns:pic="http://schemas.openxmlformats.org/drawingml/2006/picture">
+                  <pic:nvPicPr>
+                    <pic:cNvPr id="10" name="Picture 9" descr="A screenshot of a computer&#10;&#10;Description automatically generated">
+                      <a:extLst>
+                        <a:ext uri="{FF2B5EF4-FFF2-40B4-BE49-F238E27FC236}">
+                          <a16:creationId xmlns:a16="http://schemas.microsoft.com/office/drawing/2014/main" id="{460BEFC1-A8B8-4E06-941B-442CBFED062B}"/>
+                        </a:ext>
+                      </a:extLst>
+                    </pic:cNvPr>
+                    <pic:cNvPicPr>
+                      <a:picLocks noChangeAspect="1"/>
+                    </pic:cNvPicPr>
+                  </pic:nvPicPr>
+                  <pic:blipFill>
+                    <a:blip r:embed="rId14">
+                      <a:extLst>
+                        <a:ext uri="{28A0092B-C50C-407E-A947-70E740481C1C}">
+                          <a14:useLocalDpi xmlns:a14="http://schemas.microsoft.com/office/drawing/2010/main" val="0"/>
+                        </a:ext>
+                      </a:extLst>
+                    </a:blip>
+                    <a:stretch>
+                      <a:fillRect/>
+                    </a:stretch>
+                  </pic:blipFill>
+                  <pic:spPr>
+                    <a:xfrm>
+                      <a:off x="0" y="0"/>
+                      <a:ext cx="3637165" cy="3116779"/>
+                    </a:xfrm>
+                    <a:prstGeom prst="rect">
+                      <a:avLst/>
+                    </a:prstGeom>
                   </pic:spPr>
                 </pic:pic>
               </a:graphicData>
@@ -3044,9 +3220,48 @@
       </w:r>
     </w:p>
     <w:p>
+      <w:pPr>
+        <w:rPr>
+          <w:rFonts w:cstheme="minorHAnsi"/>
+        </w:rPr>
+      </w:pPr>
+      <w:r>
+        <w:rPr>
+          <w:rFonts w:cstheme="minorHAnsi"/>
+        </w:rPr>
+        <w:t>Unit testing – testing an individual unit or component functionality.</w:t>
+      </w:r>
+    </w:p>
+    <w:p>
+      <w:pPr>
+        <w:rPr>
+          <w:rFonts w:cstheme="minorHAnsi"/>
+        </w:rPr>
+      </w:pPr>
+      <w:r>
+        <w:rPr>
+          <w:rFonts w:cstheme="minorHAnsi"/>
+        </w:rPr>
+        <w:t>Python comes with the tools and libraries that support automated testing for your system.</w:t>
+      </w:r>
       <w:bookmarkStart w:id="15" w:name="_GoBack"/>
       <w:bookmarkEnd w:id="15"/>
     </w:p>
+    <w:p>
+      <w:pPr>
+        <w:rPr>
+          <w:rFonts w:cstheme="minorHAnsi"/>
+        </w:rPr>
+      </w:pPr>
+    </w:p>
+    <w:p>
+      <w:pPr>
+        <w:rPr>
+          <w:rFonts w:cstheme="minorHAnsi"/>
+        </w:rPr>
+      </w:pPr>
+    </w:p>
+    <w:p/>
     <w:p/>
     <w:p>
       <w:pPr>
@@ -3061,7 +3276,6 @@
           <w:rStyle w:val="SubtleEmphasis"/>
           <w:rFonts w:ascii="Arial" w:eastAsia="Arial" w:hAnsi="Arial" w:cs="Arial"/>
         </w:rPr>
-        <w:lastRenderedPageBreak/>
         <w:br w:type="page"/>
       </w:r>
     </w:p>
@@ -3282,7 +3496,7 @@
                     <pic:cNvPicPr/>
                   </pic:nvPicPr>
                   <pic:blipFill>
-                    <a:blip r:embed="rId14">
+                    <a:blip r:embed="rId15">
                       <a:extLst>
                         <a:ext uri="{28A0092B-C50C-407E-A947-70E740481C1C}">
                           <a14:useLocalDpi xmlns:a14="http://schemas.microsoft.com/office/drawing/2010/main" val="0"/>
@@ -3349,7 +3563,7 @@
                     <pic:cNvPicPr/>
                   </pic:nvPicPr>
                   <pic:blipFill>
-                    <a:blip r:embed="rId15">
+                    <a:blip r:embed="rId16">
                       <a:extLst>
                         <a:ext uri="{28A0092B-C50C-407E-A947-70E740481C1C}">
                           <a14:useLocalDpi xmlns:a14="http://schemas.microsoft.com/office/drawing/2010/main" val="0"/>
@@ -3450,7 +3664,7 @@
                     <pic:cNvPicPr/>
                   </pic:nvPicPr>
                   <pic:blipFill>
-                    <a:blip r:embed="rId16">
+                    <a:blip r:embed="rId17">
                       <a:extLst>
                         <a:ext uri="{28A0092B-C50C-407E-A947-70E740481C1C}">
                           <a14:useLocalDpi xmlns:a14="http://schemas.microsoft.com/office/drawing/2010/main" val="0"/>
@@ -3532,7 +3746,7 @@
                     <pic:cNvPicPr/>
                   </pic:nvPicPr>
                   <pic:blipFill>
-                    <a:blip r:embed="rId17">
+                    <a:blip r:embed="rId18">
                       <a:extLst>
                         <a:ext uri="{28A0092B-C50C-407E-A947-70E740481C1C}">
                           <a14:useLocalDpi xmlns:a14="http://schemas.microsoft.com/office/drawing/2010/main" val="0"/>
@@ -5639,7 +5853,6 @@
   <w:style w:type="character" w:default="1" w:styleId="DefaultParagraphFont">
     <w:name w:val="Default Paragraph Font"/>
     <w:uiPriority w:val="1"/>
-    <w:semiHidden/>
     <w:unhideWhenUsed/>
   </w:style>
   <w:style w:type="table" w:default="1" w:styleId="TableNormal">
@@ -6286,7 +6499,7 @@
 </file>
 
 <file path=customXml/itemProps1.xml><?xml version="1.0" encoding="utf-8"?>
-<ds:datastoreItem xmlns:ds="http://schemas.openxmlformats.org/officeDocument/2006/customXml" ds:itemID="{024E0B35-A929-4B53-ADB9-99E9F7157CF8}">
+<ds:datastoreItem xmlns:ds="http://schemas.openxmlformats.org/officeDocument/2006/customXml" ds:itemID="{9D8BF7A8-277E-40CB-8B96-D4263F7B3C5D}">
   <ds:schemaRefs>
     <ds:schemaRef ds:uri="http://schemas.openxmlformats.org/officeDocument/2006/bibliography"/>
   </ds:schemaRefs>
